--- a/CV_AC.docx
+++ b/CV_AC.docx
@@ -1006,7 +1006,25 @@
                 <w:sz w:val="24"/>
                 <w:szCs w:val="24"/>
               </w:rPr>
-              <w:t>Biological Conservation; Bird Study; Canadian Journal of Zoology; Diversity and Distributions; Global Change Biology; Journal of Natural History; Journal of Zoology; Mammal Communications; Mammal Research; Mammal Review; PLOS One; Remote Sensing in Ecology and Conservation; Zoo Biology</w:t>
+              <w:t xml:space="preserve">Biological Conservation; Bird Study; Canadian Journal of Zoology; Diversity and Distributions; Global Change Biology; Journal of Natural History; Journal of Zoology; Mammal Communications; Mammal Research; Mammal Review; PLOS One; Remote Sensing in Ecology and Conservation; </w:t>
+            </w:r>
+            <w:r>
+              <w:rPr>
+                <w:rFonts w:ascii="Times New Roman" w:hAnsi="Times New Roman" w:cs="Times New Roman"/>
+                <w:i/>
+                <w:sz w:val="24"/>
+                <w:szCs w:val="24"/>
+              </w:rPr>
+              <w:t xml:space="preserve">The European Zoological Journal; </w:t>
+            </w:r>
+            <w:r>
+              <w:rPr>
+                <w:rFonts w:ascii="Times New Roman" w:hAnsi="Times New Roman" w:cs="Times New Roman"/>
+                <w:i/>
+                <w:sz w:val="24"/>
+                <w:szCs w:val="24"/>
+              </w:rPr>
+              <w:t>Zoo Biology</w:t>
             </w:r>
             <w:r>
               <w:rPr>
@@ -1080,6 +1098,22 @@
                 <w:szCs w:val="24"/>
               </w:rPr>
               <w:t>British Ecological Society Grant Review College</w:t>
+            </w:r>
+            <w:r>
+              <w:rPr>
+                <w:rFonts w:ascii="Times New Roman" w:hAnsi="Times New Roman" w:cs="Times New Roman"/>
+                <w:sz w:val="24"/>
+                <w:szCs w:val="24"/>
+              </w:rPr>
+              <w:t xml:space="preserve">; </w:t>
+            </w:r>
+            <w:r>
+              <w:rPr>
+                <w:rFonts w:ascii="Times New Roman" w:hAnsi="Times New Roman" w:cs="Times New Roman"/>
+                <w:sz w:val="24"/>
+                <w:szCs w:val="24"/>
+              </w:rPr>
+              <w:t>Croatian Science Foundation</w:t>
             </w:r>
           </w:p>
         </w:tc>
@@ -1312,7 +1346,7 @@
                 <w:sz w:val="24"/>
                 <w:szCs w:val="24"/>
               </w:rPr>
-              <w:t>2017</w:t>
+              <w:t>2018</w:t>
             </w:r>
           </w:p>
         </w:tc>
@@ -1336,10 +1370,20 @@
             <w:r>
               <w:rPr>
                 <w:rFonts w:ascii="Times New Roman" w:hAnsi="Times New Roman" w:cs="Times New Roman"/>
-                <w:sz w:val="24"/>
-                <w:szCs w:val="24"/>
-              </w:rPr>
-              <w:t>O'Halloran J, Kelly TC, Quinn JL, Irwin S, Fernández-</w:t>
+                <w:b/>
+                <w:i/>
+                <w:sz w:val="24"/>
+                <w:szCs w:val="24"/>
+              </w:rPr>
+              <w:t>Caravaggi A</w:t>
+            </w:r>
+            <w:r>
+              <w:rPr>
+                <w:rFonts w:ascii="Times New Roman" w:hAnsi="Times New Roman" w:cs="Times New Roman"/>
+                <w:sz w:val="24"/>
+                <w:szCs w:val="24"/>
+              </w:rPr>
+              <w:t xml:space="preserve">, </w:t>
             </w:r>
             <w:proofErr w:type="spellStart"/>
             <w:r>
@@ -1348,7 +1392,7 @@
                 <w:sz w:val="24"/>
                 <w:szCs w:val="24"/>
               </w:rPr>
-              <w:t>Bellon</w:t>
+              <w:t>Plowman</w:t>
             </w:r>
             <w:proofErr w:type="spellEnd"/>
             <w:r>
@@ -1357,35 +1401,49 @@
                 <w:sz w:val="24"/>
                 <w:szCs w:val="24"/>
               </w:rPr>
-              <w:t xml:space="preserve"> D, </w:t>
-            </w:r>
-            <w:bookmarkStart w:id="0" w:name="_GoBack"/>
-            <w:bookmarkEnd w:id="0"/>
-            <w:r>
-              <w:rPr>
-                <w:rFonts w:ascii="Times New Roman" w:hAnsi="Times New Roman" w:cs="Times New Roman"/>
-                <w:b/>
-                <w:sz w:val="24"/>
-                <w:szCs w:val="24"/>
-              </w:rPr>
-              <w:t>Caravaggi A</w:t>
-            </w:r>
-            <w:r>
-              <w:rPr>
-                <w:rFonts w:ascii="Times New Roman" w:hAnsi="Times New Roman" w:cs="Times New Roman"/>
-                <w:sz w:val="24"/>
-                <w:szCs w:val="24"/>
-              </w:rPr>
-              <w:t xml:space="preserve">, </w:t>
+              <w:t xml:space="preserve"> A, Wright D, Bishop C. </w:t>
+            </w:r>
+            <w:r>
+              <w:rPr>
+                <w:rFonts w:ascii="Times New Roman" w:hAnsi="Times New Roman" w:cs="Times New Roman"/>
+                <w:sz w:val="24"/>
+                <w:szCs w:val="24"/>
+              </w:rPr>
+              <w:t>(</w:t>
+            </w:r>
+            <w:r>
+              <w:rPr>
+                <w:rFonts w:ascii="Times New Roman" w:hAnsi="Times New Roman" w:cs="Times New Roman"/>
+                <w:sz w:val="24"/>
+                <w:szCs w:val="24"/>
+              </w:rPr>
+              <w:t>2018</w:t>
+            </w:r>
+            <w:r>
+              <w:rPr>
+                <w:rFonts w:ascii="Times New Roman" w:hAnsi="Times New Roman" w:cs="Times New Roman"/>
+                <w:sz w:val="24"/>
+                <w:szCs w:val="24"/>
+              </w:rPr>
+              <w:t xml:space="preserve">) </w:t>
+            </w:r>
+            <w:r>
+              <w:rPr>
+                <w:rFonts w:ascii="Times New Roman" w:hAnsi="Times New Roman" w:cs="Times New Roman"/>
+                <w:sz w:val="24"/>
+                <w:szCs w:val="24"/>
+              </w:rPr>
+              <w:t>The composition of captive ruffed lemur (</w:t>
             </w:r>
             <w:proofErr w:type="spellStart"/>
             <w:r>
               <w:rPr>
                 <w:rFonts w:ascii="Times New Roman" w:hAnsi="Times New Roman" w:cs="Times New Roman"/>
-                <w:sz w:val="24"/>
-                <w:szCs w:val="24"/>
-              </w:rPr>
-              <w:t>Smddy</w:t>
+                <w:i/>
+                <w:sz w:val="24"/>
+                <w:szCs w:val="24"/>
+              </w:rPr>
+              <w:t>Varecia</w:t>
             </w:r>
             <w:proofErr w:type="spellEnd"/>
             <w:r>
@@ -1394,23 +1452,16 @@
                 <w:sz w:val="24"/>
                 <w:szCs w:val="24"/>
               </w:rPr>
-              <w:t xml:space="preserve"> P</w:t>
-            </w:r>
-            <w:r>
-              <w:rPr>
-                <w:rFonts w:ascii="Times New Roman" w:hAnsi="Times New Roman" w:cs="Times New Roman"/>
-                <w:sz w:val="24"/>
-                <w:szCs w:val="24"/>
-              </w:rPr>
-              <w:t xml:space="preserve">. </w:t>
-            </w:r>
-            <w:r>
-              <w:rPr>
-                <w:rFonts w:ascii="Times New Roman" w:hAnsi="Times New Roman" w:cs="Times New Roman"/>
-                <w:sz w:val="24"/>
-                <w:szCs w:val="24"/>
-              </w:rPr>
-              <w:t xml:space="preserve">Current ornithological research in Ireland: seventh Ornithological Research Conference, UCC, November 2017. </w:t>
+              <w:t xml:space="preserve"> spp.) diets in UK zoological collections, with reference to the </w:t>
+            </w:r>
+            <w:r>
+              <w:rPr>
+                <w:rFonts w:ascii="Times New Roman" w:hAnsi="Times New Roman" w:cs="Times New Roman"/>
+                <w:sz w:val="24"/>
+                <w:szCs w:val="24"/>
+              </w:rPr>
+              <w:lastRenderedPageBreak/>
+              <w:t xml:space="preserve">problems of obesity and iron storage disease.  </w:t>
             </w:r>
             <w:r>
               <w:rPr>
@@ -1420,31 +1471,23 @@
                 <w:szCs w:val="24"/>
                 <w:u w:val="single"/>
               </w:rPr>
-              <w:t>Irish Birds</w:t>
-            </w:r>
-            <w:r>
-              <w:rPr>
-                <w:rFonts w:ascii="Times New Roman" w:hAnsi="Times New Roman" w:cs="Times New Roman"/>
-                <w:sz w:val="24"/>
-                <w:szCs w:val="24"/>
-              </w:rPr>
-              <w:t>. 10: 598–638</w:t>
-            </w:r>
-            <w:r>
-              <w:rPr>
-                <w:rFonts w:ascii="Times New Roman" w:hAnsi="Times New Roman" w:cs="Times New Roman"/>
-                <w:sz w:val="24"/>
-                <w:szCs w:val="24"/>
-              </w:rPr>
-              <w:t>.</w:t>
-            </w:r>
-            <w:r>
-              <w:rPr>
-                <w:rFonts w:ascii="Times New Roman" w:hAnsi="Times New Roman" w:cs="Times New Roman"/>
-                <w:sz w:val="24"/>
-                <w:szCs w:val="24"/>
-              </w:rPr>
-              <w:t xml:space="preserve">    </w:t>
+              <w:t>Journal of Zoo Animal Research.</w:t>
+            </w:r>
+            <w:r>
+              <w:rPr>
+                <w:rFonts w:ascii="Times New Roman" w:hAnsi="Times New Roman" w:cs="Times New Roman"/>
+                <w:sz w:val="24"/>
+                <w:szCs w:val="24"/>
+              </w:rPr>
+              <w:t xml:space="preserve"> </w:t>
+            </w:r>
+            <w:r>
+              <w:rPr>
+                <w:rFonts w:ascii="Times New Roman" w:hAnsi="Times New Roman" w:cs="Times New Roman"/>
+                <w:sz w:val="24"/>
+                <w:szCs w:val="24"/>
+              </w:rPr>
+              <w:t>6: 51-49.</w:t>
             </w:r>
           </w:p>
         </w:tc>
@@ -1494,6 +1537,14 @@
                 <w:szCs w:val="24"/>
               </w:rPr>
             </w:pPr>
+            <w:r>
+              <w:rPr>
+                <w:rFonts w:ascii="Times New Roman" w:hAnsi="Times New Roman" w:cs="Times New Roman"/>
+                <w:sz w:val="24"/>
+                <w:szCs w:val="24"/>
+              </w:rPr>
+              <w:t>O'Halloran J, Kelly TC, Quinn JL, Irwin S, Fernández-</w:t>
+            </w:r>
             <w:proofErr w:type="spellStart"/>
             <w:r>
               <w:rPr>
@@ -1501,6 +1552,156 @@
                 <w:sz w:val="24"/>
                 <w:szCs w:val="24"/>
               </w:rPr>
+              <w:t>Bellon</w:t>
+            </w:r>
+            <w:proofErr w:type="spellEnd"/>
+            <w:r>
+              <w:rPr>
+                <w:rFonts w:ascii="Times New Roman" w:hAnsi="Times New Roman" w:cs="Times New Roman"/>
+                <w:sz w:val="24"/>
+                <w:szCs w:val="24"/>
+              </w:rPr>
+              <w:t xml:space="preserve"> D, </w:t>
+            </w:r>
+            <w:r>
+              <w:rPr>
+                <w:rFonts w:ascii="Times New Roman" w:hAnsi="Times New Roman" w:cs="Times New Roman"/>
+                <w:b/>
+                <w:sz w:val="24"/>
+                <w:szCs w:val="24"/>
+              </w:rPr>
+              <w:t>Caravaggi A</w:t>
+            </w:r>
+            <w:r>
+              <w:rPr>
+                <w:rFonts w:ascii="Times New Roman" w:hAnsi="Times New Roman" w:cs="Times New Roman"/>
+                <w:sz w:val="24"/>
+                <w:szCs w:val="24"/>
+              </w:rPr>
+              <w:t xml:space="preserve">, </w:t>
+            </w:r>
+            <w:proofErr w:type="spellStart"/>
+            <w:r>
+              <w:rPr>
+                <w:rFonts w:ascii="Times New Roman" w:hAnsi="Times New Roman" w:cs="Times New Roman"/>
+                <w:sz w:val="24"/>
+                <w:szCs w:val="24"/>
+              </w:rPr>
+              <w:t>Smddy</w:t>
+            </w:r>
+            <w:proofErr w:type="spellEnd"/>
+            <w:r>
+              <w:rPr>
+                <w:rFonts w:ascii="Times New Roman" w:hAnsi="Times New Roman" w:cs="Times New Roman"/>
+                <w:sz w:val="24"/>
+                <w:szCs w:val="24"/>
+              </w:rPr>
+              <w:t xml:space="preserve"> P</w:t>
+            </w:r>
+            <w:r>
+              <w:rPr>
+                <w:rFonts w:ascii="Times New Roman" w:hAnsi="Times New Roman" w:cs="Times New Roman"/>
+                <w:sz w:val="24"/>
+                <w:szCs w:val="24"/>
+              </w:rPr>
+              <w:t xml:space="preserve">. </w:t>
+            </w:r>
+            <w:r>
+              <w:rPr>
+                <w:rFonts w:ascii="Times New Roman" w:hAnsi="Times New Roman" w:cs="Times New Roman"/>
+                <w:sz w:val="24"/>
+                <w:szCs w:val="24"/>
+              </w:rPr>
+              <w:t xml:space="preserve">Current ornithological research in Ireland: seventh Ornithological Research Conference, UCC, November 2017. </w:t>
+            </w:r>
+            <w:r>
+              <w:rPr>
+                <w:rFonts w:ascii="Times New Roman" w:hAnsi="Times New Roman" w:cs="Times New Roman"/>
+                <w:i/>
+                <w:sz w:val="24"/>
+                <w:szCs w:val="24"/>
+                <w:u w:val="single"/>
+              </w:rPr>
+              <w:t>Irish Birds</w:t>
+            </w:r>
+            <w:r>
+              <w:rPr>
+                <w:rFonts w:ascii="Times New Roman" w:hAnsi="Times New Roman" w:cs="Times New Roman"/>
+                <w:sz w:val="24"/>
+                <w:szCs w:val="24"/>
+              </w:rPr>
+              <w:t>. 10: 598–638</w:t>
+            </w:r>
+            <w:r>
+              <w:rPr>
+                <w:rFonts w:ascii="Times New Roman" w:hAnsi="Times New Roman" w:cs="Times New Roman"/>
+                <w:sz w:val="24"/>
+                <w:szCs w:val="24"/>
+              </w:rPr>
+              <w:t>.</w:t>
+            </w:r>
+            <w:r>
+              <w:rPr>
+                <w:rFonts w:ascii="Times New Roman" w:hAnsi="Times New Roman" w:cs="Times New Roman"/>
+                <w:sz w:val="24"/>
+                <w:szCs w:val="24"/>
+              </w:rPr>
+              <w:t xml:space="preserve">    </w:t>
+            </w:r>
+          </w:p>
+        </w:tc>
+      </w:tr>
+      <w:tr>
+        <w:tc>
+          <w:tcPr>
+            <w:tcW w:w="709" w:type="dxa"/>
+            <w:tcMar>
+              <w:left w:w="0" w:type="dxa"/>
+              <w:right w:w="0" w:type="dxa"/>
+            </w:tcMar>
+          </w:tcPr>
+          <w:p>
+            <w:pPr>
+              <w:rPr>
+                <w:rFonts w:ascii="Times New Roman" w:hAnsi="Times New Roman" w:cs="Times New Roman"/>
+                <w:sz w:val="24"/>
+                <w:szCs w:val="24"/>
+              </w:rPr>
+            </w:pPr>
+            <w:r>
+              <w:rPr>
+                <w:rFonts w:ascii="Times New Roman" w:hAnsi="Times New Roman" w:cs="Times New Roman"/>
+                <w:sz w:val="24"/>
+                <w:szCs w:val="24"/>
+              </w:rPr>
+              <w:t>2017</w:t>
+            </w:r>
+          </w:p>
+        </w:tc>
+        <w:tc>
+          <w:tcPr>
+            <w:tcW w:w="8307" w:type="dxa"/>
+            <w:tcMar>
+              <w:left w:w="0" w:type="dxa"/>
+              <w:right w:w="0" w:type="dxa"/>
+            </w:tcMar>
+          </w:tcPr>
+          <w:p>
+            <w:pPr>
+              <w:jc w:val="both"/>
+              <w:rPr>
+                <w:rFonts w:ascii="Times New Roman" w:hAnsi="Times New Roman" w:cs="Times New Roman"/>
+                <w:sz w:val="24"/>
+                <w:szCs w:val="24"/>
+              </w:rPr>
+            </w:pPr>
+            <w:proofErr w:type="spellStart"/>
+            <w:r>
+              <w:rPr>
+                <w:rFonts w:ascii="Times New Roman" w:hAnsi="Times New Roman" w:cs="Times New Roman"/>
+                <w:sz w:val="24"/>
+                <w:szCs w:val="24"/>
+              </w:rPr>
               <w:t>Havlin</w:t>
             </w:r>
             <w:proofErr w:type="spellEnd"/>
@@ -1597,7 +1798,15 @@
                 <w:sz w:val="24"/>
                 <w:szCs w:val="24"/>
               </w:rPr>
-              <w:t>. doi:10.1139/cjz-2017-0090</w:t>
+              <w:t xml:space="preserve">. </w:t>
+            </w:r>
+            <w:r>
+              <w:rPr>
+                <w:rFonts w:ascii="Times New Roman" w:hAnsi="Times New Roman" w:cs="Times New Roman"/>
+                <w:sz w:val="24"/>
+                <w:szCs w:val="24"/>
+              </w:rPr>
+              <w:t>96(4): 357-365</w:t>
             </w:r>
             <w:r>
               <w:rPr>
@@ -2885,89 +3094,6 @@
         <w:jc w:val="both"/>
         <w:rPr>
           <w:rFonts w:ascii="Times New Roman" w:hAnsi="Times New Roman" w:cs="Times New Roman"/>
-          <w:sz w:val="24"/>
-          <w:szCs w:val="24"/>
-        </w:rPr>
-      </w:pPr>
-      <w:r>
-        <w:rPr>
-          <w:rFonts w:ascii="Times New Roman" w:hAnsi="Times New Roman" w:cs="Times New Roman"/>
-          <w:b/>
-          <w:i/>
-          <w:sz w:val="24"/>
-          <w:szCs w:val="24"/>
-        </w:rPr>
-        <w:t>Caravaggi A</w:t>
-      </w:r>
-      <w:r>
-        <w:rPr>
-          <w:rFonts w:ascii="Times New Roman" w:hAnsi="Times New Roman" w:cs="Times New Roman"/>
-          <w:sz w:val="24"/>
-          <w:szCs w:val="24"/>
-        </w:rPr>
-        <w:t xml:space="preserve">, </w:t>
-      </w:r>
-      <w:proofErr w:type="spellStart"/>
-      <w:r>
-        <w:rPr>
-          <w:rFonts w:ascii="Times New Roman" w:hAnsi="Times New Roman" w:cs="Times New Roman"/>
-          <w:sz w:val="24"/>
-          <w:szCs w:val="24"/>
-        </w:rPr>
-        <w:t>Plowman</w:t>
-      </w:r>
-      <w:proofErr w:type="spellEnd"/>
-      <w:r>
-        <w:rPr>
-          <w:rFonts w:ascii="Times New Roman" w:hAnsi="Times New Roman" w:cs="Times New Roman"/>
-          <w:sz w:val="24"/>
-          <w:szCs w:val="24"/>
-        </w:rPr>
-        <w:t xml:space="preserve"> A, Wright D, Bishop C. The composition of captive ruffed lemur (</w:t>
-      </w:r>
-      <w:proofErr w:type="spellStart"/>
-      <w:r>
-        <w:rPr>
-          <w:rFonts w:ascii="Times New Roman" w:hAnsi="Times New Roman" w:cs="Times New Roman"/>
-          <w:i/>
-          <w:sz w:val="24"/>
-          <w:szCs w:val="24"/>
-        </w:rPr>
-        <w:t>Varecia</w:t>
-      </w:r>
-      <w:proofErr w:type="spellEnd"/>
-      <w:r>
-        <w:rPr>
-          <w:rFonts w:ascii="Times New Roman" w:hAnsi="Times New Roman" w:cs="Times New Roman"/>
-          <w:sz w:val="24"/>
-          <w:szCs w:val="24"/>
-        </w:rPr>
-        <w:t xml:space="preserve"> spp.) diets in UK zoological collections, with reference to the problems of obesity and iron storage disease.  </w:t>
-      </w:r>
-      <w:r>
-        <w:rPr>
-          <w:rFonts w:ascii="Times New Roman" w:hAnsi="Times New Roman" w:cs="Times New Roman"/>
-          <w:i/>
-          <w:sz w:val="24"/>
-          <w:szCs w:val="24"/>
-          <w:u w:val="single"/>
-        </w:rPr>
-        <w:t>Journal of Zoo Animal Research.</w:t>
-      </w:r>
-      <w:r>
-        <w:rPr>
-          <w:rFonts w:ascii="Times New Roman" w:hAnsi="Times New Roman" w:cs="Times New Roman"/>
-          <w:sz w:val="24"/>
-          <w:szCs w:val="24"/>
-        </w:rPr>
-        <w:t xml:space="preserve"> </w:t>
-      </w:r>
-    </w:p>
-    <w:p>
-      <w:pPr>
-        <w:jc w:val="both"/>
-        <w:rPr>
-          <w:rFonts w:ascii="Times New Roman" w:hAnsi="Times New Roman" w:cs="Times New Roman"/>
           <w:b/>
           <w:i/>
           <w:sz w:val="24"/>
@@ -3129,6 +3255,7 @@
           <w:sz w:val="24"/>
           <w:szCs w:val="24"/>
         </w:rPr>
+        <w:lastRenderedPageBreak/>
         <w:t>Caravaggi A</w:t>
       </w:r>
       <w:r>
@@ -3200,7 +3327,6 @@
           <w:sz w:val="24"/>
           <w:szCs w:val="24"/>
         </w:rPr>
-        <w:lastRenderedPageBreak/>
         <w:t>Caravaggi A</w:t>
       </w:r>
       <w:r>
@@ -3319,7 +3445,25 @@
           <w:sz w:val="24"/>
           <w:szCs w:val="24"/>
         </w:rPr>
-        <w:t xml:space="preserve"> Tie me wallaby down; the historical and present distribution of wallabies in the UK.   </w:t>
+        <w:t xml:space="preserve"> </w:t>
+      </w:r>
+      <w:r>
+        <w:rPr>
+          <w:rFonts w:ascii="Times New Roman" w:hAnsi="Times New Roman" w:cs="Times New Roman"/>
+          <w:sz w:val="24"/>
+          <w:szCs w:val="24"/>
+        </w:rPr>
+        <w:t>T</w:t>
+      </w:r>
+      <w:bookmarkStart w:id="0" w:name="_GoBack"/>
+      <w:bookmarkEnd w:id="0"/>
+      <w:r>
+        <w:rPr>
+          <w:rFonts w:ascii="Times New Roman" w:hAnsi="Times New Roman" w:cs="Times New Roman"/>
+          <w:sz w:val="24"/>
+          <w:szCs w:val="24"/>
+        </w:rPr>
+        <w:t xml:space="preserve">he historical and present distribution of wallabies in the UK.   </w:t>
       </w:r>
     </w:p>
     <w:p>
@@ -3395,25 +3539,7 @@
           <w:sz w:val="24"/>
           <w:szCs w:val="24"/>
         </w:rPr>
-        <w:t xml:space="preserve">) </w:t>
-      </w:r>
-      <w:proofErr w:type="spellStart"/>
-      <w:r>
-        <w:rPr>
-          <w:rFonts w:ascii="Times New Roman" w:hAnsi="Times New Roman" w:cs="Times New Roman"/>
-          <w:sz w:val="24"/>
-          <w:szCs w:val="24"/>
-        </w:rPr>
-        <w:t>Lagomorpha</w:t>
-      </w:r>
-      <w:proofErr w:type="spellEnd"/>
-      <w:r>
-        <w:rPr>
-          <w:rFonts w:ascii="Times New Roman" w:hAnsi="Times New Roman" w:cs="Times New Roman"/>
-          <w:sz w:val="24"/>
-          <w:szCs w:val="24"/>
-        </w:rPr>
-        <w:t xml:space="preserve"> Life History. In: </w:t>
+        <w:t xml:space="preserve">) Lagomorpha Life History. In: </w:t>
       </w:r>
       <w:proofErr w:type="spellStart"/>
       <w:r>
@@ -3541,25 +3667,7 @@
           <w:sz w:val="24"/>
           <w:szCs w:val="24"/>
         </w:rPr>
-        <w:t xml:space="preserve">) </w:t>
-      </w:r>
-      <w:proofErr w:type="spellStart"/>
-      <w:r>
-        <w:rPr>
-          <w:rFonts w:ascii="Times New Roman" w:hAnsi="Times New Roman" w:cs="Times New Roman"/>
-          <w:sz w:val="24"/>
-          <w:szCs w:val="24"/>
-        </w:rPr>
-        <w:t>Lagomorpha</w:t>
-      </w:r>
-      <w:proofErr w:type="spellEnd"/>
-      <w:r>
-        <w:rPr>
-          <w:rFonts w:ascii="Times New Roman" w:hAnsi="Times New Roman" w:cs="Times New Roman"/>
-          <w:sz w:val="24"/>
-          <w:szCs w:val="24"/>
-        </w:rPr>
-        <w:t xml:space="preserve"> Navigation. </w:t>
+        <w:t xml:space="preserve">) Lagomorpha Navigation. </w:t>
       </w:r>
       <w:r>
         <w:rPr>
@@ -4518,7 +4626,6 @@
           <w:sz w:val="24"/>
           <w:szCs w:val="24"/>
         </w:rPr>
-        <w:lastRenderedPageBreak/>
         <w:t>Thesis</w:t>
       </w:r>
       <w:r>
@@ -7290,6 +7397,7 @@
           <w:sz w:val="24"/>
           <w:szCs w:val="24"/>
         </w:rPr>
+        <w:lastRenderedPageBreak/>
         <w:t xml:space="preserve"> </w:t>
       </w:r>
     </w:p>
@@ -7298,7 +7406,6 @@
         <w:pStyle w:val="CVsec"/>
       </w:pPr>
       <w:r>
-        <w:lastRenderedPageBreak/>
         <w:t>CONFERENCE ORGANISATION</w:t>
       </w:r>
     </w:p>
@@ -9515,7 +9622,6 @@
           <w:sz w:val="24"/>
           <w:szCs w:val="24"/>
         </w:rPr>
-        <w:lastRenderedPageBreak/>
         <w:t>Additional roles</w:t>
       </w:r>
     </w:p>
@@ -11753,6 +11859,7 @@
                 <w:sz w:val="24"/>
                 <w:szCs w:val="24"/>
               </w:rPr>
+              <w:lastRenderedPageBreak/>
               <w:t>2017</w:t>
             </w:r>
           </w:p>
@@ -11887,7 +11994,6 @@
                 <w:sz w:val="24"/>
                 <w:szCs w:val="24"/>
               </w:rPr>
-              <w:lastRenderedPageBreak/>
               <w:t>2016</w:t>
             </w:r>
           </w:p>
@@ -13829,7 +13935,16 @@
                 <w:sz w:val="24"/>
                 <w:szCs w:val="24"/>
               </w:rPr>
-              <w:t xml:space="preserve">Multi-taxa dissection (mammal, bird, amphibian, invertebrate), species identification via microscopy, ethological studies, tissue sampling, DNA manipulation, electrophoresis, atomic absorption and </w:t>
+              <w:t xml:space="preserve">Multi-taxa dissection (mammal, bird, amphibian, invertebrate), species identification via microscopy, ethological studies, tissue sampling, DNA </w:t>
+            </w:r>
+            <w:r>
+              <w:rPr>
+                <w:rFonts w:ascii="Times New Roman" w:hAnsi="Times New Roman" w:cs="Times New Roman"/>
+                <w:sz w:val="24"/>
+                <w:szCs w:val="24"/>
+              </w:rPr>
+              <w:lastRenderedPageBreak/>
+              <w:t xml:space="preserve">manipulation, electrophoresis, atomic absorption and </w:t>
             </w:r>
             <w:proofErr w:type="spellStart"/>
             <w:r>
@@ -13905,7 +14020,6 @@
         <w:pStyle w:val="CVsec"/>
       </w:pPr>
       <w:r>
-        <w:lastRenderedPageBreak/>
         <w:t>REFEREES</w:t>
       </w:r>
     </w:p>
@@ -13945,23 +14059,13 @@
                 <w:szCs w:val="24"/>
               </w:rPr>
             </w:pPr>
-            <w:proofErr w:type="spellStart"/>
-            <w:r>
-              <w:rPr>
-                <w:rFonts w:ascii="Times New Roman" w:hAnsi="Times New Roman" w:cs="Times New Roman"/>
-                <w:sz w:val="24"/>
-                <w:szCs w:val="24"/>
-              </w:rPr>
-              <w:t>Prof.</w:t>
-            </w:r>
-            <w:proofErr w:type="spellEnd"/>
-            <w:r>
-              <w:rPr>
-                <w:rFonts w:ascii="Times New Roman" w:hAnsi="Times New Roman" w:cs="Times New Roman"/>
-                <w:sz w:val="24"/>
-                <w:szCs w:val="24"/>
-              </w:rPr>
-              <w:t xml:space="preserve"> John O’Halloran</w:t>
+            <w:r>
+              <w:rPr>
+                <w:rFonts w:ascii="Times New Roman" w:hAnsi="Times New Roman" w:cs="Times New Roman"/>
+                <w:sz w:val="24"/>
+                <w:szCs w:val="24"/>
+              </w:rPr>
+              <w:t>Prof. John O’Halloran</w:t>
             </w:r>
           </w:p>
         </w:tc>
@@ -14531,23 +14635,13 @@
                 <w:szCs w:val="24"/>
               </w:rPr>
             </w:pPr>
-            <w:proofErr w:type="spellStart"/>
-            <w:r>
-              <w:rPr>
-                <w:rFonts w:ascii="Times New Roman" w:hAnsi="Times New Roman" w:cs="Times New Roman"/>
-                <w:sz w:val="24"/>
-                <w:szCs w:val="24"/>
-              </w:rPr>
-              <w:t>Prof.</w:t>
-            </w:r>
-            <w:proofErr w:type="spellEnd"/>
-            <w:r>
-              <w:rPr>
-                <w:rFonts w:ascii="Times New Roman" w:hAnsi="Times New Roman" w:cs="Times New Roman"/>
-                <w:sz w:val="24"/>
-                <w:szCs w:val="24"/>
-              </w:rPr>
-              <w:t xml:space="preserve"> Ian Montgomery</w:t>
+            <w:r>
+              <w:rPr>
+                <w:rFonts w:ascii="Times New Roman" w:hAnsi="Times New Roman" w:cs="Times New Roman"/>
+                <w:sz w:val="24"/>
+                <w:szCs w:val="24"/>
+              </w:rPr>
+              <w:t>Prof. Ian Montgomery</w:t>
             </w:r>
           </w:p>
         </w:tc>

--- a/CV_AC.docx
+++ b/CV_AC.docx
@@ -413,7 +413,6 @@
                 <w:szCs w:val="24"/>
               </w:rPr>
             </w:pPr>
-            <w:proofErr w:type="spellStart"/>
             <w:r>
               <w:rPr>
                 <w:rFonts w:ascii="Times New Roman" w:hAnsi="Times New Roman" w:cs="Times New Roman"/>
@@ -422,7 +421,6 @@
               </w:rPr>
               <w:t>MRes</w:t>
             </w:r>
-            <w:proofErr w:type="spellEnd"/>
           </w:p>
         </w:tc>
         <w:tc>
@@ -617,15 +615,15 @@
         <w:tblLook w:val="04A0" w:firstRow="1" w:lastRow="0" w:firstColumn="1" w:lastColumn="0" w:noHBand="0" w:noVBand="1"/>
       </w:tblPr>
       <w:tblGrid>
-        <w:gridCol w:w="988"/>
-        <w:gridCol w:w="2556"/>
+        <w:gridCol w:w="993"/>
         <w:gridCol w:w="2693"/>
+        <w:gridCol w:w="2551"/>
         <w:gridCol w:w="2779"/>
       </w:tblGrid>
       <w:tr>
         <w:tc>
           <w:tcPr>
-            <w:tcW w:w="988" w:type="dxa"/>
+            <w:tcW w:w="993" w:type="dxa"/>
             <w:tcMar>
               <w:left w:w="0" w:type="dxa"/>
               <w:right w:w="0" w:type="dxa"/>
@@ -653,7 +651,7 @@
         </w:tc>
         <w:tc>
           <w:tcPr>
-            <w:tcW w:w="2556" w:type="dxa"/>
+            <w:tcW w:w="2693" w:type="dxa"/>
             <w:tcMar>
               <w:left w:w="0" w:type="dxa"/>
               <w:right w:w="0" w:type="dxa"/>
@@ -681,6 +679,90 @@
         </w:tc>
         <w:tc>
           <w:tcPr>
+            <w:tcW w:w="2551" w:type="dxa"/>
+            <w:tcMar>
+              <w:left w:w="0" w:type="dxa"/>
+              <w:right w:w="0" w:type="dxa"/>
+            </w:tcMar>
+          </w:tcPr>
+          <w:p>
+            <w:pPr>
+              <w:rPr>
+                <w:rFonts w:ascii="Times New Roman" w:hAnsi="Times New Roman" w:cs="Times New Roman"/>
+                <w:b/>
+                <w:sz w:val="24"/>
+                <w:szCs w:val="24"/>
+              </w:rPr>
+            </w:pPr>
+            <w:r>
+              <w:rPr>
+                <w:rFonts w:ascii="Times New Roman" w:hAnsi="Times New Roman" w:cs="Times New Roman"/>
+                <w:b/>
+                <w:sz w:val="24"/>
+                <w:szCs w:val="24"/>
+              </w:rPr>
+              <w:t>Department</w:t>
+            </w:r>
+          </w:p>
+        </w:tc>
+        <w:tc>
+          <w:tcPr>
+            <w:tcW w:w="2779" w:type="dxa"/>
+            <w:tcMar>
+              <w:left w:w="0" w:type="dxa"/>
+              <w:right w:w="0" w:type="dxa"/>
+            </w:tcMar>
+          </w:tcPr>
+          <w:p>
+            <w:pPr>
+              <w:rPr>
+                <w:rFonts w:ascii="Times New Roman" w:hAnsi="Times New Roman" w:cs="Times New Roman"/>
+                <w:b/>
+                <w:sz w:val="24"/>
+                <w:szCs w:val="24"/>
+              </w:rPr>
+            </w:pPr>
+            <w:r>
+              <w:rPr>
+                <w:rFonts w:ascii="Times New Roman" w:hAnsi="Times New Roman" w:cs="Times New Roman"/>
+                <w:b/>
+                <w:sz w:val="24"/>
+                <w:szCs w:val="24"/>
+              </w:rPr>
+              <w:t>Organisation</w:t>
+            </w:r>
+          </w:p>
+        </w:tc>
+      </w:tr>
+      <w:tr>
+        <w:tc>
+          <w:tcPr>
+            <w:tcW w:w="993" w:type="dxa"/>
+            <w:tcMar>
+              <w:left w:w="0" w:type="dxa"/>
+              <w:right w:w="0" w:type="dxa"/>
+            </w:tcMar>
+          </w:tcPr>
+          <w:p>
+            <w:pPr>
+              <w:rPr>
+                <w:rFonts w:ascii="Times New Roman" w:hAnsi="Times New Roman" w:cs="Times New Roman"/>
+                <w:sz w:val="24"/>
+                <w:szCs w:val="24"/>
+              </w:rPr>
+            </w:pPr>
+            <w:r>
+              <w:rPr>
+                <w:rFonts w:ascii="Times New Roman" w:hAnsi="Times New Roman" w:cs="Times New Roman"/>
+                <w:sz w:val="24"/>
+                <w:szCs w:val="24"/>
+              </w:rPr>
+              <w:t>2017-</w:t>
+            </w:r>
+          </w:p>
+        </w:tc>
+        <w:tc>
+          <w:tcPr>
             <w:tcW w:w="2693" w:type="dxa"/>
             <w:tcMar>
               <w:left w:w="0" w:type="dxa"/>
@@ -691,19 +773,43 @@
             <w:pPr>
               <w:rPr>
                 <w:rFonts w:ascii="Times New Roman" w:hAnsi="Times New Roman" w:cs="Times New Roman"/>
-                <w:b/>
-                <w:sz w:val="24"/>
-                <w:szCs w:val="24"/>
-              </w:rPr>
-            </w:pPr>
-            <w:r>
-              <w:rPr>
-                <w:rFonts w:ascii="Times New Roman" w:hAnsi="Times New Roman" w:cs="Times New Roman"/>
-                <w:b/>
-                <w:sz w:val="24"/>
-                <w:szCs w:val="24"/>
-              </w:rPr>
-              <w:t>Department</w:t>
+                <w:sz w:val="24"/>
+                <w:szCs w:val="24"/>
+              </w:rPr>
+            </w:pPr>
+            <w:r>
+              <w:rPr>
+                <w:rFonts w:ascii="Times New Roman" w:hAnsi="Times New Roman" w:cs="Times New Roman"/>
+                <w:sz w:val="24"/>
+                <w:szCs w:val="24"/>
+              </w:rPr>
+              <w:t>PhD</w:t>
+            </w:r>
+          </w:p>
+        </w:tc>
+        <w:tc>
+          <w:tcPr>
+            <w:tcW w:w="2551" w:type="dxa"/>
+            <w:tcMar>
+              <w:left w:w="0" w:type="dxa"/>
+              <w:right w:w="0" w:type="dxa"/>
+            </w:tcMar>
+          </w:tcPr>
+          <w:p>
+            <w:pPr>
+              <w:rPr>
+                <w:rFonts w:ascii="Times New Roman" w:hAnsi="Times New Roman" w:cs="Times New Roman"/>
+                <w:sz w:val="24"/>
+                <w:szCs w:val="24"/>
+              </w:rPr>
+            </w:pPr>
+            <w:r>
+              <w:rPr>
+                <w:rFonts w:ascii="Times New Roman" w:hAnsi="Times New Roman" w:cs="Times New Roman"/>
+                <w:sz w:val="24"/>
+                <w:szCs w:val="24"/>
+              </w:rPr>
+              <w:t>School of BEES</w:t>
             </w:r>
           </w:p>
         </w:tc>
@@ -719,73 +825,45 @@
             <w:pPr>
               <w:rPr>
                 <w:rFonts w:ascii="Times New Roman" w:hAnsi="Times New Roman" w:cs="Times New Roman"/>
-                <w:b/>
-                <w:sz w:val="24"/>
-                <w:szCs w:val="24"/>
-              </w:rPr>
-            </w:pPr>
-            <w:r>
-              <w:rPr>
-                <w:rFonts w:ascii="Times New Roman" w:hAnsi="Times New Roman" w:cs="Times New Roman"/>
-                <w:b/>
-                <w:sz w:val="24"/>
-                <w:szCs w:val="24"/>
-              </w:rPr>
-              <w:t>Organisation</w:t>
-            </w:r>
-          </w:p>
-        </w:tc>
-      </w:tr>
-      <w:tr>
-        <w:tc>
-          <w:tcPr>
-            <w:tcW w:w="988" w:type="dxa"/>
-            <w:tcMar>
-              <w:left w:w="0" w:type="dxa"/>
-              <w:right w:w="0" w:type="dxa"/>
-            </w:tcMar>
-          </w:tcPr>
-          <w:p>
-            <w:pPr>
-              <w:rPr>
-                <w:rFonts w:ascii="Times New Roman" w:hAnsi="Times New Roman" w:cs="Times New Roman"/>
-                <w:sz w:val="24"/>
-                <w:szCs w:val="24"/>
-              </w:rPr>
-            </w:pPr>
-            <w:r>
-              <w:rPr>
-                <w:rFonts w:ascii="Times New Roman" w:hAnsi="Times New Roman" w:cs="Times New Roman"/>
-                <w:sz w:val="24"/>
-                <w:szCs w:val="24"/>
-              </w:rPr>
-              <w:t>2017-</w:t>
-            </w:r>
-          </w:p>
-        </w:tc>
-        <w:tc>
-          <w:tcPr>
-            <w:tcW w:w="2556" w:type="dxa"/>
-            <w:tcMar>
-              <w:left w:w="0" w:type="dxa"/>
-              <w:right w:w="0" w:type="dxa"/>
-            </w:tcMar>
-          </w:tcPr>
-          <w:p>
-            <w:pPr>
-              <w:rPr>
-                <w:rFonts w:ascii="Times New Roman" w:hAnsi="Times New Roman" w:cs="Times New Roman"/>
-                <w:sz w:val="24"/>
-                <w:szCs w:val="24"/>
-              </w:rPr>
-            </w:pPr>
-            <w:r>
-              <w:rPr>
-                <w:rFonts w:ascii="Times New Roman" w:hAnsi="Times New Roman" w:cs="Times New Roman"/>
-                <w:sz w:val="24"/>
-                <w:szCs w:val="24"/>
-              </w:rPr>
-              <w:t>PhD</w:t>
+                <w:sz w:val="24"/>
+                <w:szCs w:val="24"/>
+              </w:rPr>
+            </w:pPr>
+            <w:r>
+              <w:rPr>
+                <w:rFonts w:ascii="Times New Roman" w:hAnsi="Times New Roman" w:cs="Times New Roman"/>
+                <w:sz w:val="24"/>
+                <w:szCs w:val="24"/>
+              </w:rPr>
+              <w:t>University College Cork</w:t>
+            </w:r>
+          </w:p>
+        </w:tc>
+      </w:tr>
+      <w:tr>
+        <w:tc>
+          <w:tcPr>
+            <w:tcW w:w="993" w:type="dxa"/>
+            <w:tcMar>
+              <w:left w:w="0" w:type="dxa"/>
+              <w:right w:w="0" w:type="dxa"/>
+            </w:tcMar>
+          </w:tcPr>
+          <w:p>
+            <w:pPr>
+              <w:rPr>
+                <w:rFonts w:ascii="Times New Roman" w:hAnsi="Times New Roman" w:cs="Times New Roman"/>
+                <w:sz w:val="24"/>
+                <w:szCs w:val="24"/>
+              </w:rPr>
+            </w:pPr>
+            <w:r>
+              <w:rPr>
+                <w:rFonts w:ascii="Times New Roman" w:hAnsi="Times New Roman" w:cs="Times New Roman"/>
+                <w:sz w:val="24"/>
+                <w:szCs w:val="24"/>
+              </w:rPr>
+              <w:t>2017-18</w:t>
             </w:r>
           </w:p>
         </w:tc>
@@ -811,7 +889,33 @@
                 <w:sz w:val="24"/>
                 <w:szCs w:val="24"/>
               </w:rPr>
-              <w:t>School of BEES</w:t>
+              <w:t>Visiting Research Fellow</w:t>
+            </w:r>
+          </w:p>
+        </w:tc>
+        <w:tc>
+          <w:tcPr>
+            <w:tcW w:w="2551" w:type="dxa"/>
+            <w:tcMar>
+              <w:left w:w="0" w:type="dxa"/>
+              <w:right w:w="0" w:type="dxa"/>
+            </w:tcMar>
+          </w:tcPr>
+          <w:p>
+            <w:pPr>
+              <w:rPr>
+                <w:rFonts w:ascii="Times New Roman" w:hAnsi="Times New Roman" w:cs="Times New Roman"/>
+                <w:sz w:val="24"/>
+                <w:szCs w:val="24"/>
+              </w:rPr>
+            </w:pPr>
+            <w:r>
+              <w:rPr>
+                <w:rFonts w:ascii="Times New Roman" w:hAnsi="Times New Roman" w:cs="Times New Roman"/>
+                <w:sz w:val="24"/>
+                <w:szCs w:val="24"/>
+              </w:rPr>
+              <w:t>Biological Sciences</w:t>
             </w:r>
           </w:p>
         </w:tc>
@@ -837,7 +941,7 @@
                 <w:sz w:val="24"/>
                 <w:szCs w:val="24"/>
               </w:rPr>
-              <w:t>University College Cork</w:t>
+              <w:t>Queen’s University Belfast</w:t>
             </w:r>
           </w:p>
         </w:tc>
@@ -1006,6 +1110,24 @@
                 <w:sz w:val="24"/>
                 <w:szCs w:val="24"/>
               </w:rPr>
+              <w:t xml:space="preserve">African Journal of Ecology; </w:t>
+            </w:r>
+            <w:r>
+              <w:rPr>
+                <w:rFonts w:ascii="Times New Roman" w:hAnsi="Times New Roman" w:cs="Times New Roman"/>
+                <w:i/>
+                <w:sz w:val="24"/>
+                <w:szCs w:val="24"/>
+              </w:rPr>
+              <w:t xml:space="preserve">Austral Ecology; </w:t>
+            </w:r>
+            <w:r>
+              <w:rPr>
+                <w:rFonts w:ascii="Times New Roman" w:hAnsi="Times New Roman" w:cs="Times New Roman"/>
+                <w:i/>
+                <w:sz w:val="24"/>
+                <w:szCs w:val="24"/>
+              </w:rPr>
               <w:t xml:space="preserve">Biological Conservation; Bird Study; Canadian Journal of Zoology; Diversity and Distributions; Global Change Biology; Journal of Natural History; Journal of Zoology; Mammal Communications; Mammal Research; Mammal Review; PLOS One; Remote Sensing in Ecology and Conservation; </w:t>
             </w:r>
             <w:r>
@@ -1044,6 +1166,17 @@
               </w:rPr>
               <w:t xml:space="preserve">   </w:t>
             </w:r>
+          </w:p>
+          <w:p>
+            <w:pPr>
+              <w:jc w:val="both"/>
+              <w:rPr>
+                <w:rFonts w:ascii="Times New Roman" w:hAnsi="Times New Roman" w:cs="Times New Roman"/>
+                <w:i/>
+                <w:sz w:val="24"/>
+                <w:szCs w:val="24"/>
+              </w:rPr>
+            </w:pPr>
           </w:p>
         </w:tc>
       </w:tr>
@@ -1250,6 +1383,46 @@
           </w:p>
           <w:p>
             <w:pPr>
+              <w:jc w:val="both"/>
+              <w:rPr>
+                <w:rFonts w:ascii="Times New Roman" w:hAnsi="Times New Roman" w:cs="Times New Roman"/>
+                <w:sz w:val="24"/>
+                <w:szCs w:val="24"/>
+              </w:rPr>
+            </w:pPr>
+          </w:p>
+          <w:p>
+            <w:pPr>
+              <w:jc w:val="both"/>
+              <w:rPr>
+                <w:rFonts w:ascii="Times New Roman" w:hAnsi="Times New Roman" w:cs="Times New Roman"/>
+                <w:sz w:val="24"/>
+                <w:szCs w:val="24"/>
+              </w:rPr>
+            </w:pPr>
+          </w:p>
+          <w:p>
+            <w:pPr>
+              <w:jc w:val="both"/>
+              <w:rPr>
+                <w:rFonts w:ascii="Times New Roman" w:hAnsi="Times New Roman" w:cs="Times New Roman"/>
+                <w:sz w:val="24"/>
+                <w:szCs w:val="24"/>
+              </w:rPr>
+            </w:pPr>
+          </w:p>
+          <w:p>
+            <w:pPr>
+              <w:jc w:val="both"/>
+              <w:rPr>
+                <w:rFonts w:ascii="Times New Roman" w:hAnsi="Times New Roman" w:cs="Times New Roman"/>
+                <w:sz w:val="24"/>
+                <w:szCs w:val="24"/>
+              </w:rPr>
+            </w:pPr>
+          </w:p>
+          <w:p>
+            <w:pPr>
               <w:rPr>
                 <w:rFonts w:ascii="Times New Roman" w:hAnsi="Times New Roman" w:cs="Times New Roman"/>
                 <w:sz w:val="24"/>
@@ -1280,6 +1453,7 @@
           <w:sz w:val="24"/>
           <w:szCs w:val="24"/>
         </w:rPr>
+        <w:lastRenderedPageBreak/>
         <w:t>PUBLICATIONS</w:t>
       </w:r>
     </w:p>
@@ -1383,59 +1557,575 @@
                 <w:sz w:val="24"/>
                 <w:szCs w:val="24"/>
               </w:rPr>
+              <w:t xml:space="preserve">, Plowman A, Wright D, Bishop C. </w:t>
+            </w:r>
+            <w:r>
+              <w:rPr>
+                <w:rFonts w:ascii="Times New Roman" w:hAnsi="Times New Roman" w:cs="Times New Roman"/>
+                <w:sz w:val="24"/>
+                <w:szCs w:val="24"/>
+              </w:rPr>
+              <w:t>(</w:t>
+            </w:r>
+            <w:r>
+              <w:rPr>
+                <w:rFonts w:ascii="Times New Roman" w:hAnsi="Times New Roman" w:cs="Times New Roman"/>
+                <w:sz w:val="24"/>
+                <w:szCs w:val="24"/>
+              </w:rPr>
+              <w:t>2018</w:t>
+            </w:r>
+            <w:r>
+              <w:rPr>
+                <w:rFonts w:ascii="Times New Roman" w:hAnsi="Times New Roman" w:cs="Times New Roman"/>
+                <w:sz w:val="24"/>
+                <w:szCs w:val="24"/>
+              </w:rPr>
+              <w:t xml:space="preserve">) </w:t>
+            </w:r>
+            <w:r>
+              <w:rPr>
+                <w:rFonts w:ascii="Times New Roman" w:hAnsi="Times New Roman" w:cs="Times New Roman"/>
+                <w:sz w:val="24"/>
+                <w:szCs w:val="24"/>
+              </w:rPr>
+              <w:t>The composition of captive ruffed lemur (</w:t>
+            </w:r>
+            <w:r>
+              <w:rPr>
+                <w:rFonts w:ascii="Times New Roman" w:hAnsi="Times New Roman" w:cs="Times New Roman"/>
+                <w:i/>
+                <w:sz w:val="24"/>
+                <w:szCs w:val="24"/>
+              </w:rPr>
+              <w:t>Varecia</w:t>
+            </w:r>
+            <w:r>
+              <w:rPr>
+                <w:rFonts w:ascii="Times New Roman" w:hAnsi="Times New Roman" w:cs="Times New Roman"/>
+                <w:sz w:val="24"/>
+                <w:szCs w:val="24"/>
+              </w:rPr>
+              <w:t xml:space="preserve"> spp.) diets in UK zoological collections, with reference to the problems of obesity and iron storage disease.  </w:t>
+            </w:r>
+            <w:r>
+              <w:rPr>
+                <w:rFonts w:ascii="Times New Roman" w:hAnsi="Times New Roman" w:cs="Times New Roman"/>
+                <w:i/>
+                <w:sz w:val="24"/>
+                <w:szCs w:val="24"/>
+                <w:u w:val="single"/>
+              </w:rPr>
+              <w:t>Journal of Zoo Animal Research.</w:t>
+            </w:r>
+            <w:r>
+              <w:rPr>
+                <w:rFonts w:ascii="Times New Roman" w:hAnsi="Times New Roman" w:cs="Times New Roman"/>
+                <w:sz w:val="24"/>
+                <w:szCs w:val="24"/>
+              </w:rPr>
+              <w:t xml:space="preserve"> </w:t>
+            </w:r>
+            <w:r>
+              <w:rPr>
+                <w:rFonts w:ascii="Times New Roman" w:hAnsi="Times New Roman" w:cs="Times New Roman"/>
+                <w:sz w:val="24"/>
+                <w:szCs w:val="24"/>
+              </w:rPr>
+              <w:t>6: 51-49.</w:t>
+            </w:r>
+          </w:p>
+        </w:tc>
+      </w:tr>
+      <w:tr>
+        <w:tc>
+          <w:tcPr>
+            <w:tcW w:w="709" w:type="dxa"/>
+            <w:tcMar>
+              <w:left w:w="0" w:type="dxa"/>
+              <w:right w:w="0" w:type="dxa"/>
+            </w:tcMar>
+          </w:tcPr>
+          <w:p>
+            <w:pPr>
+              <w:rPr>
+                <w:rFonts w:ascii="Times New Roman" w:hAnsi="Times New Roman" w:cs="Times New Roman"/>
+                <w:sz w:val="24"/>
+                <w:szCs w:val="24"/>
+              </w:rPr>
+            </w:pPr>
+            <w:r>
+              <w:rPr>
+                <w:rFonts w:ascii="Times New Roman" w:hAnsi="Times New Roman" w:cs="Times New Roman"/>
+                <w:sz w:val="24"/>
+                <w:szCs w:val="24"/>
+              </w:rPr>
+              <w:t>2017</w:t>
+            </w:r>
+          </w:p>
+        </w:tc>
+        <w:tc>
+          <w:tcPr>
+            <w:tcW w:w="8307" w:type="dxa"/>
+            <w:tcMar>
+              <w:left w:w="0" w:type="dxa"/>
+              <w:right w:w="0" w:type="dxa"/>
+            </w:tcMar>
+          </w:tcPr>
+          <w:p>
+            <w:pPr>
+              <w:jc w:val="both"/>
+              <w:rPr>
+                <w:rFonts w:ascii="Times New Roman" w:hAnsi="Times New Roman" w:cs="Times New Roman"/>
+                <w:sz w:val="24"/>
+                <w:szCs w:val="24"/>
+              </w:rPr>
+            </w:pPr>
+            <w:r>
+              <w:rPr>
+                <w:rFonts w:ascii="Times New Roman" w:hAnsi="Times New Roman" w:cs="Times New Roman"/>
+                <w:sz w:val="24"/>
+                <w:szCs w:val="24"/>
+              </w:rPr>
+              <w:t xml:space="preserve">O'Halloran J, Kelly TC, Quinn JL, Irwin S, Fernández-Bellon D, </w:t>
+            </w:r>
+            <w:r>
+              <w:rPr>
+                <w:rFonts w:ascii="Times New Roman" w:hAnsi="Times New Roman" w:cs="Times New Roman"/>
+                <w:b/>
+                <w:sz w:val="24"/>
+                <w:szCs w:val="24"/>
+              </w:rPr>
+              <w:t>Caravaggi A</w:t>
+            </w:r>
+            <w:r>
+              <w:rPr>
+                <w:rFonts w:ascii="Times New Roman" w:hAnsi="Times New Roman" w:cs="Times New Roman"/>
+                <w:sz w:val="24"/>
+                <w:szCs w:val="24"/>
+              </w:rPr>
+              <w:t>, Sm</w:t>
+            </w:r>
+            <w:r>
+              <w:rPr>
+                <w:rFonts w:ascii="Times New Roman" w:hAnsi="Times New Roman" w:cs="Times New Roman"/>
+                <w:sz w:val="24"/>
+                <w:szCs w:val="24"/>
+              </w:rPr>
+              <w:t>i</w:t>
+            </w:r>
+            <w:bookmarkStart w:id="0" w:name="_GoBack"/>
+            <w:bookmarkEnd w:id="0"/>
+            <w:r>
+              <w:rPr>
+                <w:rFonts w:ascii="Times New Roman" w:hAnsi="Times New Roman" w:cs="Times New Roman"/>
+                <w:sz w:val="24"/>
+                <w:szCs w:val="24"/>
+              </w:rPr>
+              <w:t>ddy P</w:t>
+            </w:r>
+            <w:r>
+              <w:rPr>
+                <w:rFonts w:ascii="Times New Roman" w:hAnsi="Times New Roman" w:cs="Times New Roman"/>
+                <w:sz w:val="24"/>
+                <w:szCs w:val="24"/>
+              </w:rPr>
+              <w:t xml:space="preserve">. </w:t>
+            </w:r>
+            <w:r>
+              <w:rPr>
+                <w:rFonts w:ascii="Times New Roman" w:hAnsi="Times New Roman" w:cs="Times New Roman"/>
+                <w:sz w:val="24"/>
+                <w:szCs w:val="24"/>
+              </w:rPr>
+              <w:t xml:space="preserve">Current ornithological research in Ireland: seventh Ornithological Research Conference, UCC, November 2017. </w:t>
+            </w:r>
+            <w:r>
+              <w:rPr>
+                <w:rFonts w:ascii="Times New Roman" w:hAnsi="Times New Roman" w:cs="Times New Roman"/>
+                <w:i/>
+                <w:sz w:val="24"/>
+                <w:szCs w:val="24"/>
+                <w:u w:val="single"/>
+              </w:rPr>
+              <w:t>Irish Birds</w:t>
+            </w:r>
+            <w:r>
+              <w:rPr>
+                <w:rFonts w:ascii="Times New Roman" w:hAnsi="Times New Roman" w:cs="Times New Roman"/>
+                <w:sz w:val="24"/>
+                <w:szCs w:val="24"/>
+              </w:rPr>
+              <w:t>. 10: 598–638</w:t>
+            </w:r>
+            <w:r>
+              <w:rPr>
+                <w:rFonts w:ascii="Times New Roman" w:hAnsi="Times New Roman" w:cs="Times New Roman"/>
+                <w:sz w:val="24"/>
+                <w:szCs w:val="24"/>
+              </w:rPr>
+              <w:t>.</w:t>
+            </w:r>
+            <w:r>
+              <w:rPr>
+                <w:rFonts w:ascii="Times New Roman" w:hAnsi="Times New Roman" w:cs="Times New Roman"/>
+                <w:sz w:val="24"/>
+                <w:szCs w:val="24"/>
+              </w:rPr>
+              <w:t xml:space="preserve">    </w:t>
+            </w:r>
+          </w:p>
+        </w:tc>
+      </w:tr>
+      <w:tr>
+        <w:tc>
+          <w:tcPr>
+            <w:tcW w:w="709" w:type="dxa"/>
+            <w:tcMar>
+              <w:left w:w="0" w:type="dxa"/>
+              <w:right w:w="0" w:type="dxa"/>
+            </w:tcMar>
+          </w:tcPr>
+          <w:p>
+            <w:pPr>
+              <w:rPr>
+                <w:rFonts w:ascii="Times New Roman" w:hAnsi="Times New Roman" w:cs="Times New Roman"/>
+                <w:sz w:val="24"/>
+                <w:szCs w:val="24"/>
+              </w:rPr>
+            </w:pPr>
+            <w:r>
+              <w:rPr>
+                <w:rFonts w:ascii="Times New Roman" w:hAnsi="Times New Roman" w:cs="Times New Roman"/>
+                <w:sz w:val="24"/>
+                <w:szCs w:val="24"/>
+              </w:rPr>
+              <w:t>2017</w:t>
+            </w:r>
+          </w:p>
+        </w:tc>
+        <w:tc>
+          <w:tcPr>
+            <w:tcW w:w="8307" w:type="dxa"/>
+            <w:tcMar>
+              <w:left w:w="0" w:type="dxa"/>
+              <w:right w:w="0" w:type="dxa"/>
+            </w:tcMar>
+          </w:tcPr>
+          <w:p>
+            <w:pPr>
+              <w:jc w:val="both"/>
+              <w:rPr>
+                <w:rFonts w:ascii="Times New Roman" w:hAnsi="Times New Roman" w:cs="Times New Roman"/>
+                <w:sz w:val="24"/>
+                <w:szCs w:val="24"/>
+              </w:rPr>
+            </w:pPr>
+            <w:r>
+              <w:rPr>
+                <w:rFonts w:ascii="Times New Roman" w:hAnsi="Times New Roman" w:cs="Times New Roman"/>
+                <w:sz w:val="24"/>
+                <w:szCs w:val="24"/>
+              </w:rPr>
+              <w:t>Havlin P,</w:t>
+            </w:r>
+            <w:r>
+              <w:rPr>
+                <w:rFonts w:ascii="Times New Roman" w:hAnsi="Times New Roman" w:cs="Times New Roman"/>
+                <w:sz w:val="24"/>
+                <w:szCs w:val="24"/>
+              </w:rPr>
+              <w:t xml:space="preserve"> </w:t>
+            </w:r>
+            <w:r>
+              <w:rPr>
+                <w:rFonts w:ascii="Times New Roman" w:hAnsi="Times New Roman" w:cs="Times New Roman"/>
+                <w:b/>
+                <w:sz w:val="24"/>
+                <w:szCs w:val="24"/>
+              </w:rPr>
+              <w:t>Caravaggi A</w:t>
+            </w:r>
+            <w:r>
+              <w:rPr>
+                <w:rFonts w:ascii="Times New Roman" w:hAnsi="Times New Roman" w:cs="Times New Roman"/>
+                <w:sz w:val="24"/>
+                <w:szCs w:val="24"/>
+              </w:rPr>
+              <w:t>, Montgomery WI</w:t>
+            </w:r>
+            <w:r>
+              <w:rPr>
+                <w:rFonts w:ascii="Times New Roman" w:hAnsi="Times New Roman" w:cs="Times New Roman"/>
+                <w:sz w:val="24"/>
+                <w:szCs w:val="24"/>
+              </w:rPr>
+              <w:t>.</w:t>
+            </w:r>
+            <w:r>
+              <w:rPr>
+                <w:rFonts w:ascii="Times New Roman" w:hAnsi="Times New Roman" w:cs="Times New Roman"/>
+                <w:sz w:val="24"/>
+                <w:szCs w:val="24"/>
+              </w:rPr>
+              <w:t xml:space="preserve"> The diet and abundance of an introduced insular population of Red-Necked Wallabies, </w:t>
+            </w:r>
+            <w:r>
+              <w:rPr>
+                <w:rFonts w:ascii="Times New Roman" w:hAnsi="Times New Roman" w:cs="Times New Roman"/>
+                <w:i/>
+                <w:sz w:val="24"/>
+                <w:szCs w:val="24"/>
+              </w:rPr>
+              <w:t>Macropus rufogriseus</w:t>
+            </w:r>
+            <w:r>
+              <w:rPr>
+                <w:rFonts w:ascii="Times New Roman" w:hAnsi="Times New Roman" w:cs="Times New Roman"/>
+                <w:sz w:val="24"/>
+                <w:szCs w:val="24"/>
+              </w:rPr>
+              <w:t xml:space="preserve">. </w:t>
+            </w:r>
+            <w:r>
+              <w:rPr>
+                <w:rFonts w:ascii="Times New Roman" w:hAnsi="Times New Roman" w:cs="Times New Roman"/>
+                <w:i/>
+                <w:sz w:val="24"/>
+                <w:szCs w:val="24"/>
+                <w:u w:val="single"/>
+              </w:rPr>
+              <w:t xml:space="preserve">Canadian Journal of </w:t>
+            </w:r>
+            <w:r>
+              <w:rPr>
+                <w:rFonts w:ascii="Times New Roman" w:hAnsi="Times New Roman" w:cs="Times New Roman"/>
+                <w:i/>
+                <w:sz w:val="24"/>
+                <w:szCs w:val="24"/>
+                <w:u w:val="single"/>
+              </w:rPr>
+              <w:t>Zoology</w:t>
+            </w:r>
+            <w:r>
+              <w:rPr>
+                <w:rFonts w:ascii="Times New Roman" w:hAnsi="Times New Roman" w:cs="Times New Roman"/>
+                <w:sz w:val="24"/>
+                <w:szCs w:val="24"/>
+              </w:rPr>
+              <w:t xml:space="preserve">. </w:t>
+            </w:r>
+            <w:r>
+              <w:rPr>
+                <w:rFonts w:ascii="Times New Roman" w:hAnsi="Times New Roman" w:cs="Times New Roman"/>
+                <w:sz w:val="24"/>
+                <w:szCs w:val="24"/>
+              </w:rPr>
+              <w:t>96(4): 357-365</w:t>
+            </w:r>
+            <w:r>
+              <w:rPr>
+                <w:rFonts w:ascii="Times New Roman" w:hAnsi="Times New Roman" w:cs="Times New Roman"/>
+                <w:sz w:val="24"/>
+                <w:szCs w:val="24"/>
+              </w:rPr>
+              <w:t>.</w:t>
+            </w:r>
+            <w:r>
+              <w:rPr>
+                <w:rFonts w:ascii="Times New Roman" w:hAnsi="Times New Roman" w:cs="Times New Roman"/>
+                <w:sz w:val="24"/>
+                <w:szCs w:val="24"/>
+              </w:rPr>
+              <w:t xml:space="preserve">    </w:t>
+            </w:r>
+          </w:p>
+        </w:tc>
+      </w:tr>
+      <w:tr>
+        <w:tc>
+          <w:tcPr>
+            <w:tcW w:w="709" w:type="dxa"/>
+            <w:tcMar>
+              <w:left w:w="0" w:type="dxa"/>
+              <w:right w:w="0" w:type="dxa"/>
+            </w:tcMar>
+          </w:tcPr>
+          <w:p>
+            <w:pPr>
+              <w:rPr>
+                <w:rFonts w:ascii="Times New Roman" w:hAnsi="Times New Roman" w:cs="Times New Roman"/>
+                <w:sz w:val="24"/>
+                <w:szCs w:val="24"/>
+              </w:rPr>
+            </w:pPr>
+            <w:r>
+              <w:rPr>
+                <w:rFonts w:ascii="Times New Roman" w:hAnsi="Times New Roman" w:cs="Times New Roman"/>
+                <w:sz w:val="24"/>
+                <w:szCs w:val="24"/>
+              </w:rPr>
+              <w:t>2017</w:t>
+            </w:r>
+          </w:p>
+        </w:tc>
+        <w:tc>
+          <w:tcPr>
+            <w:tcW w:w="8307" w:type="dxa"/>
+            <w:tcMar>
+              <w:left w:w="0" w:type="dxa"/>
+              <w:right w:w="0" w:type="dxa"/>
+            </w:tcMar>
+          </w:tcPr>
+          <w:p>
+            <w:pPr>
+              <w:jc w:val="both"/>
+              <w:rPr>
+                <w:rFonts w:ascii="Times New Roman" w:hAnsi="Times New Roman" w:cs="Times New Roman"/>
+                <w:sz w:val="24"/>
+                <w:szCs w:val="24"/>
+              </w:rPr>
+            </w:pPr>
+            <w:r>
+              <w:rPr>
+                <w:rFonts w:ascii="Times New Roman" w:hAnsi="Times New Roman" w:cs="Times New Roman"/>
+                <w:b/>
+                <w:sz w:val="24"/>
+                <w:szCs w:val="24"/>
+              </w:rPr>
+              <w:t>Caravaggi A</w:t>
+            </w:r>
+            <w:r>
+              <w:rPr>
+                <w:rFonts w:ascii="Times New Roman" w:hAnsi="Times New Roman" w:cs="Times New Roman"/>
+                <w:sz w:val="24"/>
+                <w:szCs w:val="24"/>
+              </w:rPr>
+              <w:t>, Montgomery WI, Reid N</w:t>
+            </w:r>
+            <w:r>
+              <w:rPr>
+                <w:rFonts w:ascii="Times New Roman" w:hAnsi="Times New Roman" w:cs="Times New Roman"/>
+                <w:sz w:val="24"/>
+                <w:szCs w:val="24"/>
+              </w:rPr>
+              <w:t>.</w:t>
+            </w:r>
+            <w:r>
+              <w:rPr>
+                <w:rFonts w:ascii="Times New Roman" w:hAnsi="Times New Roman" w:cs="Times New Roman"/>
+                <w:sz w:val="24"/>
+                <w:szCs w:val="24"/>
+              </w:rPr>
+              <w:t xml:space="preserve"> Management and control of invasive brown hares (</w:t>
+            </w:r>
+            <w:r>
+              <w:rPr>
+                <w:rFonts w:ascii="Times New Roman" w:hAnsi="Times New Roman" w:cs="Times New Roman"/>
+                <w:i/>
+                <w:sz w:val="24"/>
+                <w:szCs w:val="24"/>
+              </w:rPr>
+              <w:t>Lepus europaeus</w:t>
+            </w:r>
+            <w:r>
+              <w:rPr>
+                <w:rFonts w:ascii="Times New Roman" w:hAnsi="Times New Roman" w:cs="Times New Roman"/>
+                <w:sz w:val="24"/>
+                <w:szCs w:val="24"/>
+              </w:rPr>
+              <w:t xml:space="preserve">): contrasting attitudes of selected environmental stakeholders and the wider rural community. </w:t>
+            </w:r>
+            <w:r>
+              <w:rPr>
+                <w:rFonts w:ascii="Times New Roman" w:hAnsi="Times New Roman" w:cs="Times New Roman"/>
+                <w:i/>
+                <w:sz w:val="24"/>
+                <w:szCs w:val="24"/>
+                <w:u w:val="single"/>
+              </w:rPr>
+              <w:t>Proceedings of the Royal Irish Academy: Biology &amp; Environment</w:t>
+            </w:r>
+            <w:r>
+              <w:rPr>
+                <w:rFonts w:ascii="Times New Roman" w:hAnsi="Times New Roman" w:cs="Times New Roman"/>
+                <w:sz w:val="24"/>
+                <w:szCs w:val="24"/>
+              </w:rPr>
+              <w:t xml:space="preserve">. 117B:1-11.     </w:t>
+            </w:r>
+          </w:p>
+        </w:tc>
+      </w:tr>
+      <w:tr>
+        <w:tc>
+          <w:tcPr>
+            <w:tcW w:w="709" w:type="dxa"/>
+            <w:tcMar>
+              <w:left w:w="0" w:type="dxa"/>
+              <w:right w:w="0" w:type="dxa"/>
+            </w:tcMar>
+          </w:tcPr>
+          <w:p>
+            <w:pPr>
+              <w:rPr>
+                <w:rFonts w:ascii="Times New Roman" w:hAnsi="Times New Roman" w:cs="Times New Roman"/>
+                <w:sz w:val="24"/>
+                <w:szCs w:val="24"/>
+              </w:rPr>
+            </w:pPr>
+            <w:r>
+              <w:rPr>
+                <w:rFonts w:ascii="Times New Roman" w:hAnsi="Times New Roman" w:cs="Times New Roman"/>
+                <w:sz w:val="24"/>
+                <w:szCs w:val="24"/>
+              </w:rPr>
+              <w:t>2017</w:t>
+            </w:r>
+          </w:p>
+        </w:tc>
+        <w:tc>
+          <w:tcPr>
+            <w:tcW w:w="8307" w:type="dxa"/>
+            <w:tcMar>
+              <w:left w:w="0" w:type="dxa"/>
+              <w:right w:w="0" w:type="dxa"/>
+            </w:tcMar>
+          </w:tcPr>
+          <w:p>
+            <w:pPr>
+              <w:jc w:val="both"/>
+              <w:rPr>
+                <w:rFonts w:ascii="Times New Roman" w:hAnsi="Times New Roman" w:cs="Times New Roman"/>
+                <w:sz w:val="24"/>
+                <w:szCs w:val="24"/>
+              </w:rPr>
+            </w:pPr>
+            <w:r>
+              <w:rPr>
+                <w:rFonts w:ascii="Times New Roman" w:hAnsi="Times New Roman" w:cs="Times New Roman"/>
+                <w:sz w:val="24"/>
+                <w:szCs w:val="24"/>
+              </w:rPr>
+              <w:t xml:space="preserve">Tennant JP, Graziotin D, Jacques DC, Waldner F, Dugan JM, Mietchen D, Elkhatib Y, Collister LB, Pikas CK, Crick T, Masuzzo P, </w:t>
+            </w:r>
+            <w:r>
+              <w:rPr>
+                <w:rFonts w:ascii="Times New Roman" w:hAnsi="Times New Roman" w:cs="Times New Roman"/>
+                <w:b/>
+                <w:sz w:val="24"/>
+                <w:szCs w:val="24"/>
+              </w:rPr>
+              <w:t>Caravaggi A</w:t>
+            </w:r>
+            <w:r>
+              <w:rPr>
+                <w:rFonts w:ascii="Times New Roman" w:hAnsi="Times New Roman" w:cs="Times New Roman"/>
+                <w:sz w:val="24"/>
+                <w:szCs w:val="24"/>
+              </w:rPr>
               <w:t xml:space="preserve">, </w:t>
             </w:r>
-            <w:proofErr w:type="spellStart"/>
-            <w:r>
-              <w:rPr>
-                <w:rFonts w:ascii="Times New Roman" w:hAnsi="Times New Roman" w:cs="Times New Roman"/>
-                <w:sz w:val="24"/>
-                <w:szCs w:val="24"/>
-              </w:rPr>
-              <w:t>Plowman</w:t>
-            </w:r>
-            <w:proofErr w:type="spellEnd"/>
-            <w:r>
-              <w:rPr>
-                <w:rFonts w:ascii="Times New Roman" w:hAnsi="Times New Roman" w:cs="Times New Roman"/>
-                <w:sz w:val="24"/>
-                <w:szCs w:val="24"/>
-              </w:rPr>
-              <w:t xml:space="preserve"> A, Wright D, Bishop C. </w:t>
-            </w:r>
-            <w:r>
-              <w:rPr>
-                <w:rFonts w:ascii="Times New Roman" w:hAnsi="Times New Roman" w:cs="Times New Roman"/>
-                <w:sz w:val="24"/>
-                <w:szCs w:val="24"/>
-              </w:rPr>
-              <w:t>(</w:t>
-            </w:r>
-            <w:r>
-              <w:rPr>
-                <w:rFonts w:ascii="Times New Roman" w:hAnsi="Times New Roman" w:cs="Times New Roman"/>
-                <w:sz w:val="24"/>
-                <w:szCs w:val="24"/>
-              </w:rPr>
-              <w:t>2018</w:t>
-            </w:r>
-            <w:r>
-              <w:rPr>
-                <w:rFonts w:ascii="Times New Roman" w:hAnsi="Times New Roman" w:cs="Times New Roman"/>
-                <w:sz w:val="24"/>
-                <w:szCs w:val="24"/>
-              </w:rPr>
-              <w:t xml:space="preserve">) </w:t>
-            </w:r>
-            <w:r>
-              <w:rPr>
-                <w:rFonts w:ascii="Times New Roman" w:hAnsi="Times New Roman" w:cs="Times New Roman"/>
-                <w:sz w:val="24"/>
-                <w:szCs w:val="24"/>
-              </w:rPr>
-              <w:t>The composition of captive ruffed lemur (</w:t>
-            </w:r>
-            <w:proofErr w:type="spellStart"/>
             <w:r>
               <w:rPr>
                 <w:rFonts w:ascii="Times New Roman" w:hAnsi="Times New Roman" w:cs="Times New Roman"/>
@@ -1443,25 +2133,15 @@
                 <w:sz w:val="24"/>
                 <w:szCs w:val="24"/>
               </w:rPr>
-              <w:t>Varecia</w:t>
-            </w:r>
-            <w:proofErr w:type="spellEnd"/>
-            <w:r>
-              <w:rPr>
-                <w:rFonts w:ascii="Times New Roman" w:hAnsi="Times New Roman" w:cs="Times New Roman"/>
-                <w:sz w:val="24"/>
-                <w:szCs w:val="24"/>
-              </w:rPr>
-              <w:t xml:space="preserve"> spp.) diets in UK zoological collections, with reference to the </w:t>
-            </w:r>
-            <w:r>
-              <w:rPr>
-                <w:rFonts w:ascii="Times New Roman" w:hAnsi="Times New Roman" w:cs="Times New Roman"/>
-                <w:sz w:val="24"/>
-                <w:szCs w:val="24"/>
-              </w:rPr>
-              <w:lastRenderedPageBreak/>
-              <w:t xml:space="preserve">problems of obesity and iron storage disease.  </w:t>
+              <w:t>et al</w:t>
+            </w:r>
+            <w:r>
+              <w:rPr>
+                <w:rFonts w:ascii="Times New Roman" w:hAnsi="Times New Roman" w:cs="Times New Roman"/>
+                <w:sz w:val="24"/>
+                <w:szCs w:val="24"/>
+              </w:rPr>
+              <w:t xml:space="preserve">. A multi-disciplinary perspective on emergent and future innovations in peer review. </w:t>
             </w:r>
             <w:r>
               <w:rPr>
@@ -1471,7 +2151,23 @@
                 <w:szCs w:val="24"/>
                 <w:u w:val="single"/>
               </w:rPr>
-              <w:t>Journal of Zoo Animal Research.</w:t>
+              <w:t>F1000Research</w:t>
+            </w:r>
+            <w:r>
+              <w:rPr>
+                <w:rFonts w:ascii="Times New Roman" w:hAnsi="Times New Roman" w:cs="Times New Roman"/>
+                <w:sz w:val="24"/>
+                <w:szCs w:val="24"/>
+              </w:rPr>
+              <w:t>. 6:1151</w:t>
+            </w:r>
+            <w:r>
+              <w:rPr>
+                <w:rFonts w:ascii="Times New Roman" w:hAnsi="Times New Roman" w:cs="Times New Roman"/>
+                <w:sz w:val="24"/>
+                <w:szCs w:val="24"/>
+              </w:rPr>
+              <w:t>.</w:t>
             </w:r>
             <w:r>
               <w:rPr>
@@ -1481,14 +2177,6 @@
               </w:rPr>
               <w:t xml:space="preserve"> </w:t>
             </w:r>
-            <w:r>
-              <w:rPr>
-                <w:rFonts w:ascii="Times New Roman" w:hAnsi="Times New Roman" w:cs="Times New Roman"/>
-                <w:sz w:val="24"/>
-                <w:szCs w:val="24"/>
-              </w:rPr>
-              <w:t>6: 51-49.</w:t>
-            </w:r>
           </w:p>
         </w:tc>
       </w:tr>
@@ -1515,7 +2203,6 @@
                 <w:sz w:val="24"/>
                 <w:szCs w:val="24"/>
               </w:rPr>
-              <w:lastRenderedPageBreak/>
               <w:t>2017</w:t>
             </w:r>
           </w:p>
@@ -1540,32 +2227,6 @@
             <w:r>
               <w:rPr>
                 <w:rFonts w:ascii="Times New Roman" w:hAnsi="Times New Roman" w:cs="Times New Roman"/>
-                <w:sz w:val="24"/>
-                <w:szCs w:val="24"/>
-              </w:rPr>
-              <w:t>O'Halloran J, Kelly TC, Quinn JL, Irwin S, Fernández-</w:t>
-            </w:r>
-            <w:proofErr w:type="spellStart"/>
-            <w:r>
-              <w:rPr>
-                <w:rFonts w:ascii="Times New Roman" w:hAnsi="Times New Roman" w:cs="Times New Roman"/>
-                <w:sz w:val="24"/>
-                <w:szCs w:val="24"/>
-              </w:rPr>
-              <w:t>Bellon</w:t>
-            </w:r>
-            <w:proofErr w:type="spellEnd"/>
-            <w:r>
-              <w:rPr>
-                <w:rFonts w:ascii="Times New Roman" w:hAnsi="Times New Roman" w:cs="Times New Roman"/>
-                <w:sz w:val="24"/>
-                <w:szCs w:val="24"/>
-              </w:rPr>
-              <w:t xml:space="preserve"> D, </w:t>
-            </w:r>
-            <w:r>
-              <w:rPr>
-                <w:rFonts w:ascii="Times New Roman" w:hAnsi="Times New Roman" w:cs="Times New Roman"/>
                 <w:b/>
                 <w:sz w:val="24"/>
                 <w:szCs w:val="24"/>
@@ -1578,25 +2239,308 @@
                 <w:sz w:val="24"/>
                 <w:szCs w:val="24"/>
               </w:rPr>
-              <w:t xml:space="preserve">, </w:t>
-            </w:r>
-            <w:proofErr w:type="spellStart"/>
-            <w:r>
-              <w:rPr>
-                <w:rFonts w:ascii="Times New Roman" w:hAnsi="Times New Roman" w:cs="Times New Roman"/>
-                <w:sz w:val="24"/>
-                <w:szCs w:val="24"/>
-              </w:rPr>
-              <w:t>Smddy</w:t>
-            </w:r>
-            <w:proofErr w:type="spellEnd"/>
-            <w:r>
-              <w:rPr>
-                <w:rFonts w:ascii="Times New Roman" w:hAnsi="Times New Roman" w:cs="Times New Roman"/>
-                <w:sz w:val="24"/>
-                <w:szCs w:val="24"/>
-              </w:rPr>
-              <w:t xml:space="preserve"> P</w:t>
+              <w:t>, Banks P, Burton C, Finlay CMV, Hayward M, Haswell, PM, Rowcliffe JM, Wood M</w:t>
+            </w:r>
+            <w:r>
+              <w:rPr>
+                <w:rFonts w:ascii="Times New Roman" w:hAnsi="Times New Roman" w:cs="Times New Roman"/>
+                <w:sz w:val="24"/>
+                <w:szCs w:val="24"/>
+              </w:rPr>
+              <w:t>.</w:t>
+            </w:r>
+            <w:r>
+              <w:rPr>
+                <w:rFonts w:ascii="Times New Roman" w:hAnsi="Times New Roman" w:cs="Times New Roman"/>
+                <w:sz w:val="24"/>
+                <w:szCs w:val="24"/>
+              </w:rPr>
+              <w:t xml:space="preserve"> A review of camera trapping for conservation behaviour research. </w:t>
+            </w:r>
+            <w:r>
+              <w:rPr>
+                <w:rFonts w:ascii="Times New Roman" w:hAnsi="Times New Roman" w:cs="Times New Roman"/>
+                <w:i/>
+                <w:sz w:val="24"/>
+                <w:szCs w:val="24"/>
+                <w:u w:val="single"/>
+              </w:rPr>
+              <w:t>Remote Sensing in Ecology and Conservation</w:t>
+            </w:r>
+            <w:r>
+              <w:rPr>
+                <w:rFonts w:ascii="Times New Roman" w:hAnsi="Times New Roman" w:cs="Times New Roman"/>
+                <w:sz w:val="24"/>
+                <w:szCs w:val="24"/>
+              </w:rPr>
+              <w:t>. doi: 10.1002/rse2.48</w:t>
+            </w:r>
+            <w:r>
+              <w:rPr>
+                <w:rFonts w:ascii="Times New Roman" w:hAnsi="Times New Roman" w:cs="Times New Roman"/>
+                <w:sz w:val="24"/>
+                <w:szCs w:val="24"/>
+              </w:rPr>
+              <w:t>.</w:t>
+            </w:r>
+            <w:r>
+              <w:rPr>
+                <w:rFonts w:ascii="Times New Roman" w:hAnsi="Times New Roman" w:cs="Times New Roman"/>
+                <w:sz w:val="24"/>
+                <w:szCs w:val="24"/>
+              </w:rPr>
+              <w:t xml:space="preserve"> </w:t>
+            </w:r>
+          </w:p>
+        </w:tc>
+      </w:tr>
+      <w:tr>
+        <w:tc>
+          <w:tcPr>
+            <w:tcW w:w="709" w:type="dxa"/>
+            <w:tcMar>
+              <w:left w:w="0" w:type="dxa"/>
+              <w:right w:w="0" w:type="dxa"/>
+            </w:tcMar>
+          </w:tcPr>
+          <w:p>
+            <w:pPr>
+              <w:rPr>
+                <w:rFonts w:ascii="Times New Roman" w:hAnsi="Times New Roman" w:cs="Times New Roman"/>
+                <w:sz w:val="24"/>
+                <w:szCs w:val="24"/>
+              </w:rPr>
+            </w:pPr>
+            <w:r>
+              <w:rPr>
+                <w:rFonts w:ascii="Times New Roman" w:hAnsi="Times New Roman" w:cs="Times New Roman"/>
+                <w:sz w:val="24"/>
+                <w:szCs w:val="24"/>
+              </w:rPr>
+              <w:t>2017</w:t>
+            </w:r>
+          </w:p>
+        </w:tc>
+        <w:tc>
+          <w:tcPr>
+            <w:tcW w:w="8307" w:type="dxa"/>
+            <w:tcMar>
+              <w:left w:w="0" w:type="dxa"/>
+              <w:right w:w="0" w:type="dxa"/>
+            </w:tcMar>
+          </w:tcPr>
+          <w:p>
+            <w:pPr>
+              <w:jc w:val="both"/>
+              <w:rPr>
+                <w:rFonts w:ascii="Times New Roman" w:hAnsi="Times New Roman" w:cs="Times New Roman"/>
+                <w:sz w:val="24"/>
+                <w:szCs w:val="24"/>
+              </w:rPr>
+            </w:pPr>
+            <w:r>
+              <w:rPr>
+                <w:rFonts w:ascii="Times New Roman" w:hAnsi="Times New Roman" w:cs="Times New Roman"/>
+                <w:sz w:val="24"/>
+                <w:szCs w:val="24"/>
+              </w:rPr>
+              <w:t xml:space="preserve">Caravaggi </w:t>
+            </w:r>
+            <w:r>
+              <w:rPr>
+                <w:rFonts w:ascii="Times New Roman" w:hAnsi="Times New Roman" w:cs="Times New Roman"/>
+                <w:sz w:val="24"/>
+                <w:szCs w:val="24"/>
+              </w:rPr>
+              <w:t>A.</w:t>
+            </w:r>
+            <w:r>
+              <w:rPr>
+                <w:rFonts w:ascii="Times New Roman" w:hAnsi="Times New Roman" w:cs="Times New Roman"/>
+                <w:sz w:val="24"/>
+                <w:szCs w:val="24"/>
+              </w:rPr>
+              <w:t xml:space="preserve"> remBoot: An R package for Random Encounter Modelling. </w:t>
+            </w:r>
+            <w:r>
+              <w:rPr>
+                <w:rFonts w:ascii="Times New Roman" w:hAnsi="Times New Roman" w:cs="Times New Roman"/>
+                <w:i/>
+                <w:sz w:val="24"/>
+                <w:szCs w:val="24"/>
+              </w:rPr>
+              <w:t>Journal of Open Source Software</w:t>
+            </w:r>
+            <w:r>
+              <w:rPr>
+                <w:rFonts w:ascii="Times New Roman" w:hAnsi="Times New Roman" w:cs="Times New Roman"/>
+                <w:sz w:val="24"/>
+                <w:szCs w:val="24"/>
+              </w:rPr>
+              <w:t xml:space="preserve">. 2(10). </w:t>
+            </w:r>
+          </w:p>
+        </w:tc>
+      </w:tr>
+      <w:tr>
+        <w:tc>
+          <w:tcPr>
+            <w:tcW w:w="709" w:type="dxa"/>
+            <w:tcMar>
+              <w:left w:w="0" w:type="dxa"/>
+              <w:right w:w="0" w:type="dxa"/>
+            </w:tcMar>
+          </w:tcPr>
+          <w:p>
+            <w:pPr>
+              <w:rPr>
+                <w:rFonts w:ascii="Times New Roman" w:hAnsi="Times New Roman" w:cs="Times New Roman"/>
+                <w:sz w:val="24"/>
+                <w:szCs w:val="24"/>
+              </w:rPr>
+            </w:pPr>
+            <w:r>
+              <w:rPr>
+                <w:rFonts w:ascii="Times New Roman" w:hAnsi="Times New Roman" w:cs="Times New Roman"/>
+                <w:sz w:val="24"/>
+                <w:szCs w:val="24"/>
+              </w:rPr>
+              <w:t>2017</w:t>
+            </w:r>
+          </w:p>
+        </w:tc>
+        <w:tc>
+          <w:tcPr>
+            <w:tcW w:w="8307" w:type="dxa"/>
+            <w:tcMar>
+              <w:left w:w="0" w:type="dxa"/>
+              <w:right w:w="0" w:type="dxa"/>
+            </w:tcMar>
+          </w:tcPr>
+          <w:p>
+            <w:pPr>
+              <w:jc w:val="both"/>
+              <w:rPr>
+                <w:rFonts w:ascii="Times New Roman" w:hAnsi="Times New Roman" w:cs="Times New Roman"/>
+                <w:sz w:val="24"/>
+                <w:szCs w:val="24"/>
+              </w:rPr>
+            </w:pPr>
+            <w:r>
+              <w:rPr>
+                <w:rFonts w:ascii="Times New Roman" w:hAnsi="Times New Roman" w:cs="Times New Roman"/>
+                <w:b/>
+                <w:sz w:val="24"/>
+                <w:szCs w:val="24"/>
+              </w:rPr>
+              <w:t>Caravaggi A</w:t>
+            </w:r>
+            <w:r>
+              <w:rPr>
+                <w:rFonts w:ascii="Times New Roman" w:hAnsi="Times New Roman" w:cs="Times New Roman"/>
+                <w:sz w:val="24"/>
+                <w:szCs w:val="24"/>
+              </w:rPr>
+              <w:t>, Leach K, Santilli F, Rintala J, Helle P, Tiainen J, Bisi F, Martinoli A, Montgomery WI, Reid N</w:t>
+            </w:r>
+            <w:r>
+              <w:rPr>
+                <w:rFonts w:ascii="Times New Roman" w:hAnsi="Times New Roman" w:cs="Times New Roman"/>
+                <w:sz w:val="24"/>
+                <w:szCs w:val="24"/>
+              </w:rPr>
+              <w:t>.</w:t>
+            </w:r>
+            <w:r>
+              <w:rPr>
+                <w:rFonts w:ascii="Times New Roman" w:hAnsi="Times New Roman" w:cs="Times New Roman"/>
+                <w:sz w:val="24"/>
+                <w:szCs w:val="24"/>
+              </w:rPr>
+              <w:t xml:space="preserve"> Niche overlap of mountain hare subspecies and the vulnerability of their ranges to invasion by the European hare; the (bad) luck of the Irish. </w:t>
+            </w:r>
+            <w:r>
+              <w:rPr>
+                <w:rFonts w:ascii="Times New Roman" w:hAnsi="Times New Roman" w:cs="Times New Roman"/>
+                <w:i/>
+                <w:sz w:val="24"/>
+                <w:szCs w:val="24"/>
+                <w:u w:val="single"/>
+              </w:rPr>
+              <w:t>Biological Invasions</w:t>
+            </w:r>
+            <w:r>
+              <w:rPr>
+                <w:rFonts w:ascii="Times New Roman" w:hAnsi="Times New Roman" w:cs="Times New Roman"/>
+                <w:sz w:val="24"/>
+                <w:szCs w:val="24"/>
+              </w:rPr>
+              <w:t xml:space="preserve">. 19(2): 655-674. </w:t>
+            </w:r>
+          </w:p>
+        </w:tc>
+      </w:tr>
+      <w:tr>
+        <w:tc>
+          <w:tcPr>
+            <w:tcW w:w="709" w:type="dxa"/>
+            <w:tcMar>
+              <w:left w:w="0" w:type="dxa"/>
+              <w:right w:w="0" w:type="dxa"/>
+            </w:tcMar>
+          </w:tcPr>
+          <w:p>
+            <w:pPr>
+              <w:rPr>
+                <w:rFonts w:ascii="Times New Roman" w:hAnsi="Times New Roman" w:cs="Times New Roman"/>
+                <w:sz w:val="24"/>
+                <w:szCs w:val="24"/>
+              </w:rPr>
+            </w:pPr>
+            <w:r>
+              <w:rPr>
+                <w:rFonts w:ascii="Times New Roman" w:hAnsi="Times New Roman" w:cs="Times New Roman"/>
+                <w:sz w:val="24"/>
+                <w:szCs w:val="24"/>
+              </w:rPr>
+              <w:t>2016</w:t>
+            </w:r>
+          </w:p>
+        </w:tc>
+        <w:tc>
+          <w:tcPr>
+            <w:tcW w:w="8307" w:type="dxa"/>
+            <w:tcMar>
+              <w:left w:w="0" w:type="dxa"/>
+              <w:right w:w="0" w:type="dxa"/>
+            </w:tcMar>
+          </w:tcPr>
+          <w:p>
+            <w:pPr>
+              <w:jc w:val="both"/>
+              <w:rPr>
+                <w:rFonts w:ascii="Times New Roman" w:hAnsi="Times New Roman" w:cs="Times New Roman"/>
+                <w:b/>
+                <w:sz w:val="24"/>
+                <w:szCs w:val="24"/>
+              </w:rPr>
+            </w:pPr>
+            <w:r>
+              <w:rPr>
+                <w:rFonts w:ascii="Times New Roman" w:hAnsi="Times New Roman" w:cs="Times New Roman"/>
+                <w:b/>
+                <w:sz w:val="24"/>
+                <w:szCs w:val="24"/>
+              </w:rPr>
+              <w:t>Caravaggi A</w:t>
+            </w:r>
+            <w:r>
+              <w:rPr>
+                <w:rFonts w:ascii="Times New Roman" w:hAnsi="Times New Roman" w:cs="Times New Roman"/>
+                <w:sz w:val="24"/>
+                <w:szCs w:val="24"/>
+              </w:rPr>
+              <w:t>, Zaccaroni M, Riga F, Schai-Braun SC, Dick JTA, Montgomery WI, Reid N</w:t>
             </w:r>
             <w:r>
               <w:rPr>
@@ -1612,7 +2556,7 @@
                 <w:sz w:val="24"/>
                 <w:szCs w:val="24"/>
               </w:rPr>
-              <w:t xml:space="preserve">Current ornithological research in Ireland: seventh Ornithological Research Conference, UCC, November 2017. </w:t>
+              <w:t xml:space="preserve">An invasive-native mammalian species replacement process captured by camera trap survey Random Encounter Models. </w:t>
             </w:r>
             <w:r>
               <w:rPr>
@@ -1622,15 +2566,15 @@
                 <w:szCs w:val="24"/>
                 <w:u w:val="single"/>
               </w:rPr>
-              <w:t>Irish Birds</w:t>
-            </w:r>
-            <w:r>
-              <w:rPr>
-                <w:rFonts w:ascii="Times New Roman" w:hAnsi="Times New Roman" w:cs="Times New Roman"/>
-                <w:sz w:val="24"/>
-                <w:szCs w:val="24"/>
-              </w:rPr>
-              <w:t>. 10: 598–638</w:t>
+              <w:t>Remote Sensing in Ecology and Conservation</w:t>
+            </w:r>
+            <w:r>
+              <w:rPr>
+                <w:rFonts w:ascii="Times New Roman" w:hAnsi="Times New Roman" w:cs="Times New Roman"/>
+                <w:sz w:val="24"/>
+                <w:szCs w:val="24"/>
+              </w:rPr>
+              <w:t>. 2: 45-58</w:t>
             </w:r>
             <w:r>
               <w:rPr>
@@ -1640,14 +2584,6 @@
               </w:rPr>
               <w:t>.</w:t>
             </w:r>
-            <w:r>
-              <w:rPr>
-                <w:rFonts w:ascii="Times New Roman" w:hAnsi="Times New Roman" w:cs="Times New Roman"/>
-                <w:sz w:val="24"/>
-                <w:szCs w:val="24"/>
-              </w:rPr>
-              <w:t xml:space="preserve">    </w:t>
-            </w:r>
           </w:p>
         </w:tc>
       </w:tr>
@@ -1674,7 +2610,15 @@
                 <w:sz w:val="24"/>
                 <w:szCs w:val="24"/>
               </w:rPr>
-              <w:t>2017</w:t>
+              <w:t>201</w:t>
+            </w:r>
+            <w:r>
+              <w:rPr>
+                <w:rFonts w:ascii="Times New Roman" w:hAnsi="Times New Roman" w:cs="Times New Roman"/>
+                <w:sz w:val="24"/>
+                <w:szCs w:val="24"/>
+              </w:rPr>
+              <w:t>5</w:t>
             </w:r>
           </w:p>
         </w:tc>
@@ -1695,32 +2639,6 @@
                 <w:szCs w:val="24"/>
               </w:rPr>
             </w:pPr>
-            <w:proofErr w:type="spellStart"/>
-            <w:r>
-              <w:rPr>
-                <w:rFonts w:ascii="Times New Roman" w:hAnsi="Times New Roman" w:cs="Times New Roman"/>
-                <w:sz w:val="24"/>
-                <w:szCs w:val="24"/>
-              </w:rPr>
-              <w:t>Havlin</w:t>
-            </w:r>
-            <w:proofErr w:type="spellEnd"/>
-            <w:r>
-              <w:rPr>
-                <w:rFonts w:ascii="Times New Roman" w:hAnsi="Times New Roman" w:cs="Times New Roman"/>
-                <w:sz w:val="24"/>
-                <w:szCs w:val="24"/>
-              </w:rPr>
-              <w:t xml:space="preserve"> P,</w:t>
-            </w:r>
-            <w:r>
-              <w:rPr>
-                <w:rFonts w:ascii="Times New Roman" w:hAnsi="Times New Roman" w:cs="Times New Roman"/>
-                <w:sz w:val="24"/>
-                <w:szCs w:val="24"/>
-              </w:rPr>
-              <w:t xml:space="preserve"> </w:t>
-            </w:r>
             <w:r>
               <w:rPr>
                 <w:rFonts w:ascii="Times New Roman" w:hAnsi="Times New Roman" w:cs="Times New Roman"/>
@@ -1736,7 +2654,7 @@
                 <w:sz w:val="24"/>
                 <w:szCs w:val="24"/>
               </w:rPr>
-              <w:t>, Montgomery WI</w:t>
+              <w:t>, Montgomery WI, Reid N</w:t>
             </w:r>
             <w:r>
               <w:rPr>
@@ -1752,7 +2670,7 @@
                 <w:sz w:val="24"/>
                 <w:szCs w:val="24"/>
               </w:rPr>
-              <w:t xml:space="preserve"> The diet and abundance of an introduced insular population of Red-Necked Wallabies, </w:t>
+              <w:t xml:space="preserve"> Range expansion and comparative habitat use of insular, congeneric lagomorphs: invasive European hares </w:t>
             </w:r>
             <w:r>
               <w:rPr>
@@ -1761,9 +2679,16 @@
                 <w:sz w:val="24"/>
                 <w:szCs w:val="24"/>
               </w:rPr>
-              <w:t xml:space="preserve">Macropus </w:t>
-            </w:r>
-            <w:proofErr w:type="spellStart"/>
+              <w:t>Lepus europaeus</w:t>
+            </w:r>
+            <w:r>
+              <w:rPr>
+                <w:rFonts w:ascii="Times New Roman" w:hAnsi="Times New Roman" w:cs="Times New Roman"/>
+                <w:sz w:val="24"/>
+                <w:szCs w:val="24"/>
+              </w:rPr>
+              <w:t xml:space="preserve"> and endemic Irish hares </w:t>
+            </w:r>
             <w:r>
               <w:rPr>
                 <w:rFonts w:ascii="Times New Roman" w:hAnsi="Times New Roman" w:cs="Times New Roman"/>
@@ -1771,1177 +2696,8 @@
                 <w:sz w:val="24"/>
                 <w:szCs w:val="24"/>
               </w:rPr>
-              <w:t>rufogriseus</w:t>
-            </w:r>
-            <w:proofErr w:type="spellEnd"/>
-            <w:r>
-              <w:rPr>
-                <w:rFonts w:ascii="Times New Roman" w:hAnsi="Times New Roman" w:cs="Times New Roman"/>
-                <w:sz w:val="24"/>
-                <w:szCs w:val="24"/>
-              </w:rPr>
-              <w:t xml:space="preserve">. </w:t>
-            </w:r>
-            <w:r>
-              <w:rPr>
-                <w:rFonts w:ascii="Times New Roman" w:hAnsi="Times New Roman" w:cs="Times New Roman"/>
-                <w:i/>
-                <w:sz w:val="24"/>
-                <w:szCs w:val="24"/>
-                <w:u w:val="single"/>
-              </w:rPr>
-              <w:t>Canadian Journal of Mammalogy</w:t>
-            </w:r>
-            <w:r>
-              <w:rPr>
-                <w:rFonts w:ascii="Times New Roman" w:hAnsi="Times New Roman" w:cs="Times New Roman"/>
-                <w:sz w:val="24"/>
-                <w:szCs w:val="24"/>
-              </w:rPr>
-              <w:t xml:space="preserve">. </w:t>
-            </w:r>
-            <w:r>
-              <w:rPr>
-                <w:rFonts w:ascii="Times New Roman" w:hAnsi="Times New Roman" w:cs="Times New Roman"/>
-                <w:sz w:val="24"/>
-                <w:szCs w:val="24"/>
-              </w:rPr>
-              <w:t>96(4): 357-365</w:t>
-            </w:r>
-            <w:r>
-              <w:rPr>
-                <w:rFonts w:ascii="Times New Roman" w:hAnsi="Times New Roman" w:cs="Times New Roman"/>
-                <w:sz w:val="24"/>
-                <w:szCs w:val="24"/>
-              </w:rPr>
-              <w:t>.</w:t>
-            </w:r>
-            <w:r>
-              <w:rPr>
-                <w:rFonts w:ascii="Times New Roman" w:hAnsi="Times New Roman" w:cs="Times New Roman"/>
-                <w:sz w:val="24"/>
-                <w:szCs w:val="24"/>
-              </w:rPr>
-              <w:t xml:space="preserve">    </w:t>
-            </w:r>
-          </w:p>
-        </w:tc>
-      </w:tr>
-      <w:tr>
-        <w:tc>
-          <w:tcPr>
-            <w:tcW w:w="709" w:type="dxa"/>
-            <w:tcMar>
-              <w:left w:w="0" w:type="dxa"/>
-              <w:right w:w="0" w:type="dxa"/>
-            </w:tcMar>
-          </w:tcPr>
-          <w:p>
-            <w:pPr>
-              <w:rPr>
-                <w:rFonts w:ascii="Times New Roman" w:hAnsi="Times New Roman" w:cs="Times New Roman"/>
-                <w:sz w:val="24"/>
-                <w:szCs w:val="24"/>
-              </w:rPr>
-            </w:pPr>
-            <w:r>
-              <w:rPr>
-                <w:rFonts w:ascii="Times New Roman" w:hAnsi="Times New Roman" w:cs="Times New Roman"/>
-                <w:sz w:val="24"/>
-                <w:szCs w:val="24"/>
-              </w:rPr>
-              <w:t>2017</w:t>
-            </w:r>
-          </w:p>
-        </w:tc>
-        <w:tc>
-          <w:tcPr>
-            <w:tcW w:w="8307" w:type="dxa"/>
-            <w:tcMar>
-              <w:left w:w="0" w:type="dxa"/>
-              <w:right w:w="0" w:type="dxa"/>
-            </w:tcMar>
-          </w:tcPr>
-          <w:p>
-            <w:pPr>
-              <w:jc w:val="both"/>
-              <w:rPr>
-                <w:rFonts w:ascii="Times New Roman" w:hAnsi="Times New Roman" w:cs="Times New Roman"/>
-                <w:sz w:val="24"/>
-                <w:szCs w:val="24"/>
-              </w:rPr>
-            </w:pPr>
-            <w:r>
-              <w:rPr>
-                <w:rFonts w:ascii="Times New Roman" w:hAnsi="Times New Roman" w:cs="Times New Roman"/>
-                <w:b/>
-                <w:sz w:val="24"/>
-                <w:szCs w:val="24"/>
-              </w:rPr>
-              <w:t>Caravaggi A</w:t>
-            </w:r>
-            <w:r>
-              <w:rPr>
-                <w:rFonts w:ascii="Times New Roman" w:hAnsi="Times New Roman" w:cs="Times New Roman"/>
-                <w:sz w:val="24"/>
-                <w:szCs w:val="24"/>
-              </w:rPr>
-              <w:t>, Montgomery WI, Reid N</w:t>
-            </w:r>
-            <w:r>
-              <w:rPr>
-                <w:rFonts w:ascii="Times New Roman" w:hAnsi="Times New Roman" w:cs="Times New Roman"/>
-                <w:sz w:val="24"/>
-                <w:szCs w:val="24"/>
-              </w:rPr>
-              <w:t>.</w:t>
-            </w:r>
-            <w:r>
-              <w:rPr>
-                <w:rFonts w:ascii="Times New Roman" w:hAnsi="Times New Roman" w:cs="Times New Roman"/>
-                <w:sz w:val="24"/>
-                <w:szCs w:val="24"/>
-              </w:rPr>
-              <w:t xml:space="preserve"> Management and control of invasive brown hares (</w:t>
-            </w:r>
-            <w:r>
-              <w:rPr>
-                <w:rFonts w:ascii="Times New Roman" w:hAnsi="Times New Roman" w:cs="Times New Roman"/>
-                <w:i/>
-                <w:sz w:val="24"/>
-                <w:szCs w:val="24"/>
-              </w:rPr>
-              <w:t xml:space="preserve">Lepus </w:t>
-            </w:r>
-            <w:proofErr w:type="spellStart"/>
-            <w:r>
-              <w:rPr>
-                <w:rFonts w:ascii="Times New Roman" w:hAnsi="Times New Roman" w:cs="Times New Roman"/>
-                <w:i/>
-                <w:sz w:val="24"/>
-                <w:szCs w:val="24"/>
-              </w:rPr>
-              <w:t>europaeus</w:t>
-            </w:r>
-            <w:proofErr w:type="spellEnd"/>
-            <w:r>
-              <w:rPr>
-                <w:rFonts w:ascii="Times New Roman" w:hAnsi="Times New Roman" w:cs="Times New Roman"/>
-                <w:sz w:val="24"/>
-                <w:szCs w:val="24"/>
-              </w:rPr>
-              <w:t xml:space="preserve">): contrasting attitudes of selected environmental stakeholders and the wider rural community. </w:t>
-            </w:r>
-            <w:r>
-              <w:rPr>
-                <w:rFonts w:ascii="Times New Roman" w:hAnsi="Times New Roman" w:cs="Times New Roman"/>
-                <w:i/>
-                <w:sz w:val="24"/>
-                <w:szCs w:val="24"/>
-                <w:u w:val="single"/>
-              </w:rPr>
-              <w:t>Proceedings of the Royal Irish Academy: Biology &amp; Environment</w:t>
-            </w:r>
-            <w:r>
-              <w:rPr>
-                <w:rFonts w:ascii="Times New Roman" w:hAnsi="Times New Roman" w:cs="Times New Roman"/>
-                <w:sz w:val="24"/>
-                <w:szCs w:val="24"/>
-              </w:rPr>
-              <w:t xml:space="preserve">. 117B:1-11.     </w:t>
-            </w:r>
-          </w:p>
-        </w:tc>
-      </w:tr>
-      <w:tr>
-        <w:tc>
-          <w:tcPr>
-            <w:tcW w:w="709" w:type="dxa"/>
-            <w:tcMar>
-              <w:left w:w="0" w:type="dxa"/>
-              <w:right w:w="0" w:type="dxa"/>
-            </w:tcMar>
-          </w:tcPr>
-          <w:p>
-            <w:pPr>
-              <w:rPr>
-                <w:rFonts w:ascii="Times New Roman" w:hAnsi="Times New Roman" w:cs="Times New Roman"/>
-                <w:sz w:val="24"/>
-                <w:szCs w:val="24"/>
-              </w:rPr>
-            </w:pPr>
-            <w:r>
-              <w:rPr>
-                <w:rFonts w:ascii="Times New Roman" w:hAnsi="Times New Roman" w:cs="Times New Roman"/>
-                <w:sz w:val="24"/>
-                <w:szCs w:val="24"/>
-              </w:rPr>
-              <w:t>2017</w:t>
-            </w:r>
-          </w:p>
-        </w:tc>
-        <w:tc>
-          <w:tcPr>
-            <w:tcW w:w="8307" w:type="dxa"/>
-            <w:tcMar>
-              <w:left w:w="0" w:type="dxa"/>
-              <w:right w:w="0" w:type="dxa"/>
-            </w:tcMar>
-          </w:tcPr>
-          <w:p>
-            <w:pPr>
-              <w:jc w:val="both"/>
-              <w:rPr>
-                <w:rFonts w:ascii="Times New Roman" w:hAnsi="Times New Roman" w:cs="Times New Roman"/>
-                <w:sz w:val="24"/>
-                <w:szCs w:val="24"/>
-              </w:rPr>
-            </w:pPr>
-            <w:r>
-              <w:rPr>
-                <w:rFonts w:ascii="Times New Roman" w:hAnsi="Times New Roman" w:cs="Times New Roman"/>
-                <w:sz w:val="24"/>
-                <w:szCs w:val="24"/>
-              </w:rPr>
-              <w:t xml:space="preserve">Tennant JP, </w:t>
-            </w:r>
-            <w:proofErr w:type="spellStart"/>
-            <w:r>
-              <w:rPr>
-                <w:rFonts w:ascii="Times New Roman" w:hAnsi="Times New Roman" w:cs="Times New Roman"/>
-                <w:sz w:val="24"/>
-                <w:szCs w:val="24"/>
-              </w:rPr>
-              <w:t>Graziotin</w:t>
-            </w:r>
-            <w:proofErr w:type="spellEnd"/>
-            <w:r>
-              <w:rPr>
-                <w:rFonts w:ascii="Times New Roman" w:hAnsi="Times New Roman" w:cs="Times New Roman"/>
-                <w:sz w:val="24"/>
-                <w:szCs w:val="24"/>
-              </w:rPr>
-              <w:t xml:space="preserve"> D, Jacques DC, Waldner F, Dugan JM, </w:t>
-            </w:r>
-            <w:proofErr w:type="spellStart"/>
-            <w:r>
-              <w:rPr>
-                <w:rFonts w:ascii="Times New Roman" w:hAnsi="Times New Roman" w:cs="Times New Roman"/>
-                <w:sz w:val="24"/>
-                <w:szCs w:val="24"/>
-              </w:rPr>
-              <w:t>Mietchen</w:t>
-            </w:r>
-            <w:proofErr w:type="spellEnd"/>
-            <w:r>
-              <w:rPr>
-                <w:rFonts w:ascii="Times New Roman" w:hAnsi="Times New Roman" w:cs="Times New Roman"/>
-                <w:sz w:val="24"/>
-                <w:szCs w:val="24"/>
-              </w:rPr>
-              <w:t xml:space="preserve"> D, </w:t>
-            </w:r>
-            <w:proofErr w:type="spellStart"/>
-            <w:r>
-              <w:rPr>
-                <w:rFonts w:ascii="Times New Roman" w:hAnsi="Times New Roman" w:cs="Times New Roman"/>
-                <w:sz w:val="24"/>
-                <w:szCs w:val="24"/>
-              </w:rPr>
-              <w:t>Elkhatib</w:t>
-            </w:r>
-            <w:proofErr w:type="spellEnd"/>
-            <w:r>
-              <w:rPr>
-                <w:rFonts w:ascii="Times New Roman" w:hAnsi="Times New Roman" w:cs="Times New Roman"/>
-                <w:sz w:val="24"/>
-                <w:szCs w:val="24"/>
-              </w:rPr>
-              <w:t xml:space="preserve"> Y, </w:t>
-            </w:r>
-            <w:proofErr w:type="spellStart"/>
-            <w:r>
-              <w:rPr>
-                <w:rFonts w:ascii="Times New Roman" w:hAnsi="Times New Roman" w:cs="Times New Roman"/>
-                <w:sz w:val="24"/>
-                <w:szCs w:val="24"/>
-              </w:rPr>
-              <w:t>Collister</w:t>
-            </w:r>
-            <w:proofErr w:type="spellEnd"/>
-            <w:r>
-              <w:rPr>
-                <w:rFonts w:ascii="Times New Roman" w:hAnsi="Times New Roman" w:cs="Times New Roman"/>
-                <w:sz w:val="24"/>
-                <w:szCs w:val="24"/>
-              </w:rPr>
-              <w:t xml:space="preserve"> LB, </w:t>
-            </w:r>
-            <w:proofErr w:type="spellStart"/>
-            <w:r>
-              <w:rPr>
-                <w:rFonts w:ascii="Times New Roman" w:hAnsi="Times New Roman" w:cs="Times New Roman"/>
-                <w:sz w:val="24"/>
-                <w:szCs w:val="24"/>
-              </w:rPr>
-              <w:t>Pikas</w:t>
-            </w:r>
-            <w:proofErr w:type="spellEnd"/>
-            <w:r>
-              <w:rPr>
-                <w:rFonts w:ascii="Times New Roman" w:hAnsi="Times New Roman" w:cs="Times New Roman"/>
-                <w:sz w:val="24"/>
-                <w:szCs w:val="24"/>
-              </w:rPr>
-              <w:t xml:space="preserve"> CK, Crick T, </w:t>
-            </w:r>
-            <w:proofErr w:type="spellStart"/>
-            <w:r>
-              <w:rPr>
-                <w:rFonts w:ascii="Times New Roman" w:hAnsi="Times New Roman" w:cs="Times New Roman"/>
-                <w:sz w:val="24"/>
-                <w:szCs w:val="24"/>
-              </w:rPr>
-              <w:t>Masuzzo</w:t>
-            </w:r>
-            <w:proofErr w:type="spellEnd"/>
-            <w:r>
-              <w:rPr>
-                <w:rFonts w:ascii="Times New Roman" w:hAnsi="Times New Roman" w:cs="Times New Roman"/>
-                <w:sz w:val="24"/>
-                <w:szCs w:val="24"/>
-              </w:rPr>
-              <w:t xml:space="preserve"> P, </w:t>
-            </w:r>
-            <w:r>
-              <w:rPr>
-                <w:rFonts w:ascii="Times New Roman" w:hAnsi="Times New Roman" w:cs="Times New Roman"/>
-                <w:b/>
-                <w:sz w:val="24"/>
-                <w:szCs w:val="24"/>
-              </w:rPr>
-              <w:t>Caravaggi A</w:t>
-            </w:r>
-            <w:r>
-              <w:rPr>
-                <w:rFonts w:ascii="Times New Roman" w:hAnsi="Times New Roman" w:cs="Times New Roman"/>
-                <w:sz w:val="24"/>
-                <w:szCs w:val="24"/>
-              </w:rPr>
-              <w:t xml:space="preserve">, </w:t>
-            </w:r>
-            <w:r>
-              <w:rPr>
-                <w:rFonts w:ascii="Times New Roman" w:hAnsi="Times New Roman" w:cs="Times New Roman"/>
-                <w:i/>
-                <w:sz w:val="24"/>
-                <w:szCs w:val="24"/>
-              </w:rPr>
-              <w:t>et al</w:t>
-            </w:r>
-            <w:r>
-              <w:rPr>
-                <w:rFonts w:ascii="Times New Roman" w:hAnsi="Times New Roman" w:cs="Times New Roman"/>
-                <w:sz w:val="24"/>
-                <w:szCs w:val="24"/>
-              </w:rPr>
-              <w:t xml:space="preserve">. A multi-disciplinary perspective on emergent and future innovations in peer review. </w:t>
-            </w:r>
-            <w:r>
-              <w:rPr>
-                <w:rFonts w:ascii="Times New Roman" w:hAnsi="Times New Roman" w:cs="Times New Roman"/>
-                <w:i/>
-                <w:sz w:val="24"/>
-                <w:szCs w:val="24"/>
-                <w:u w:val="single"/>
-              </w:rPr>
-              <w:t>F1000Research</w:t>
-            </w:r>
-            <w:r>
-              <w:rPr>
-                <w:rFonts w:ascii="Times New Roman" w:hAnsi="Times New Roman" w:cs="Times New Roman"/>
-                <w:sz w:val="24"/>
-                <w:szCs w:val="24"/>
-              </w:rPr>
-              <w:t>. 6:1151</w:t>
-            </w:r>
-            <w:r>
-              <w:rPr>
-                <w:rFonts w:ascii="Times New Roman" w:hAnsi="Times New Roman" w:cs="Times New Roman"/>
-                <w:sz w:val="24"/>
-                <w:szCs w:val="24"/>
-              </w:rPr>
-              <w:t>.</w:t>
-            </w:r>
-            <w:r>
-              <w:rPr>
-                <w:rFonts w:ascii="Times New Roman" w:hAnsi="Times New Roman" w:cs="Times New Roman"/>
-                <w:sz w:val="24"/>
-                <w:szCs w:val="24"/>
-              </w:rPr>
-              <w:t xml:space="preserve"> </w:t>
-            </w:r>
-          </w:p>
-        </w:tc>
-      </w:tr>
-      <w:tr>
-        <w:tc>
-          <w:tcPr>
-            <w:tcW w:w="709" w:type="dxa"/>
-            <w:tcMar>
-              <w:left w:w="0" w:type="dxa"/>
-              <w:right w:w="0" w:type="dxa"/>
-            </w:tcMar>
-          </w:tcPr>
-          <w:p>
-            <w:pPr>
-              <w:rPr>
-                <w:rFonts w:ascii="Times New Roman" w:hAnsi="Times New Roman" w:cs="Times New Roman"/>
-                <w:sz w:val="24"/>
-                <w:szCs w:val="24"/>
-              </w:rPr>
-            </w:pPr>
-            <w:r>
-              <w:rPr>
-                <w:rFonts w:ascii="Times New Roman" w:hAnsi="Times New Roman" w:cs="Times New Roman"/>
-                <w:sz w:val="24"/>
-                <w:szCs w:val="24"/>
-              </w:rPr>
-              <w:t>2017</w:t>
-            </w:r>
-          </w:p>
-        </w:tc>
-        <w:tc>
-          <w:tcPr>
-            <w:tcW w:w="8307" w:type="dxa"/>
-            <w:tcMar>
-              <w:left w:w="0" w:type="dxa"/>
-              <w:right w:w="0" w:type="dxa"/>
-            </w:tcMar>
-          </w:tcPr>
-          <w:p>
-            <w:pPr>
-              <w:jc w:val="both"/>
-              <w:rPr>
-                <w:rFonts w:ascii="Times New Roman" w:hAnsi="Times New Roman" w:cs="Times New Roman"/>
-                <w:sz w:val="24"/>
-                <w:szCs w:val="24"/>
-              </w:rPr>
-            </w:pPr>
-            <w:r>
-              <w:rPr>
-                <w:rFonts w:ascii="Times New Roman" w:hAnsi="Times New Roman" w:cs="Times New Roman"/>
-                <w:b/>
-                <w:sz w:val="24"/>
-                <w:szCs w:val="24"/>
-              </w:rPr>
-              <w:t>Caravaggi A</w:t>
-            </w:r>
-            <w:r>
-              <w:rPr>
-                <w:rFonts w:ascii="Times New Roman" w:hAnsi="Times New Roman" w:cs="Times New Roman"/>
-                <w:sz w:val="24"/>
-                <w:szCs w:val="24"/>
-              </w:rPr>
-              <w:t xml:space="preserve">, Banks P, Burton C, Finlay CMV, Hayward M, Haswell, PM, </w:t>
-            </w:r>
-            <w:proofErr w:type="spellStart"/>
-            <w:r>
-              <w:rPr>
-                <w:rFonts w:ascii="Times New Roman" w:hAnsi="Times New Roman" w:cs="Times New Roman"/>
-                <w:sz w:val="24"/>
-                <w:szCs w:val="24"/>
-              </w:rPr>
-              <w:t>Rowcliffe</w:t>
-            </w:r>
-            <w:proofErr w:type="spellEnd"/>
-            <w:r>
-              <w:rPr>
-                <w:rFonts w:ascii="Times New Roman" w:hAnsi="Times New Roman" w:cs="Times New Roman"/>
-                <w:sz w:val="24"/>
-                <w:szCs w:val="24"/>
-              </w:rPr>
-              <w:t xml:space="preserve"> JM, Wood M</w:t>
-            </w:r>
-            <w:r>
-              <w:rPr>
-                <w:rFonts w:ascii="Times New Roman" w:hAnsi="Times New Roman" w:cs="Times New Roman"/>
-                <w:sz w:val="24"/>
-                <w:szCs w:val="24"/>
-              </w:rPr>
-              <w:t>.</w:t>
-            </w:r>
-            <w:r>
-              <w:rPr>
-                <w:rFonts w:ascii="Times New Roman" w:hAnsi="Times New Roman" w:cs="Times New Roman"/>
-                <w:sz w:val="24"/>
-                <w:szCs w:val="24"/>
-              </w:rPr>
-              <w:t xml:space="preserve"> A review of camera trapping for conservation behaviour research. </w:t>
-            </w:r>
-            <w:r>
-              <w:rPr>
-                <w:rFonts w:ascii="Times New Roman" w:hAnsi="Times New Roman" w:cs="Times New Roman"/>
-                <w:i/>
-                <w:sz w:val="24"/>
-                <w:szCs w:val="24"/>
-                <w:u w:val="single"/>
-              </w:rPr>
-              <w:t>Remote Sensing in Ecology and Conservation</w:t>
-            </w:r>
-            <w:r>
-              <w:rPr>
-                <w:rFonts w:ascii="Times New Roman" w:hAnsi="Times New Roman" w:cs="Times New Roman"/>
-                <w:sz w:val="24"/>
-                <w:szCs w:val="24"/>
-              </w:rPr>
-              <w:t xml:space="preserve">. </w:t>
-            </w:r>
-            <w:proofErr w:type="spellStart"/>
-            <w:r>
-              <w:rPr>
-                <w:rFonts w:ascii="Times New Roman" w:hAnsi="Times New Roman" w:cs="Times New Roman"/>
-                <w:sz w:val="24"/>
-                <w:szCs w:val="24"/>
-              </w:rPr>
-              <w:t>doi</w:t>
-            </w:r>
-            <w:proofErr w:type="spellEnd"/>
-            <w:r>
-              <w:rPr>
-                <w:rFonts w:ascii="Times New Roman" w:hAnsi="Times New Roman" w:cs="Times New Roman"/>
-                <w:sz w:val="24"/>
-                <w:szCs w:val="24"/>
-              </w:rPr>
-              <w:t>: 10.1002/rse2.48</w:t>
-            </w:r>
-            <w:r>
-              <w:rPr>
-                <w:rFonts w:ascii="Times New Roman" w:hAnsi="Times New Roman" w:cs="Times New Roman"/>
-                <w:sz w:val="24"/>
-                <w:szCs w:val="24"/>
-              </w:rPr>
-              <w:t>.</w:t>
-            </w:r>
-            <w:r>
-              <w:rPr>
-                <w:rFonts w:ascii="Times New Roman" w:hAnsi="Times New Roman" w:cs="Times New Roman"/>
-                <w:sz w:val="24"/>
-                <w:szCs w:val="24"/>
-              </w:rPr>
-              <w:t xml:space="preserve"> </w:t>
-            </w:r>
-          </w:p>
-        </w:tc>
-      </w:tr>
-      <w:tr>
-        <w:tc>
-          <w:tcPr>
-            <w:tcW w:w="709" w:type="dxa"/>
-            <w:tcMar>
-              <w:left w:w="0" w:type="dxa"/>
-              <w:right w:w="0" w:type="dxa"/>
-            </w:tcMar>
-          </w:tcPr>
-          <w:p>
-            <w:pPr>
-              <w:rPr>
-                <w:rFonts w:ascii="Times New Roman" w:hAnsi="Times New Roman" w:cs="Times New Roman"/>
-                <w:sz w:val="24"/>
-                <w:szCs w:val="24"/>
-              </w:rPr>
-            </w:pPr>
-            <w:r>
-              <w:rPr>
-                <w:rFonts w:ascii="Times New Roman" w:hAnsi="Times New Roman" w:cs="Times New Roman"/>
-                <w:sz w:val="24"/>
-                <w:szCs w:val="24"/>
-              </w:rPr>
-              <w:t>2017</w:t>
-            </w:r>
-          </w:p>
-        </w:tc>
-        <w:tc>
-          <w:tcPr>
-            <w:tcW w:w="8307" w:type="dxa"/>
-            <w:tcMar>
-              <w:left w:w="0" w:type="dxa"/>
-              <w:right w:w="0" w:type="dxa"/>
-            </w:tcMar>
-          </w:tcPr>
-          <w:p>
-            <w:pPr>
-              <w:jc w:val="both"/>
-              <w:rPr>
-                <w:rFonts w:ascii="Times New Roman" w:hAnsi="Times New Roman" w:cs="Times New Roman"/>
-                <w:sz w:val="24"/>
-                <w:szCs w:val="24"/>
-              </w:rPr>
-            </w:pPr>
-            <w:r>
-              <w:rPr>
-                <w:rFonts w:ascii="Times New Roman" w:hAnsi="Times New Roman" w:cs="Times New Roman"/>
-                <w:sz w:val="24"/>
-                <w:szCs w:val="24"/>
-              </w:rPr>
-              <w:t xml:space="preserve">Caravaggi </w:t>
-            </w:r>
-            <w:r>
-              <w:rPr>
-                <w:rFonts w:ascii="Times New Roman" w:hAnsi="Times New Roman" w:cs="Times New Roman"/>
-                <w:sz w:val="24"/>
-                <w:szCs w:val="24"/>
-              </w:rPr>
-              <w:t>A.</w:t>
-            </w:r>
-            <w:r>
-              <w:rPr>
-                <w:rFonts w:ascii="Times New Roman" w:hAnsi="Times New Roman" w:cs="Times New Roman"/>
-                <w:sz w:val="24"/>
-                <w:szCs w:val="24"/>
-              </w:rPr>
-              <w:t xml:space="preserve"> </w:t>
-            </w:r>
-            <w:proofErr w:type="spellStart"/>
-            <w:r>
-              <w:rPr>
-                <w:rFonts w:ascii="Times New Roman" w:hAnsi="Times New Roman" w:cs="Times New Roman"/>
-                <w:sz w:val="24"/>
-                <w:szCs w:val="24"/>
-              </w:rPr>
-              <w:t>remBoot</w:t>
-            </w:r>
-            <w:proofErr w:type="spellEnd"/>
-            <w:r>
-              <w:rPr>
-                <w:rFonts w:ascii="Times New Roman" w:hAnsi="Times New Roman" w:cs="Times New Roman"/>
-                <w:sz w:val="24"/>
-                <w:szCs w:val="24"/>
-              </w:rPr>
-              <w:t xml:space="preserve">: An R package for Random Encounter Modelling. </w:t>
-            </w:r>
-            <w:r>
-              <w:rPr>
-                <w:rFonts w:ascii="Times New Roman" w:hAnsi="Times New Roman" w:cs="Times New Roman"/>
-                <w:i/>
-                <w:sz w:val="24"/>
-                <w:szCs w:val="24"/>
-              </w:rPr>
-              <w:t>Journal of Open Source Software</w:t>
-            </w:r>
-            <w:r>
-              <w:rPr>
-                <w:rFonts w:ascii="Times New Roman" w:hAnsi="Times New Roman" w:cs="Times New Roman"/>
-                <w:sz w:val="24"/>
-                <w:szCs w:val="24"/>
-              </w:rPr>
-              <w:t xml:space="preserve">. 2(10). </w:t>
-            </w:r>
-          </w:p>
-        </w:tc>
-      </w:tr>
-      <w:tr>
-        <w:tc>
-          <w:tcPr>
-            <w:tcW w:w="709" w:type="dxa"/>
-            <w:tcMar>
-              <w:left w:w="0" w:type="dxa"/>
-              <w:right w:w="0" w:type="dxa"/>
-            </w:tcMar>
-          </w:tcPr>
-          <w:p>
-            <w:pPr>
-              <w:rPr>
-                <w:rFonts w:ascii="Times New Roman" w:hAnsi="Times New Roman" w:cs="Times New Roman"/>
-                <w:sz w:val="24"/>
-                <w:szCs w:val="24"/>
-              </w:rPr>
-            </w:pPr>
-            <w:r>
-              <w:rPr>
-                <w:rFonts w:ascii="Times New Roman" w:hAnsi="Times New Roman" w:cs="Times New Roman"/>
-                <w:sz w:val="24"/>
-                <w:szCs w:val="24"/>
-              </w:rPr>
-              <w:t>2017</w:t>
-            </w:r>
-          </w:p>
-        </w:tc>
-        <w:tc>
-          <w:tcPr>
-            <w:tcW w:w="8307" w:type="dxa"/>
-            <w:tcMar>
-              <w:left w:w="0" w:type="dxa"/>
-              <w:right w:w="0" w:type="dxa"/>
-            </w:tcMar>
-          </w:tcPr>
-          <w:p>
-            <w:pPr>
-              <w:jc w:val="both"/>
-              <w:rPr>
-                <w:rFonts w:ascii="Times New Roman" w:hAnsi="Times New Roman" w:cs="Times New Roman"/>
-                <w:sz w:val="24"/>
-                <w:szCs w:val="24"/>
-              </w:rPr>
-            </w:pPr>
-            <w:r>
-              <w:rPr>
-                <w:rFonts w:ascii="Times New Roman" w:hAnsi="Times New Roman" w:cs="Times New Roman"/>
-                <w:b/>
-                <w:sz w:val="24"/>
-                <w:szCs w:val="24"/>
-              </w:rPr>
-              <w:t>Caravaggi A</w:t>
-            </w:r>
-            <w:r>
-              <w:rPr>
-                <w:rFonts w:ascii="Times New Roman" w:hAnsi="Times New Roman" w:cs="Times New Roman"/>
-                <w:sz w:val="24"/>
-                <w:szCs w:val="24"/>
-              </w:rPr>
-              <w:t xml:space="preserve">, Leach K, </w:t>
-            </w:r>
-            <w:proofErr w:type="spellStart"/>
-            <w:r>
-              <w:rPr>
-                <w:rFonts w:ascii="Times New Roman" w:hAnsi="Times New Roman" w:cs="Times New Roman"/>
-                <w:sz w:val="24"/>
-                <w:szCs w:val="24"/>
-              </w:rPr>
-              <w:t>Santilli</w:t>
-            </w:r>
-            <w:proofErr w:type="spellEnd"/>
-            <w:r>
-              <w:rPr>
-                <w:rFonts w:ascii="Times New Roman" w:hAnsi="Times New Roman" w:cs="Times New Roman"/>
-                <w:sz w:val="24"/>
-                <w:szCs w:val="24"/>
-              </w:rPr>
-              <w:t xml:space="preserve"> F, </w:t>
-            </w:r>
-            <w:proofErr w:type="spellStart"/>
-            <w:r>
-              <w:rPr>
-                <w:rFonts w:ascii="Times New Roman" w:hAnsi="Times New Roman" w:cs="Times New Roman"/>
-                <w:sz w:val="24"/>
-                <w:szCs w:val="24"/>
-              </w:rPr>
-              <w:t>Rintala</w:t>
-            </w:r>
-            <w:proofErr w:type="spellEnd"/>
-            <w:r>
-              <w:rPr>
-                <w:rFonts w:ascii="Times New Roman" w:hAnsi="Times New Roman" w:cs="Times New Roman"/>
-                <w:sz w:val="24"/>
-                <w:szCs w:val="24"/>
-              </w:rPr>
-              <w:t xml:space="preserve"> J, </w:t>
-            </w:r>
-            <w:proofErr w:type="spellStart"/>
-            <w:r>
-              <w:rPr>
-                <w:rFonts w:ascii="Times New Roman" w:hAnsi="Times New Roman" w:cs="Times New Roman"/>
-                <w:sz w:val="24"/>
-                <w:szCs w:val="24"/>
-              </w:rPr>
-              <w:t>Helle</w:t>
-            </w:r>
-            <w:proofErr w:type="spellEnd"/>
-            <w:r>
-              <w:rPr>
-                <w:rFonts w:ascii="Times New Roman" w:hAnsi="Times New Roman" w:cs="Times New Roman"/>
-                <w:sz w:val="24"/>
-                <w:szCs w:val="24"/>
-              </w:rPr>
-              <w:t xml:space="preserve"> P, </w:t>
-            </w:r>
-            <w:proofErr w:type="spellStart"/>
-            <w:r>
-              <w:rPr>
-                <w:rFonts w:ascii="Times New Roman" w:hAnsi="Times New Roman" w:cs="Times New Roman"/>
-                <w:sz w:val="24"/>
-                <w:szCs w:val="24"/>
-              </w:rPr>
-              <w:t>Tiainen</w:t>
-            </w:r>
-            <w:proofErr w:type="spellEnd"/>
-            <w:r>
-              <w:rPr>
-                <w:rFonts w:ascii="Times New Roman" w:hAnsi="Times New Roman" w:cs="Times New Roman"/>
-                <w:sz w:val="24"/>
-                <w:szCs w:val="24"/>
-              </w:rPr>
-              <w:t xml:space="preserve"> J, </w:t>
-            </w:r>
-            <w:proofErr w:type="spellStart"/>
-            <w:r>
-              <w:rPr>
-                <w:rFonts w:ascii="Times New Roman" w:hAnsi="Times New Roman" w:cs="Times New Roman"/>
-                <w:sz w:val="24"/>
-                <w:szCs w:val="24"/>
-              </w:rPr>
-              <w:t>Bisi</w:t>
-            </w:r>
-            <w:proofErr w:type="spellEnd"/>
-            <w:r>
-              <w:rPr>
-                <w:rFonts w:ascii="Times New Roman" w:hAnsi="Times New Roman" w:cs="Times New Roman"/>
-                <w:sz w:val="24"/>
-                <w:szCs w:val="24"/>
-              </w:rPr>
-              <w:t xml:space="preserve"> F, </w:t>
-            </w:r>
-            <w:proofErr w:type="spellStart"/>
-            <w:r>
-              <w:rPr>
-                <w:rFonts w:ascii="Times New Roman" w:hAnsi="Times New Roman" w:cs="Times New Roman"/>
-                <w:sz w:val="24"/>
-                <w:szCs w:val="24"/>
-              </w:rPr>
-              <w:t>Martinoli</w:t>
-            </w:r>
-            <w:proofErr w:type="spellEnd"/>
-            <w:r>
-              <w:rPr>
-                <w:rFonts w:ascii="Times New Roman" w:hAnsi="Times New Roman" w:cs="Times New Roman"/>
-                <w:sz w:val="24"/>
-                <w:szCs w:val="24"/>
-              </w:rPr>
-              <w:t xml:space="preserve"> A, Montgomery WI, Reid N</w:t>
-            </w:r>
-            <w:r>
-              <w:rPr>
-                <w:rFonts w:ascii="Times New Roman" w:hAnsi="Times New Roman" w:cs="Times New Roman"/>
-                <w:sz w:val="24"/>
-                <w:szCs w:val="24"/>
-              </w:rPr>
-              <w:t>.</w:t>
-            </w:r>
-            <w:r>
-              <w:rPr>
-                <w:rFonts w:ascii="Times New Roman" w:hAnsi="Times New Roman" w:cs="Times New Roman"/>
-                <w:sz w:val="24"/>
-                <w:szCs w:val="24"/>
-              </w:rPr>
-              <w:t xml:space="preserve"> Niche overlap of mountain hare subspecies and the vulnerability of their ranges to invasion by the European hare; the (bad) luck of the Irish. </w:t>
-            </w:r>
-            <w:r>
-              <w:rPr>
-                <w:rFonts w:ascii="Times New Roman" w:hAnsi="Times New Roman" w:cs="Times New Roman"/>
-                <w:i/>
-                <w:sz w:val="24"/>
-                <w:szCs w:val="24"/>
-                <w:u w:val="single"/>
-              </w:rPr>
-              <w:t>Biological Invasions</w:t>
-            </w:r>
-            <w:r>
-              <w:rPr>
-                <w:rFonts w:ascii="Times New Roman" w:hAnsi="Times New Roman" w:cs="Times New Roman"/>
-                <w:sz w:val="24"/>
-                <w:szCs w:val="24"/>
-              </w:rPr>
-              <w:t xml:space="preserve">. 19(2): 655-674. </w:t>
-            </w:r>
-          </w:p>
-        </w:tc>
-      </w:tr>
-      <w:tr>
-        <w:tc>
-          <w:tcPr>
-            <w:tcW w:w="709" w:type="dxa"/>
-            <w:tcMar>
-              <w:left w:w="0" w:type="dxa"/>
-              <w:right w:w="0" w:type="dxa"/>
-            </w:tcMar>
-          </w:tcPr>
-          <w:p>
-            <w:pPr>
-              <w:rPr>
-                <w:rFonts w:ascii="Times New Roman" w:hAnsi="Times New Roman" w:cs="Times New Roman"/>
-                <w:sz w:val="24"/>
-                <w:szCs w:val="24"/>
-              </w:rPr>
-            </w:pPr>
-            <w:r>
-              <w:rPr>
-                <w:rFonts w:ascii="Times New Roman" w:hAnsi="Times New Roman" w:cs="Times New Roman"/>
-                <w:sz w:val="24"/>
-                <w:szCs w:val="24"/>
-              </w:rPr>
-              <w:t>2016</w:t>
-            </w:r>
-          </w:p>
-        </w:tc>
-        <w:tc>
-          <w:tcPr>
-            <w:tcW w:w="8307" w:type="dxa"/>
-            <w:tcMar>
-              <w:left w:w="0" w:type="dxa"/>
-              <w:right w:w="0" w:type="dxa"/>
-            </w:tcMar>
-          </w:tcPr>
-          <w:p>
-            <w:pPr>
-              <w:jc w:val="both"/>
-              <w:rPr>
-                <w:rFonts w:ascii="Times New Roman" w:hAnsi="Times New Roman" w:cs="Times New Roman"/>
-                <w:b/>
-                <w:sz w:val="24"/>
-                <w:szCs w:val="24"/>
-              </w:rPr>
-            </w:pPr>
-            <w:r>
-              <w:rPr>
-                <w:rFonts w:ascii="Times New Roman" w:hAnsi="Times New Roman" w:cs="Times New Roman"/>
-                <w:b/>
-                <w:sz w:val="24"/>
-                <w:szCs w:val="24"/>
-              </w:rPr>
-              <w:t>Caravaggi A</w:t>
-            </w:r>
-            <w:r>
-              <w:rPr>
-                <w:rFonts w:ascii="Times New Roman" w:hAnsi="Times New Roman" w:cs="Times New Roman"/>
-                <w:sz w:val="24"/>
-                <w:szCs w:val="24"/>
-              </w:rPr>
-              <w:t xml:space="preserve">, </w:t>
-            </w:r>
-            <w:proofErr w:type="spellStart"/>
-            <w:r>
-              <w:rPr>
-                <w:rFonts w:ascii="Times New Roman" w:hAnsi="Times New Roman" w:cs="Times New Roman"/>
-                <w:sz w:val="24"/>
-                <w:szCs w:val="24"/>
-              </w:rPr>
-              <w:t>Zaccaroni</w:t>
-            </w:r>
-            <w:proofErr w:type="spellEnd"/>
-            <w:r>
-              <w:rPr>
-                <w:rFonts w:ascii="Times New Roman" w:hAnsi="Times New Roman" w:cs="Times New Roman"/>
-                <w:sz w:val="24"/>
-                <w:szCs w:val="24"/>
-              </w:rPr>
-              <w:t xml:space="preserve"> M, Riga F, </w:t>
-            </w:r>
-            <w:proofErr w:type="spellStart"/>
-            <w:r>
-              <w:rPr>
-                <w:rFonts w:ascii="Times New Roman" w:hAnsi="Times New Roman" w:cs="Times New Roman"/>
-                <w:sz w:val="24"/>
-                <w:szCs w:val="24"/>
-              </w:rPr>
-              <w:t>Schai</w:t>
-            </w:r>
-            <w:proofErr w:type="spellEnd"/>
-            <w:r>
-              <w:rPr>
-                <w:rFonts w:ascii="Times New Roman" w:hAnsi="Times New Roman" w:cs="Times New Roman"/>
-                <w:sz w:val="24"/>
-                <w:szCs w:val="24"/>
-              </w:rPr>
-              <w:t>-Braun SC, Dick JTA, Montgomery WI, Reid N</w:t>
-            </w:r>
-            <w:r>
-              <w:rPr>
-                <w:rFonts w:ascii="Times New Roman" w:hAnsi="Times New Roman" w:cs="Times New Roman"/>
-                <w:sz w:val="24"/>
-                <w:szCs w:val="24"/>
-              </w:rPr>
-              <w:t xml:space="preserve">. </w:t>
-            </w:r>
-            <w:r>
-              <w:rPr>
-                <w:rFonts w:ascii="Times New Roman" w:hAnsi="Times New Roman" w:cs="Times New Roman"/>
-                <w:sz w:val="24"/>
-                <w:szCs w:val="24"/>
-              </w:rPr>
-              <w:t xml:space="preserve">An invasive-native mammalian species replacement process captured by camera trap survey Random Encounter Models. </w:t>
-            </w:r>
-            <w:r>
-              <w:rPr>
-                <w:rFonts w:ascii="Times New Roman" w:hAnsi="Times New Roman" w:cs="Times New Roman"/>
-                <w:i/>
-                <w:sz w:val="24"/>
-                <w:szCs w:val="24"/>
-                <w:u w:val="single"/>
-              </w:rPr>
-              <w:t>Remote Sensing in Ecology and Conservation</w:t>
-            </w:r>
-            <w:r>
-              <w:rPr>
-                <w:rFonts w:ascii="Times New Roman" w:hAnsi="Times New Roman" w:cs="Times New Roman"/>
-                <w:sz w:val="24"/>
-                <w:szCs w:val="24"/>
-              </w:rPr>
-              <w:t>. 2: 45-58</w:t>
-            </w:r>
-            <w:r>
-              <w:rPr>
-                <w:rFonts w:ascii="Times New Roman" w:hAnsi="Times New Roman" w:cs="Times New Roman"/>
-                <w:sz w:val="24"/>
-                <w:szCs w:val="24"/>
-              </w:rPr>
-              <w:t>.</w:t>
-            </w:r>
-          </w:p>
-        </w:tc>
-      </w:tr>
-      <w:tr>
-        <w:tc>
-          <w:tcPr>
-            <w:tcW w:w="709" w:type="dxa"/>
-            <w:tcMar>
-              <w:left w:w="0" w:type="dxa"/>
-              <w:right w:w="0" w:type="dxa"/>
-            </w:tcMar>
-          </w:tcPr>
-          <w:p>
-            <w:pPr>
-              <w:rPr>
-                <w:rFonts w:ascii="Times New Roman" w:hAnsi="Times New Roman" w:cs="Times New Roman"/>
-                <w:sz w:val="24"/>
-                <w:szCs w:val="24"/>
-              </w:rPr>
-            </w:pPr>
-            <w:r>
-              <w:rPr>
-                <w:rFonts w:ascii="Times New Roman" w:hAnsi="Times New Roman" w:cs="Times New Roman"/>
-                <w:sz w:val="24"/>
-                <w:szCs w:val="24"/>
-              </w:rPr>
-              <w:t>201</w:t>
-            </w:r>
-            <w:r>
-              <w:rPr>
-                <w:rFonts w:ascii="Times New Roman" w:hAnsi="Times New Roman" w:cs="Times New Roman"/>
-                <w:sz w:val="24"/>
-                <w:szCs w:val="24"/>
-              </w:rPr>
-              <w:t>5</w:t>
-            </w:r>
-          </w:p>
-        </w:tc>
-        <w:tc>
-          <w:tcPr>
-            <w:tcW w:w="8307" w:type="dxa"/>
-            <w:tcMar>
-              <w:left w:w="0" w:type="dxa"/>
-              <w:right w:w="0" w:type="dxa"/>
-            </w:tcMar>
-          </w:tcPr>
-          <w:p>
-            <w:pPr>
-              <w:jc w:val="both"/>
-              <w:rPr>
-                <w:rFonts w:ascii="Times New Roman" w:hAnsi="Times New Roman" w:cs="Times New Roman"/>
-                <w:sz w:val="24"/>
-                <w:szCs w:val="24"/>
-              </w:rPr>
-            </w:pPr>
-            <w:r>
-              <w:rPr>
-                <w:rFonts w:ascii="Times New Roman" w:hAnsi="Times New Roman" w:cs="Times New Roman"/>
-                <w:b/>
-                <w:sz w:val="24"/>
-                <w:szCs w:val="24"/>
-              </w:rPr>
-              <w:t>Caravaggi A</w:t>
-            </w:r>
-            <w:r>
-              <w:rPr>
-                <w:rFonts w:ascii="Times New Roman" w:hAnsi="Times New Roman" w:cs="Times New Roman"/>
-                <w:sz w:val="24"/>
-                <w:szCs w:val="24"/>
-              </w:rPr>
-              <w:t>, Montgomery WI, Reid N</w:t>
-            </w:r>
-            <w:r>
-              <w:rPr>
-                <w:rFonts w:ascii="Times New Roman" w:hAnsi="Times New Roman" w:cs="Times New Roman"/>
-                <w:sz w:val="24"/>
-                <w:szCs w:val="24"/>
-              </w:rPr>
-              <w:t>.</w:t>
-            </w:r>
-            <w:r>
-              <w:rPr>
-                <w:rFonts w:ascii="Times New Roman" w:hAnsi="Times New Roman" w:cs="Times New Roman"/>
-                <w:sz w:val="24"/>
-                <w:szCs w:val="24"/>
-              </w:rPr>
-              <w:t xml:space="preserve"> Range expansion and comparative habitat use of insular, congeneric lagomorphs: invasive European hares </w:t>
-            </w:r>
-            <w:r>
-              <w:rPr>
-                <w:rFonts w:ascii="Times New Roman" w:hAnsi="Times New Roman" w:cs="Times New Roman"/>
-                <w:i/>
-                <w:sz w:val="24"/>
-                <w:szCs w:val="24"/>
-              </w:rPr>
-              <w:t xml:space="preserve">Lepus </w:t>
-            </w:r>
-            <w:proofErr w:type="spellStart"/>
-            <w:r>
-              <w:rPr>
-                <w:rFonts w:ascii="Times New Roman" w:hAnsi="Times New Roman" w:cs="Times New Roman"/>
-                <w:i/>
-                <w:sz w:val="24"/>
-                <w:szCs w:val="24"/>
-              </w:rPr>
-              <w:t>europaeus</w:t>
-            </w:r>
-            <w:proofErr w:type="spellEnd"/>
-            <w:r>
-              <w:rPr>
-                <w:rFonts w:ascii="Times New Roman" w:hAnsi="Times New Roman" w:cs="Times New Roman"/>
-                <w:sz w:val="24"/>
-                <w:szCs w:val="24"/>
-              </w:rPr>
-              <w:t xml:space="preserve"> and endemic Irish hares </w:t>
-            </w:r>
-            <w:r>
-              <w:rPr>
-                <w:rFonts w:ascii="Times New Roman" w:hAnsi="Times New Roman" w:cs="Times New Roman"/>
-                <w:i/>
-                <w:sz w:val="24"/>
-                <w:szCs w:val="24"/>
-              </w:rPr>
-              <w:t xml:space="preserve">Lepus </w:t>
-            </w:r>
-            <w:proofErr w:type="spellStart"/>
-            <w:r>
-              <w:rPr>
-                <w:rFonts w:ascii="Times New Roman" w:hAnsi="Times New Roman" w:cs="Times New Roman"/>
-                <w:i/>
-                <w:sz w:val="24"/>
-                <w:szCs w:val="24"/>
-              </w:rPr>
-              <w:t>timidus</w:t>
-            </w:r>
-            <w:proofErr w:type="spellEnd"/>
-            <w:r>
-              <w:rPr>
-                <w:rFonts w:ascii="Times New Roman" w:hAnsi="Times New Roman" w:cs="Times New Roman"/>
-                <w:i/>
-                <w:sz w:val="24"/>
-                <w:szCs w:val="24"/>
-              </w:rPr>
-              <w:t xml:space="preserve"> </w:t>
-            </w:r>
-            <w:proofErr w:type="spellStart"/>
-            <w:r>
-              <w:rPr>
-                <w:rFonts w:ascii="Times New Roman" w:hAnsi="Times New Roman" w:cs="Times New Roman"/>
-                <w:i/>
-                <w:sz w:val="24"/>
-                <w:szCs w:val="24"/>
-              </w:rPr>
-              <w:t>hibernicus</w:t>
-            </w:r>
-            <w:proofErr w:type="spellEnd"/>
+              <w:t>Lepus timidus hibernicus</w:t>
+            </w:r>
             <w:r>
               <w:rPr>
                 <w:rFonts w:ascii="Times New Roman" w:hAnsi="Times New Roman" w:cs="Times New Roman"/>
@@ -3028,45 +2784,8 @@
           <w:sz w:val="24"/>
           <w:szCs w:val="24"/>
         </w:rPr>
-        <w:t xml:space="preserve">, </w:t>
+        <w:t xml:space="preserve">, Vallely M-C, Hogg K, Freeman M, Fadaei E, Reid N, Dick JTA, Tosh D. Circadian activity, occurrence, and predator-prey relationships of free-ranging mammals revealed by camera traps. </w:t>
       </w:r>
-      <w:proofErr w:type="spellStart"/>
-      <w:r>
-        <w:rPr>
-          <w:rFonts w:ascii="Times New Roman" w:hAnsi="Times New Roman" w:cs="Times New Roman"/>
-          <w:sz w:val="24"/>
-          <w:szCs w:val="24"/>
-        </w:rPr>
-        <w:t>Vallely</w:t>
-      </w:r>
-      <w:proofErr w:type="spellEnd"/>
-      <w:r>
-        <w:rPr>
-          <w:rFonts w:ascii="Times New Roman" w:hAnsi="Times New Roman" w:cs="Times New Roman"/>
-          <w:sz w:val="24"/>
-          <w:szCs w:val="24"/>
-        </w:rPr>
-        <w:t xml:space="preserve"> M-C, Hogg K, Freeman M, </w:t>
-      </w:r>
-      <w:proofErr w:type="spellStart"/>
-      <w:r>
-        <w:rPr>
-          <w:rFonts w:ascii="Times New Roman" w:hAnsi="Times New Roman" w:cs="Times New Roman"/>
-          <w:sz w:val="24"/>
-          <w:szCs w:val="24"/>
-        </w:rPr>
-        <w:t>Fadaei</w:t>
-      </w:r>
-      <w:proofErr w:type="spellEnd"/>
-      <w:r>
-        <w:rPr>
-          <w:rFonts w:ascii="Times New Roman" w:hAnsi="Times New Roman" w:cs="Times New Roman"/>
-          <w:sz w:val="24"/>
-          <w:szCs w:val="24"/>
-        </w:rPr>
-        <w:t xml:space="preserve"> E, Reid N, Dick JTA, Tosh D. Circadian activity, occurrence, and predator-prey relationships of free-ranging mammals revealed by camera traps. </w:t>
-      </w:r>
-      <w:proofErr w:type="spellStart"/>
       <w:r>
         <w:rPr>
           <w:rFonts w:ascii="Times New Roman" w:hAnsi="Times New Roman" w:cs="Times New Roman"/>
@@ -3077,7 +2796,6 @@
         </w:rPr>
         <w:t>PeerJ</w:t>
       </w:r>
-      <w:proofErr w:type="spellEnd"/>
       <w:r>
         <w:rPr>
           <w:rFonts w:ascii="Times New Roman" w:hAnsi="Times New Roman" w:cs="Times New Roman"/>
@@ -3094,8 +2812,6 @@
         <w:jc w:val="both"/>
         <w:rPr>
           <w:rFonts w:ascii="Times New Roman" w:hAnsi="Times New Roman" w:cs="Times New Roman"/>
-          <w:b/>
-          <w:i/>
           <w:sz w:val="24"/>
           <w:szCs w:val="24"/>
         </w:rPr>
@@ -3149,101 +2865,8 @@
         <w:jc w:val="both"/>
         <w:rPr>
           <w:rFonts w:ascii="Times New Roman" w:hAnsi="Times New Roman" w:cs="Times New Roman"/>
-          <w:sz w:val="24"/>
-          <w:szCs w:val="24"/>
-        </w:rPr>
-      </w:pPr>
-    </w:p>
-    <w:p>
-      <w:pPr>
-        <w:jc w:val="both"/>
-        <w:rPr>
-          <w:rFonts w:ascii="Times New Roman" w:hAnsi="Times New Roman" w:cs="Times New Roman"/>
           <w:b/>
           <w:i/>
-          <w:sz w:val="24"/>
-          <w:szCs w:val="24"/>
-        </w:rPr>
-      </w:pPr>
-      <w:r>
-        <w:rPr>
-          <w:rFonts w:ascii="Times New Roman" w:hAnsi="Times New Roman" w:cs="Times New Roman"/>
-          <w:b/>
-          <w:i/>
-          <w:sz w:val="24"/>
-          <w:szCs w:val="24"/>
-        </w:rPr>
-        <w:t>In development</w:t>
-      </w:r>
-      <w:r>
-        <w:rPr>
-          <w:rFonts w:ascii="Times New Roman" w:hAnsi="Times New Roman" w:cs="Times New Roman"/>
-          <w:b/>
-          <w:i/>
-          <w:sz w:val="24"/>
-          <w:szCs w:val="24"/>
-        </w:rPr>
-        <w:t xml:space="preserve"> (working titles)</w:t>
-      </w:r>
-    </w:p>
-    <w:p>
-      <w:pPr>
-        <w:jc w:val="both"/>
-        <w:rPr>
-          <w:rFonts w:ascii="Times New Roman" w:hAnsi="Times New Roman" w:cs="Times New Roman"/>
-          <w:sz w:val="24"/>
-          <w:szCs w:val="24"/>
-        </w:rPr>
-      </w:pPr>
-      <w:r>
-        <w:rPr>
-          <w:rFonts w:ascii="Times New Roman" w:hAnsi="Times New Roman" w:cs="Times New Roman"/>
-          <w:b/>
-          <w:sz w:val="24"/>
-          <w:szCs w:val="24"/>
-        </w:rPr>
-        <w:t>Caravaggi A</w:t>
-      </w:r>
-      <w:r>
-        <w:rPr>
-          <w:rFonts w:ascii="Times New Roman" w:hAnsi="Times New Roman" w:cs="Times New Roman"/>
-          <w:sz w:val="24"/>
-          <w:szCs w:val="24"/>
-        </w:rPr>
-        <w:t xml:space="preserve">, Irwin S, Lusby J, Ruddock M, </w:t>
-      </w:r>
-      <w:proofErr w:type="spellStart"/>
-      <w:r>
-        <w:rPr>
-          <w:rFonts w:ascii="Times New Roman" w:hAnsi="Times New Roman" w:cs="Times New Roman"/>
-          <w:sz w:val="24"/>
-          <w:szCs w:val="24"/>
-        </w:rPr>
-        <w:t>Mee</w:t>
-      </w:r>
-      <w:proofErr w:type="spellEnd"/>
-      <w:r>
-        <w:rPr>
-          <w:rFonts w:ascii="Times New Roman" w:hAnsi="Times New Roman" w:cs="Times New Roman"/>
-          <w:sz w:val="24"/>
-          <w:szCs w:val="24"/>
-        </w:rPr>
-        <w:t xml:space="preserve"> A, Nagle T, Tierney D, </w:t>
-      </w:r>
-      <w:r>
-        <w:rPr>
-          <w:rFonts w:ascii="Times New Roman" w:hAnsi="Times New Roman" w:cs="Times New Roman"/>
-          <w:sz w:val="24"/>
-          <w:szCs w:val="24"/>
-        </w:rPr>
-        <w:t xml:space="preserve">O’Toole L, O’Neill S, O’Halloran J. Right place, wrong time: Factors affecting Hen Harrier nesting locations and productivity in Ireland. </w:t>
-      </w:r>
-    </w:p>
-    <w:p>
-      <w:pPr>
-        <w:jc w:val="both"/>
-        <w:rPr>
-          <w:rFonts w:ascii="Times New Roman" w:hAnsi="Times New Roman" w:cs="Times New Roman"/>
           <w:sz w:val="24"/>
           <w:szCs w:val="24"/>
         </w:rPr>
@@ -3256,7 +2879,7 @@
           <w:szCs w:val="24"/>
         </w:rPr>
         <w:lastRenderedPageBreak/>
-        <w:t>Caravaggi A</w:t>
+        <w:t xml:space="preserve">Caravaggi A, </w:t>
       </w:r>
       <w:r>
         <w:rPr>
@@ -3264,15 +2887,7 @@
           <w:sz w:val="24"/>
           <w:szCs w:val="24"/>
         </w:rPr>
-        <w:t>, McCarthy A, Irwin S, O'Halloran J. A review of the conservation ecology of Hen Harriers</w:t>
-      </w:r>
-      <w:r>
-        <w:rPr>
-          <w:rFonts w:ascii="Times New Roman" w:hAnsi="Times New Roman" w:cs="Times New Roman"/>
-          <w:sz w:val="24"/>
-          <w:szCs w:val="24"/>
-        </w:rPr>
-        <w:t xml:space="preserve">, </w:t>
+        <w:t xml:space="preserve">Irwin S, Lusby J, Ruddock M, O'Toole L, Mee A, Nagle T, O'Neill S, Tierney D, O'Halloran J. Factors affecting territory site selection and breeding parameters of Hen Harriers, </w:t>
       </w:r>
       <w:r>
         <w:rPr>
@@ -3281,26 +2896,7 @@
           <w:sz w:val="24"/>
           <w:szCs w:val="24"/>
         </w:rPr>
-        <w:t xml:space="preserve">Circus </w:t>
-      </w:r>
-      <w:proofErr w:type="spellStart"/>
-      <w:r>
-        <w:rPr>
-          <w:rFonts w:ascii="Times New Roman" w:hAnsi="Times New Roman" w:cs="Times New Roman"/>
-          <w:i/>
-          <w:sz w:val="24"/>
-          <w:szCs w:val="24"/>
-        </w:rPr>
-        <w:t>cyaneus</w:t>
-      </w:r>
-      <w:proofErr w:type="spellEnd"/>
-      <w:r>
-        <w:rPr>
-          <w:rFonts w:ascii="Times New Roman" w:hAnsi="Times New Roman" w:cs="Times New Roman"/>
-          <w:sz w:val="24"/>
-          <w:szCs w:val="24"/>
-        </w:rPr>
-        <w:t>,</w:t>
+        <w:t>Circus cyaneus</w:t>
       </w:r>
       <w:r>
         <w:rPr>
@@ -3308,46 +2904,12 @@
           <w:sz w:val="24"/>
           <w:szCs w:val="24"/>
         </w:rPr>
-        <w:t xml:space="preserve"> in Ireland.  </w:t>
-      </w:r>
-    </w:p>
-    <w:p>
-      <w:pPr>
-        <w:jc w:val="both"/>
-        <w:rPr>
-          <w:rFonts w:ascii="Times New Roman" w:hAnsi="Times New Roman" w:cs="Times New Roman"/>
-          <w:sz w:val="24"/>
-          <w:szCs w:val="24"/>
-        </w:rPr>
-      </w:pPr>
-      <w:r>
-        <w:rPr>
-          <w:rFonts w:ascii="Times New Roman" w:hAnsi="Times New Roman" w:cs="Times New Roman"/>
-          <w:b/>
-          <w:sz w:val="24"/>
-          <w:szCs w:val="24"/>
-        </w:rPr>
-        <w:t>Caravaggi A</w:t>
+        <w:t>, in Ireland.</w:t>
       </w:r>
       <w:r>
         <w:rPr>
           <w:rFonts w:ascii="Times New Roman" w:hAnsi="Times New Roman" w:cs="Times New Roman"/>
-          <w:sz w:val="24"/>
-          <w:szCs w:val="24"/>
-        </w:rPr>
-        <w:t xml:space="preserve">, Middleton O, Robertson D, </w:t>
-      </w:r>
-      <w:r>
-        <w:rPr>
-          <w:rFonts w:ascii="Times New Roman" w:hAnsi="Times New Roman" w:cs="Times New Roman"/>
-          <w:sz w:val="24"/>
-          <w:szCs w:val="24"/>
-        </w:rPr>
-        <w:t>Broom C, Lockwood H, Irwin S, Smith C, Jones Z, Thompson R, Watts S, Cooper P.</w:t>
-      </w:r>
-      <w:r>
-        <w:rPr>
-          <w:rFonts w:ascii="Times New Roman" w:hAnsi="Times New Roman" w:cs="Times New Roman"/>
+          <w:i/>
           <w:sz w:val="24"/>
           <w:szCs w:val="24"/>
         </w:rPr>
@@ -3356,10 +2918,21 @@
       <w:r>
         <w:rPr>
           <w:rFonts w:ascii="Times New Roman" w:hAnsi="Times New Roman" w:cs="Times New Roman"/>
+          <w:i/>
+          <w:sz w:val="24"/>
+          <w:szCs w:val="24"/>
+          <w:u w:val="single"/>
+        </w:rPr>
+        <w:t>Biological Conservation</w:t>
+      </w:r>
+      <w:r>
+        <w:rPr>
+          <w:rFonts w:ascii="Times New Roman" w:hAnsi="Times New Roman" w:cs="Times New Roman"/>
+          <w:i/>
           <w:sz w:val="24"/>
           <w:szCs w:val="24"/>
         </w:rPr>
-        <w:t>What’s on your campus? Non-human mammals at UK Universities revealed via citizen science.</w:t>
+        <w:t>.</w:t>
       </w:r>
     </w:p>
     <w:p>
@@ -3367,110 +2940,8 @@
         <w:jc w:val="both"/>
         <w:rPr>
           <w:rFonts w:ascii="Times New Roman" w:hAnsi="Times New Roman" w:cs="Times New Roman"/>
-          <w:sz w:val="24"/>
-          <w:szCs w:val="24"/>
-        </w:rPr>
-      </w:pPr>
-      <w:r>
-        <w:rPr>
-          <w:rFonts w:ascii="Times New Roman" w:hAnsi="Times New Roman" w:cs="Times New Roman"/>
           <w:b/>
-          <w:sz w:val="24"/>
-          <w:szCs w:val="24"/>
-        </w:rPr>
-        <w:t>Caravaggi A</w:t>
-      </w:r>
-      <w:r>
-        <w:rPr>
-          <w:rFonts w:ascii="Times New Roman" w:hAnsi="Times New Roman" w:cs="Times New Roman"/>
-          <w:sz w:val="24"/>
-          <w:szCs w:val="24"/>
-        </w:rPr>
-        <w:t>, Turner D, Cameron T. I've got a bad feeling about this: a study into factors affecting reed-nesting birds</w:t>
-      </w:r>
-      <w:r>
-        <w:rPr>
-          <w:rFonts w:ascii="Times New Roman" w:hAnsi="Times New Roman" w:cs="Times New Roman"/>
-          <w:sz w:val="24"/>
-          <w:szCs w:val="24"/>
-        </w:rPr>
-        <w:t>.</w:t>
-      </w:r>
-      <w:r>
-        <w:rPr>
-          <w:rFonts w:ascii="Times New Roman" w:hAnsi="Times New Roman" w:cs="Times New Roman"/>
-          <w:sz w:val="24"/>
-          <w:szCs w:val="24"/>
-        </w:rPr>
-        <w:t xml:space="preserve">  </w:t>
-      </w:r>
-    </w:p>
-    <w:p>
-      <w:pPr>
-        <w:jc w:val="both"/>
-        <w:rPr>
-          <w:rFonts w:ascii="Times New Roman" w:hAnsi="Times New Roman" w:cs="Times New Roman"/>
-          <w:sz w:val="24"/>
-          <w:szCs w:val="24"/>
-        </w:rPr>
-      </w:pPr>
-      <w:r>
-        <w:rPr>
-          <w:rFonts w:ascii="Times New Roman" w:hAnsi="Times New Roman" w:cs="Times New Roman"/>
-          <w:sz w:val="24"/>
-          <w:szCs w:val="24"/>
-        </w:rPr>
-        <w:t xml:space="preserve">English H, </w:t>
-      </w:r>
-      <w:r>
-        <w:rPr>
-          <w:rFonts w:ascii="Times New Roman" w:hAnsi="Times New Roman" w:cs="Times New Roman"/>
-          <w:b/>
-          <w:sz w:val="24"/>
-          <w:szCs w:val="24"/>
-        </w:rPr>
-        <w:t>Caravaggi A</w:t>
-      </w:r>
-      <w:r>
-        <w:rPr>
-          <w:rFonts w:ascii="Times New Roman" w:hAnsi="Times New Roman" w:cs="Times New Roman"/>
-          <w:sz w:val="24"/>
-          <w:szCs w:val="24"/>
-        </w:rPr>
-        <w:t>.</w:t>
-      </w:r>
-      <w:r>
-        <w:rPr>
-          <w:rFonts w:ascii="Times New Roman" w:hAnsi="Times New Roman" w:cs="Times New Roman"/>
-          <w:sz w:val="24"/>
-          <w:szCs w:val="24"/>
-        </w:rPr>
-        <w:t xml:space="preserve"> </w:t>
-      </w:r>
-      <w:r>
-        <w:rPr>
-          <w:rFonts w:ascii="Times New Roman" w:hAnsi="Times New Roman" w:cs="Times New Roman"/>
-          <w:sz w:val="24"/>
-          <w:szCs w:val="24"/>
-        </w:rPr>
-        <w:t>T</w:t>
-      </w:r>
-      <w:bookmarkStart w:id="0" w:name="_GoBack"/>
-      <w:bookmarkEnd w:id="0"/>
-      <w:r>
-        <w:rPr>
-          <w:rFonts w:ascii="Times New Roman" w:hAnsi="Times New Roman" w:cs="Times New Roman"/>
-          <w:sz w:val="24"/>
-          <w:szCs w:val="24"/>
-        </w:rPr>
-        <w:t xml:space="preserve">he historical and present distribution of wallabies in the UK.   </w:t>
-      </w:r>
-    </w:p>
-    <w:p>
-      <w:pPr>
-        <w:jc w:val="both"/>
-        <w:rPr>
-          <w:rFonts w:ascii="Times New Roman" w:hAnsi="Times New Roman" w:cs="Times New Roman"/>
+          <w:i/>
           <w:sz w:val="24"/>
           <w:szCs w:val="24"/>
         </w:rPr>
@@ -3531,7 +3002,16 @@
           <w:sz w:val="24"/>
           <w:szCs w:val="24"/>
         </w:rPr>
-        <w:t>in review</w:t>
+        <w:t xml:space="preserve">in </w:t>
+      </w:r>
+      <w:r>
+        <w:rPr>
+          <w:rFonts w:ascii="Times New Roman" w:hAnsi="Times New Roman" w:cs="Times New Roman"/>
+          <w:i/>
+          <w:sz w:val="24"/>
+          <w:szCs w:val="24"/>
+        </w:rPr>
+        <w:t>press</w:t>
       </w:r>
       <w:r>
         <w:rPr>
@@ -3539,25 +3019,7 @@
           <w:sz w:val="24"/>
           <w:szCs w:val="24"/>
         </w:rPr>
-        <w:t xml:space="preserve">) Lagomorpha Life History. In: </w:t>
-      </w:r>
-      <w:proofErr w:type="spellStart"/>
-      <w:r>
-        <w:rPr>
-          <w:rFonts w:ascii="Times New Roman" w:hAnsi="Times New Roman" w:cs="Times New Roman"/>
-          <w:sz w:val="24"/>
-          <w:szCs w:val="24"/>
-        </w:rPr>
-        <w:t>Vonk</w:t>
-      </w:r>
-      <w:proofErr w:type="spellEnd"/>
-      <w:r>
-        <w:rPr>
-          <w:rFonts w:ascii="Times New Roman" w:hAnsi="Times New Roman" w:cs="Times New Roman"/>
-          <w:sz w:val="24"/>
-          <w:szCs w:val="24"/>
-        </w:rPr>
-        <w:t xml:space="preserve"> J, Shackelford TK (eds.)</w:t>
+        <w:t>) Lagomorpha Life History. In: Vonk J, Shackelford TK (eds.)</w:t>
       </w:r>
       <w:r>
         <w:rPr>
@@ -3567,7 +3029,6 @@
         </w:rPr>
         <w:t xml:space="preserve"> </w:t>
       </w:r>
-      <w:proofErr w:type="spellStart"/>
       <w:r>
         <w:rPr>
           <w:rFonts w:ascii="Times New Roman" w:hAnsi="Times New Roman" w:cs="Times New Roman"/>
@@ -3576,31 +3037,8 @@
           <w:szCs w:val="24"/>
           <w:u w:val="single"/>
         </w:rPr>
-        <w:t>Encyclopedia</w:t>
+        <w:t>Encyclopedia of Animal Cognition and Behavior</w:t>
       </w:r>
-      <w:proofErr w:type="spellEnd"/>
-      <w:r>
-        <w:rPr>
-          <w:rFonts w:ascii="Times New Roman" w:hAnsi="Times New Roman" w:cs="Times New Roman"/>
-          <w:i/>
-          <w:sz w:val="24"/>
-          <w:szCs w:val="24"/>
-          <w:u w:val="single"/>
-        </w:rPr>
-        <w:t xml:space="preserve"> of Animal Cognition and </w:t>
-      </w:r>
-      <w:proofErr w:type="spellStart"/>
-      <w:r>
-        <w:rPr>
-          <w:rFonts w:ascii="Times New Roman" w:hAnsi="Times New Roman" w:cs="Times New Roman"/>
-          <w:i/>
-          <w:sz w:val="24"/>
-          <w:szCs w:val="24"/>
-          <w:u w:val="single"/>
-        </w:rPr>
-        <w:t>Behavior</w:t>
-      </w:r>
-      <w:proofErr w:type="spellEnd"/>
       <w:r>
         <w:rPr>
           <w:rFonts w:ascii="Times New Roman" w:hAnsi="Times New Roman" w:cs="Times New Roman"/>
@@ -3624,6 +3062,14 @@
           <w:szCs w:val="24"/>
         </w:rPr>
         <w:t xml:space="preserve">Springer. </w:t>
+      </w:r>
+      <w:r>
+        <w:rPr>
+          <w:rFonts w:ascii="Times New Roman" w:hAnsi="Times New Roman" w:cs="Times New Roman"/>
+          <w:sz w:val="24"/>
+          <w:szCs w:val="24"/>
+        </w:rPr>
+        <w:t>ISBN 9783319550657</w:t>
       </w:r>
     </w:p>
     <w:p>
@@ -3659,7 +3105,16 @@
           <w:sz w:val="24"/>
           <w:szCs w:val="24"/>
         </w:rPr>
-        <w:t>in review</w:t>
+        <w:t xml:space="preserve">in </w:t>
+      </w:r>
+      <w:r>
+        <w:rPr>
+          <w:rFonts w:ascii="Times New Roman" w:hAnsi="Times New Roman" w:cs="Times New Roman"/>
+          <w:i/>
+          <w:sz w:val="24"/>
+          <w:szCs w:val="24"/>
+        </w:rPr>
+        <w:t>press</w:t>
       </w:r>
       <w:r>
         <w:rPr>
@@ -3675,25 +3130,7 @@
           <w:sz w:val="24"/>
           <w:szCs w:val="24"/>
         </w:rPr>
-        <w:t xml:space="preserve">In: </w:t>
-      </w:r>
-      <w:proofErr w:type="spellStart"/>
-      <w:r>
-        <w:rPr>
-          <w:rFonts w:ascii="Times New Roman" w:hAnsi="Times New Roman" w:cs="Times New Roman"/>
-          <w:sz w:val="24"/>
-          <w:szCs w:val="24"/>
-        </w:rPr>
-        <w:t>Vonk</w:t>
-      </w:r>
-      <w:proofErr w:type="spellEnd"/>
-      <w:r>
-        <w:rPr>
-          <w:rFonts w:ascii="Times New Roman" w:hAnsi="Times New Roman" w:cs="Times New Roman"/>
-          <w:sz w:val="24"/>
-          <w:szCs w:val="24"/>
-        </w:rPr>
-        <w:t xml:space="preserve"> J, Shackelford TK (eds.)</w:t>
+        <w:t>In: Vonk J, Shackelford TK (eds.)</w:t>
       </w:r>
       <w:r>
         <w:rPr>
@@ -3703,7 +3140,6 @@
         </w:rPr>
         <w:t xml:space="preserve"> </w:t>
       </w:r>
-      <w:proofErr w:type="spellStart"/>
       <w:r>
         <w:rPr>
           <w:rFonts w:ascii="Times New Roman" w:hAnsi="Times New Roman" w:cs="Times New Roman"/>
@@ -3712,31 +3148,8 @@
           <w:szCs w:val="24"/>
           <w:u w:val="single"/>
         </w:rPr>
-        <w:t>Encyclopedia</w:t>
+        <w:t>Encyclopedia of Animal Cognition and Behavior</w:t>
       </w:r>
-      <w:proofErr w:type="spellEnd"/>
-      <w:r>
-        <w:rPr>
-          <w:rFonts w:ascii="Times New Roman" w:hAnsi="Times New Roman" w:cs="Times New Roman"/>
-          <w:i/>
-          <w:sz w:val="24"/>
-          <w:szCs w:val="24"/>
-          <w:u w:val="single"/>
-        </w:rPr>
-        <w:t xml:space="preserve"> of Animal Cognition and </w:t>
-      </w:r>
-      <w:proofErr w:type="spellStart"/>
-      <w:r>
-        <w:rPr>
-          <w:rFonts w:ascii="Times New Roman" w:hAnsi="Times New Roman" w:cs="Times New Roman"/>
-          <w:i/>
-          <w:sz w:val="24"/>
-          <w:szCs w:val="24"/>
-          <w:u w:val="single"/>
-        </w:rPr>
-        <w:t>Behavior</w:t>
-      </w:r>
-      <w:proofErr w:type="spellEnd"/>
       <w:r>
         <w:rPr>
           <w:rFonts w:ascii="Times New Roman" w:hAnsi="Times New Roman" w:cs="Times New Roman"/>
@@ -3760,6 +3173,17 @@
           <w:szCs w:val="24"/>
         </w:rPr>
         <w:t>Springer.</w:t>
+      </w:r>
+      <w:r>
+        <w:t xml:space="preserve"> </w:t>
+      </w:r>
+      <w:r>
+        <w:rPr>
+          <w:rFonts w:ascii="Times New Roman" w:hAnsi="Times New Roman" w:cs="Times New Roman"/>
+          <w:sz w:val="24"/>
+          <w:szCs w:val="24"/>
+        </w:rPr>
+        <w:t>ISBN 9783319550657</w:t>
       </w:r>
     </w:p>
     <w:p>
@@ -4782,7 +4206,6 @@
                 <w:szCs w:val="24"/>
               </w:rPr>
             </w:pPr>
-            <w:proofErr w:type="spellStart"/>
             <w:r>
               <w:rPr>
                 <w:rFonts w:ascii="Times New Roman" w:hAnsi="Times New Roman" w:cs="Times New Roman"/>
@@ -4791,7 +4214,6 @@
               </w:rPr>
               <w:t>MRes</w:t>
             </w:r>
-            <w:proofErr w:type="spellEnd"/>
           </w:p>
         </w:tc>
         <w:tc>
@@ -4996,6 +4418,7 @@
                 <w:sz w:val="24"/>
                 <w:szCs w:val="24"/>
               </w:rPr>
+              <w:lastRenderedPageBreak/>
               <w:t>2015</w:t>
             </w:r>
           </w:p>
@@ -6663,25 +6086,7 @@
                 <w:sz w:val="24"/>
                 <w:szCs w:val="24"/>
               </w:rPr>
-              <w:t xml:space="preserve">Mammal Society Spring Conference, </w:t>
-            </w:r>
-            <w:proofErr w:type="spellStart"/>
-            <w:r>
-              <w:rPr>
-                <w:rFonts w:ascii="Times New Roman" w:hAnsi="Times New Roman" w:cs="Times New Roman"/>
-                <w:sz w:val="24"/>
-                <w:szCs w:val="24"/>
-              </w:rPr>
-              <w:t>Yarnfield</w:t>
-            </w:r>
-            <w:proofErr w:type="spellEnd"/>
-            <w:r>
-              <w:rPr>
-                <w:rFonts w:ascii="Times New Roman" w:hAnsi="Times New Roman" w:cs="Times New Roman"/>
-                <w:sz w:val="24"/>
-                <w:szCs w:val="24"/>
-              </w:rPr>
-              <w:t xml:space="preserve">  </w:t>
+              <w:t xml:space="preserve">Mammal Society Spring Conference, Yarnfield  </w:t>
             </w:r>
           </w:p>
         </w:tc>
@@ -7397,7 +6802,6 @@
           <w:sz w:val="24"/>
           <w:szCs w:val="24"/>
         </w:rPr>
-        <w:lastRenderedPageBreak/>
         <w:t xml:space="preserve"> </w:t>
       </w:r>
     </w:p>
@@ -7578,23 +6982,13 @@
                 <w:szCs w:val="24"/>
               </w:rPr>
             </w:pPr>
-            <w:proofErr w:type="spellStart"/>
-            <w:r>
-              <w:rPr>
-                <w:rFonts w:ascii="Times New Roman" w:hAnsi="Times New Roman" w:cs="Times New Roman"/>
-                <w:sz w:val="24"/>
-                <w:szCs w:val="24"/>
-              </w:rPr>
-              <w:t>Biotweeps</w:t>
-            </w:r>
-            <w:proofErr w:type="spellEnd"/>
-            <w:r>
-              <w:rPr>
-                <w:rFonts w:ascii="Times New Roman" w:hAnsi="Times New Roman" w:cs="Times New Roman"/>
-                <w:sz w:val="24"/>
-                <w:szCs w:val="24"/>
-              </w:rPr>
-              <w:t xml:space="preserve"> Twitter Conference (</w:t>
+            <w:r>
+              <w:rPr>
+                <w:rFonts w:ascii="Times New Roman" w:hAnsi="Times New Roman" w:cs="Times New Roman"/>
+                <w:sz w:val="24"/>
+                <w:szCs w:val="24"/>
+              </w:rPr>
+              <w:t>Biotweeps Twitter Conference (</w:t>
             </w:r>
             <w:r>
               <w:rPr>
@@ -7689,20 +7083,12 @@
         </w:tc>
       </w:tr>
     </w:tbl>
-    <w:p>
-      <w:pPr>
-        <w:rPr>
-          <w:rFonts w:ascii="Times New Roman" w:hAnsi="Times New Roman" w:cs="Times New Roman"/>
-          <w:sz w:val="24"/>
-          <w:szCs w:val="24"/>
-        </w:rPr>
-      </w:pPr>
-    </w:p>
     <w:p>
       <w:pPr>
         <w:pStyle w:val="CVsec"/>
       </w:pPr>
       <w:r>
+        <w:lastRenderedPageBreak/>
         <w:t>PERSONAL DEVELOPMENT</w:t>
       </w:r>
     </w:p>
@@ -8443,6 +7829,30 @@
               </w:rPr>
               <w:t>LAST Ireland</w:t>
             </w:r>
+            <w:r>
+              <w:rPr>
+                <w:rFonts w:ascii="Times New Roman" w:hAnsi="Times New Roman" w:cs="Times New Roman"/>
+                <w:sz w:val="24"/>
+                <w:szCs w:val="24"/>
+              </w:rPr>
+              <w:t xml:space="preserve"> (</w:t>
+            </w:r>
+            <w:r>
+              <w:rPr>
+                <w:rFonts w:ascii="Times New Roman" w:hAnsi="Times New Roman" w:cs="Times New Roman"/>
+                <w:sz w:val="24"/>
+                <w:szCs w:val="24"/>
+              </w:rPr>
+              <w:t>animal welfare in research; License no: 09-2018</w:t>
+            </w:r>
+            <w:r>
+              <w:rPr>
+                <w:rFonts w:ascii="Times New Roman" w:hAnsi="Times New Roman" w:cs="Times New Roman"/>
+                <w:sz w:val="24"/>
+                <w:szCs w:val="24"/>
+              </w:rPr>
+              <w:t>)</w:t>
+            </w:r>
           </w:p>
         </w:tc>
       </w:tr>
@@ -9296,6 +8706,16 @@
         </w:rPr>
         <w:t>Organisational and working groups</w:t>
       </w:r>
+      <w:r>
+        <w:rPr>
+          <w:rFonts w:ascii="Times New Roman" w:hAnsi="Times New Roman" w:cs="Times New Roman"/>
+          <w:b/>
+          <w:i/>
+          <w:sz w:val="24"/>
+          <w:szCs w:val="24"/>
+        </w:rPr>
+        <w:t xml:space="preserve"> (since)</w:t>
+      </w:r>
     </w:p>
     <w:tbl>
       <w:tblPr>
@@ -9403,6 +8823,14 @@
                 <w:szCs w:val="24"/>
               </w:rPr>
               <w:t>2016</w:t>
+            </w:r>
+            <w:r>
+              <w:rPr>
+                <w:rFonts w:ascii="Times New Roman" w:hAnsi="Times New Roman" w:cs="Times New Roman"/>
+                <w:sz w:val="24"/>
+                <w:szCs w:val="24"/>
+              </w:rPr>
+              <w:t>-17</w:t>
             </w:r>
           </w:p>
         </w:tc>
@@ -9837,24 +9265,15 @@
                 <w:sz w:val="24"/>
                 <w:szCs w:val="24"/>
               </w:rPr>
-              <w:t>National Geographic (</w:t>
-            </w:r>
-            <w:r>
-              <w:rPr>
-                <w:rFonts w:ascii="Times New Roman" w:hAnsi="Times New Roman" w:cs="Times New Roman"/>
-                <w:i/>
-                <w:sz w:val="24"/>
-                <w:szCs w:val="24"/>
-              </w:rPr>
-              <w:t>scientific advisor</w:t>
-            </w:r>
-            <w:r>
-              <w:rPr>
-                <w:rFonts w:ascii="Times New Roman" w:hAnsi="Times New Roman" w:cs="Times New Roman"/>
-                <w:sz w:val="24"/>
-                <w:szCs w:val="24"/>
-              </w:rPr>
-              <w:t>)</w:t>
+              <w:t xml:space="preserve">National Geographic </w:t>
+            </w:r>
+            <w:r>
+              <w:rPr>
+                <w:rFonts w:ascii="Times New Roman" w:hAnsi="Times New Roman" w:cs="Times New Roman"/>
+                <w:sz w:val="24"/>
+                <w:szCs w:val="24"/>
+              </w:rPr>
+              <w:t>– advisor on red fox ecology</w:t>
             </w:r>
           </w:p>
         </w:tc>
@@ -10046,6 +9465,7 @@
                 <w:sz w:val="24"/>
                 <w:szCs w:val="24"/>
               </w:rPr>
+              <w:lastRenderedPageBreak/>
               <w:t>2013</w:t>
             </w:r>
           </w:p>
@@ -10073,25 +9493,7 @@
                 <w:sz w:val="24"/>
                 <w:szCs w:val="24"/>
               </w:rPr>
-              <w:t>Wildlife consultant, Biological records for the North East of Scotland (</w:t>
-            </w:r>
-            <w:proofErr w:type="spellStart"/>
-            <w:r>
-              <w:rPr>
-                <w:rFonts w:ascii="Times New Roman" w:hAnsi="Times New Roman" w:cs="Times New Roman"/>
-                <w:sz w:val="24"/>
-                <w:szCs w:val="24"/>
-              </w:rPr>
-              <w:t>NESBReC</w:t>
-            </w:r>
-            <w:proofErr w:type="spellEnd"/>
-            <w:r>
-              <w:rPr>
-                <w:rFonts w:ascii="Times New Roman" w:hAnsi="Times New Roman" w:cs="Times New Roman"/>
-                <w:sz w:val="24"/>
-                <w:szCs w:val="24"/>
-              </w:rPr>
-              <w:t xml:space="preserve">)  </w:t>
+              <w:t xml:space="preserve">Wildlife consultant, Biological records for the North East of Scotland (NESBReC)  </w:t>
             </w:r>
           </w:p>
         </w:tc>
@@ -10440,6 +9842,60 @@
                 <w:sz w:val="24"/>
                 <w:szCs w:val="24"/>
               </w:rPr>
+              <w:t>2018</w:t>
+            </w:r>
+          </w:p>
+        </w:tc>
+        <w:tc>
+          <w:tcPr>
+            <w:tcW w:w="8033" w:type="dxa"/>
+            <w:tcMar>
+              <w:left w:w="0" w:type="dxa"/>
+              <w:right w:w="0" w:type="dxa"/>
+            </w:tcMar>
+          </w:tcPr>
+          <w:p>
+            <w:pPr>
+              <w:rPr>
+                <w:rFonts w:ascii="Times New Roman" w:hAnsi="Times New Roman" w:cs="Times New Roman"/>
+                <w:sz w:val="24"/>
+                <w:szCs w:val="24"/>
+              </w:rPr>
+            </w:pPr>
+            <w:r>
+              <w:rPr>
+                <w:rFonts w:ascii="Times New Roman" w:hAnsi="Times New Roman" w:cs="Times New Roman"/>
+                <w:sz w:val="24"/>
+                <w:szCs w:val="24"/>
+              </w:rPr>
+              <w:t>UCC BEES Committee for Education and Public Engagement</w:t>
+            </w:r>
+          </w:p>
+        </w:tc>
+      </w:tr>
+      <w:tr>
+        <w:tc>
+          <w:tcPr>
+            <w:tcW w:w="993" w:type="dxa"/>
+            <w:tcMar>
+              <w:left w:w="0" w:type="dxa"/>
+              <w:right w:w="0" w:type="dxa"/>
+            </w:tcMar>
+          </w:tcPr>
+          <w:p>
+            <w:pPr>
+              <w:rPr>
+                <w:rFonts w:ascii="Times New Roman" w:hAnsi="Times New Roman" w:cs="Times New Roman"/>
+                <w:sz w:val="24"/>
+                <w:szCs w:val="24"/>
+              </w:rPr>
+            </w:pPr>
+            <w:r>
+              <w:rPr>
+                <w:rFonts w:ascii="Times New Roman" w:hAnsi="Times New Roman" w:cs="Times New Roman"/>
+                <w:sz w:val="24"/>
+                <w:szCs w:val="24"/>
+              </w:rPr>
               <w:t>2017</w:t>
             </w:r>
           </w:p>
@@ -10673,29 +10129,719 @@
                 <w:szCs w:val="24"/>
                 <w:u w:val="single"/>
               </w:rPr>
-              <w:t>I F-</w:t>
-            </w:r>
-            <w:proofErr w:type="spellStart"/>
+              <w:t xml:space="preserve">I F-ing Love Conservation   </w:t>
+            </w:r>
+          </w:p>
+        </w:tc>
+      </w:tr>
+      <w:tr>
+        <w:tc>
+          <w:tcPr>
+            <w:tcW w:w="993" w:type="dxa"/>
+            <w:tcMar>
+              <w:left w:w="0" w:type="dxa"/>
+              <w:right w:w="0" w:type="dxa"/>
+            </w:tcMar>
+          </w:tcPr>
+          <w:p>
+            <w:pPr>
+              <w:rPr>
+                <w:rFonts w:ascii="Times New Roman" w:hAnsi="Times New Roman" w:cs="Times New Roman"/>
+                <w:sz w:val="24"/>
+                <w:szCs w:val="24"/>
+              </w:rPr>
+            </w:pPr>
+            <w:r>
+              <w:rPr>
+                <w:rFonts w:ascii="Times New Roman" w:hAnsi="Times New Roman" w:cs="Times New Roman"/>
+                <w:sz w:val="24"/>
+                <w:szCs w:val="24"/>
+              </w:rPr>
+              <w:t>2017</w:t>
+            </w:r>
+          </w:p>
+        </w:tc>
+        <w:tc>
+          <w:tcPr>
+            <w:tcW w:w="8033" w:type="dxa"/>
+            <w:tcMar>
+              <w:left w:w="0" w:type="dxa"/>
+              <w:right w:w="0" w:type="dxa"/>
+            </w:tcMar>
+          </w:tcPr>
+          <w:p>
+            <w:pPr>
+              <w:rPr>
+                <w:rFonts w:ascii="Times New Roman" w:hAnsi="Times New Roman" w:cs="Times New Roman"/>
+                <w:sz w:val="24"/>
+                <w:szCs w:val="24"/>
+              </w:rPr>
+            </w:pPr>
+            <w:r>
+              <w:rPr>
+                <w:rFonts w:ascii="Times New Roman" w:hAnsi="Times New Roman" w:cs="Times New Roman"/>
+                <w:sz w:val="24"/>
+                <w:szCs w:val="24"/>
+              </w:rPr>
+              <w:t xml:space="preserve">Science communication article, CBS </w:t>
+            </w:r>
+            <w:r>
+              <w:rPr>
+                <w:rFonts w:ascii="Times New Roman" w:hAnsi="Times New Roman" w:cs="Times New Roman"/>
+                <w:sz w:val="24"/>
+                <w:szCs w:val="24"/>
+              </w:rPr>
+              <w:t>(</w:t>
+            </w:r>
             <w:r>
               <w:rPr>
                 <w:rFonts w:ascii="Times New Roman" w:hAnsi="Times New Roman" w:cs="Times New Roman"/>
                 <w:i/>
                 <w:sz w:val="24"/>
                 <w:szCs w:val="24"/>
+              </w:rPr>
+              <w:t>#bestcarcass, contributor</w:t>
+            </w:r>
+            <w:r>
+              <w:rPr>
+                <w:rFonts w:ascii="Times New Roman" w:hAnsi="Times New Roman" w:cs="Times New Roman"/>
+                <w:sz w:val="24"/>
+                <w:szCs w:val="24"/>
+              </w:rPr>
+              <w:t>)</w:t>
+            </w:r>
+          </w:p>
+        </w:tc>
+      </w:tr>
+      <w:tr>
+        <w:tc>
+          <w:tcPr>
+            <w:tcW w:w="993" w:type="dxa"/>
+            <w:tcMar>
+              <w:left w:w="0" w:type="dxa"/>
+              <w:right w:w="0" w:type="dxa"/>
+            </w:tcMar>
+          </w:tcPr>
+          <w:p>
+            <w:pPr>
+              <w:rPr>
+                <w:rFonts w:ascii="Times New Roman" w:hAnsi="Times New Roman" w:cs="Times New Roman"/>
+                <w:sz w:val="24"/>
+                <w:szCs w:val="24"/>
+              </w:rPr>
+            </w:pPr>
+            <w:r>
+              <w:rPr>
+                <w:rFonts w:ascii="Times New Roman" w:hAnsi="Times New Roman" w:cs="Times New Roman"/>
+                <w:sz w:val="24"/>
+                <w:szCs w:val="24"/>
+              </w:rPr>
+              <w:t>2017</w:t>
+            </w:r>
+          </w:p>
+        </w:tc>
+        <w:tc>
+          <w:tcPr>
+            <w:tcW w:w="8033" w:type="dxa"/>
+            <w:tcMar>
+              <w:left w:w="0" w:type="dxa"/>
+              <w:right w:w="0" w:type="dxa"/>
+            </w:tcMar>
+          </w:tcPr>
+          <w:p>
+            <w:pPr>
+              <w:rPr>
+                <w:rFonts w:ascii="Times New Roman" w:hAnsi="Times New Roman" w:cs="Times New Roman"/>
+                <w:sz w:val="24"/>
+                <w:szCs w:val="24"/>
+              </w:rPr>
+            </w:pPr>
+            <w:r>
+              <w:rPr>
+                <w:rFonts w:ascii="Times New Roman" w:hAnsi="Times New Roman" w:cs="Times New Roman"/>
+                <w:sz w:val="24"/>
+                <w:szCs w:val="24"/>
+              </w:rPr>
+              <w:t>Rabaiotti D, Caruso N</w:t>
+            </w:r>
+            <w:r>
+              <w:rPr>
+                <w:rFonts w:ascii="Times New Roman" w:hAnsi="Times New Roman" w:cs="Times New Roman"/>
+                <w:sz w:val="24"/>
+                <w:szCs w:val="24"/>
+              </w:rPr>
+              <w:t xml:space="preserve"> </w:t>
+            </w:r>
+            <w:r>
+              <w:rPr>
+                <w:rFonts w:ascii="Times New Roman" w:hAnsi="Times New Roman" w:cs="Times New Roman"/>
+                <w:sz w:val="24"/>
+                <w:szCs w:val="24"/>
+              </w:rPr>
+              <w:t>2017</w:t>
+            </w:r>
+            <w:r>
+              <w:rPr>
+                <w:rFonts w:ascii="Times New Roman" w:hAnsi="Times New Roman" w:cs="Times New Roman"/>
+                <w:sz w:val="24"/>
+                <w:szCs w:val="24"/>
+              </w:rPr>
+              <w:t>.</w:t>
+            </w:r>
+            <w:r>
+              <w:rPr>
+                <w:rFonts w:ascii="Times New Roman" w:hAnsi="Times New Roman" w:cs="Times New Roman"/>
+                <w:sz w:val="24"/>
+                <w:szCs w:val="24"/>
+              </w:rPr>
+              <w:t xml:space="preserve"> Quercus books, ISBN: 9781786488275</w:t>
+            </w:r>
+            <w:r>
+              <w:rPr>
+                <w:rFonts w:ascii="Times New Roman" w:hAnsi="Times New Roman" w:cs="Times New Roman"/>
+                <w:sz w:val="24"/>
+                <w:szCs w:val="24"/>
+              </w:rPr>
+              <w:t xml:space="preserve"> (</w:t>
+            </w:r>
+            <w:r>
+              <w:rPr>
+                <w:rFonts w:ascii="Times New Roman" w:hAnsi="Times New Roman" w:cs="Times New Roman"/>
+                <w:i/>
+                <w:sz w:val="24"/>
+                <w:szCs w:val="24"/>
+              </w:rPr>
+              <w:t>contributor</w:t>
+            </w:r>
+            <w:r>
+              <w:rPr>
+                <w:rFonts w:ascii="Times New Roman" w:hAnsi="Times New Roman" w:cs="Times New Roman"/>
+                <w:sz w:val="24"/>
+                <w:szCs w:val="24"/>
+              </w:rPr>
+              <w:t>)</w:t>
+            </w:r>
+          </w:p>
+        </w:tc>
+      </w:tr>
+      <w:tr>
+        <w:tc>
+          <w:tcPr>
+            <w:tcW w:w="993" w:type="dxa"/>
+            <w:tcMar>
+              <w:left w:w="0" w:type="dxa"/>
+              <w:right w:w="0" w:type="dxa"/>
+            </w:tcMar>
+          </w:tcPr>
+          <w:p>
+            <w:pPr>
+              <w:rPr>
+                <w:rFonts w:ascii="Times New Roman" w:hAnsi="Times New Roman" w:cs="Times New Roman"/>
+                <w:sz w:val="24"/>
+                <w:szCs w:val="24"/>
+              </w:rPr>
+            </w:pPr>
+            <w:r>
+              <w:rPr>
+                <w:rFonts w:ascii="Times New Roman" w:hAnsi="Times New Roman" w:cs="Times New Roman"/>
+                <w:sz w:val="24"/>
+                <w:szCs w:val="24"/>
+              </w:rPr>
+              <w:t>2017</w:t>
+            </w:r>
+          </w:p>
+        </w:tc>
+        <w:tc>
+          <w:tcPr>
+            <w:tcW w:w="8033" w:type="dxa"/>
+            <w:tcMar>
+              <w:left w:w="0" w:type="dxa"/>
+              <w:right w:w="0" w:type="dxa"/>
+            </w:tcMar>
+          </w:tcPr>
+          <w:p>
+            <w:pPr>
+              <w:rPr>
+                <w:rFonts w:ascii="Times New Roman" w:hAnsi="Times New Roman" w:cs="Times New Roman"/>
+                <w:sz w:val="24"/>
+                <w:szCs w:val="24"/>
+              </w:rPr>
+            </w:pPr>
+            <w:r>
+              <w:rPr>
+                <w:rFonts w:ascii="Times New Roman" w:hAnsi="Times New Roman" w:cs="Times New Roman"/>
+                <w:sz w:val="24"/>
+                <w:szCs w:val="24"/>
+              </w:rPr>
+              <w:t xml:space="preserve">Student Science Partnerships, USA  </w:t>
+            </w:r>
+          </w:p>
+        </w:tc>
+      </w:tr>
+      <w:tr>
+        <w:tc>
+          <w:tcPr>
+            <w:tcW w:w="993" w:type="dxa"/>
+            <w:tcMar>
+              <w:left w:w="0" w:type="dxa"/>
+              <w:right w:w="0" w:type="dxa"/>
+            </w:tcMar>
+          </w:tcPr>
+          <w:p>
+            <w:pPr>
+              <w:rPr>
+                <w:rFonts w:ascii="Times New Roman" w:hAnsi="Times New Roman" w:cs="Times New Roman"/>
+                <w:sz w:val="24"/>
+                <w:szCs w:val="24"/>
+              </w:rPr>
+            </w:pPr>
+            <w:r>
+              <w:rPr>
+                <w:rFonts w:ascii="Times New Roman" w:hAnsi="Times New Roman" w:cs="Times New Roman"/>
+                <w:sz w:val="24"/>
+                <w:szCs w:val="24"/>
+              </w:rPr>
+              <w:t>2016-18</w:t>
+            </w:r>
+          </w:p>
+        </w:tc>
+        <w:tc>
+          <w:tcPr>
+            <w:tcW w:w="8033" w:type="dxa"/>
+            <w:tcMar>
+              <w:left w:w="0" w:type="dxa"/>
+              <w:right w:w="0" w:type="dxa"/>
+            </w:tcMar>
+          </w:tcPr>
+          <w:p>
+            <w:pPr>
+              <w:rPr>
+                <w:rFonts w:ascii="Times New Roman" w:hAnsi="Times New Roman" w:cs="Times New Roman"/>
+                <w:sz w:val="24"/>
+                <w:szCs w:val="24"/>
+              </w:rPr>
+            </w:pPr>
+            <w:r>
+              <w:rPr>
+                <w:rFonts w:ascii="Times New Roman" w:hAnsi="Times New Roman" w:cs="Times New Roman"/>
+                <w:sz w:val="24"/>
+                <w:szCs w:val="24"/>
+              </w:rPr>
+              <w:t>Skype a Scientist (</w:t>
+            </w:r>
+            <w:r>
+              <w:rPr>
+                <w:rFonts w:ascii="Times New Roman" w:hAnsi="Times New Roman" w:cs="Times New Roman"/>
+                <w:i/>
+                <w:sz w:val="24"/>
+                <w:szCs w:val="24"/>
+              </w:rPr>
+              <w:t>5 calls to date</w:t>
+            </w:r>
+            <w:r>
+              <w:rPr>
+                <w:rFonts w:ascii="Times New Roman" w:hAnsi="Times New Roman" w:cs="Times New Roman"/>
+                <w:sz w:val="24"/>
+                <w:szCs w:val="24"/>
+              </w:rPr>
+              <w:t>)</w:t>
+            </w:r>
+          </w:p>
+        </w:tc>
+      </w:tr>
+      <w:tr>
+        <w:tc>
+          <w:tcPr>
+            <w:tcW w:w="993" w:type="dxa"/>
+            <w:tcMar>
+              <w:left w:w="0" w:type="dxa"/>
+              <w:right w:w="0" w:type="dxa"/>
+            </w:tcMar>
+          </w:tcPr>
+          <w:p>
+            <w:pPr>
+              <w:rPr>
+                <w:rFonts w:ascii="Times New Roman" w:hAnsi="Times New Roman" w:cs="Times New Roman"/>
+                <w:sz w:val="24"/>
+                <w:szCs w:val="24"/>
+              </w:rPr>
+            </w:pPr>
+            <w:r>
+              <w:rPr>
+                <w:rFonts w:ascii="Times New Roman" w:hAnsi="Times New Roman" w:cs="Times New Roman"/>
+                <w:sz w:val="24"/>
+                <w:szCs w:val="24"/>
+              </w:rPr>
+              <w:t>2016</w:t>
+            </w:r>
+          </w:p>
+        </w:tc>
+        <w:tc>
+          <w:tcPr>
+            <w:tcW w:w="8033" w:type="dxa"/>
+            <w:tcMar>
+              <w:left w:w="0" w:type="dxa"/>
+              <w:right w:w="0" w:type="dxa"/>
+            </w:tcMar>
+          </w:tcPr>
+          <w:p>
+            <w:pPr>
+              <w:rPr>
+                <w:rFonts w:ascii="Times New Roman" w:hAnsi="Times New Roman" w:cs="Times New Roman"/>
+                <w:sz w:val="24"/>
+                <w:szCs w:val="24"/>
+              </w:rPr>
+            </w:pPr>
+            <w:r>
+              <w:rPr>
+                <w:rFonts w:ascii="Times New Roman" w:hAnsi="Times New Roman" w:cs="Times New Roman"/>
+                <w:sz w:val="24"/>
+                <w:szCs w:val="24"/>
+              </w:rPr>
+              <w:t xml:space="preserve">Is there intelligent life on Earth? </w:t>
+            </w:r>
+            <w:r>
+              <w:rPr>
+                <w:rFonts w:ascii="Times New Roman" w:hAnsi="Times New Roman" w:cs="Times New Roman"/>
+                <w:sz w:val="24"/>
+                <w:szCs w:val="24"/>
+              </w:rPr>
+              <w:t>Save our Souls magazine</w:t>
+            </w:r>
+            <w:r>
+              <w:rPr>
+                <w:rFonts w:ascii="Times New Roman" w:hAnsi="Times New Roman" w:cs="Times New Roman"/>
+                <w:i/>
+                <w:sz w:val="24"/>
+                <w:szCs w:val="24"/>
+              </w:rPr>
+              <w:t xml:space="preserve"> </w:t>
+            </w:r>
+            <w:r>
+              <w:rPr>
+                <w:rFonts w:ascii="Times New Roman" w:hAnsi="Times New Roman" w:cs="Times New Roman"/>
+                <w:sz w:val="24"/>
+                <w:szCs w:val="24"/>
+              </w:rPr>
+              <w:t>(</w:t>
+            </w:r>
+            <w:r>
+              <w:rPr>
+                <w:rFonts w:ascii="Times New Roman" w:hAnsi="Times New Roman" w:cs="Times New Roman"/>
+                <w:i/>
+                <w:sz w:val="24"/>
+                <w:szCs w:val="24"/>
+              </w:rPr>
+              <w:t>author</w:t>
+            </w:r>
+            <w:r>
+              <w:rPr>
+                <w:rFonts w:ascii="Times New Roman" w:hAnsi="Times New Roman" w:cs="Times New Roman"/>
+                <w:sz w:val="24"/>
+                <w:szCs w:val="24"/>
+              </w:rPr>
+              <w:t>)</w:t>
+            </w:r>
+          </w:p>
+        </w:tc>
+      </w:tr>
+      <w:tr>
+        <w:tc>
+          <w:tcPr>
+            <w:tcW w:w="993" w:type="dxa"/>
+            <w:tcMar>
+              <w:left w:w="0" w:type="dxa"/>
+              <w:right w:w="0" w:type="dxa"/>
+            </w:tcMar>
+          </w:tcPr>
+          <w:p>
+            <w:pPr>
+              <w:rPr>
+                <w:rFonts w:ascii="Times New Roman" w:hAnsi="Times New Roman" w:cs="Times New Roman"/>
+                <w:sz w:val="24"/>
+                <w:szCs w:val="24"/>
+              </w:rPr>
+            </w:pPr>
+            <w:r>
+              <w:rPr>
+                <w:rFonts w:ascii="Times New Roman" w:hAnsi="Times New Roman" w:cs="Times New Roman"/>
+                <w:sz w:val="24"/>
+                <w:szCs w:val="24"/>
+              </w:rPr>
+              <w:t>2016</w:t>
+            </w:r>
+          </w:p>
+        </w:tc>
+        <w:tc>
+          <w:tcPr>
+            <w:tcW w:w="8033" w:type="dxa"/>
+            <w:tcMar>
+              <w:left w:w="0" w:type="dxa"/>
+              <w:right w:w="0" w:type="dxa"/>
+            </w:tcMar>
+          </w:tcPr>
+          <w:p>
+            <w:pPr>
+              <w:rPr>
+                <w:rFonts w:ascii="Times New Roman" w:hAnsi="Times New Roman" w:cs="Times New Roman"/>
+                <w:sz w:val="24"/>
+                <w:szCs w:val="24"/>
+              </w:rPr>
+            </w:pPr>
+            <w:r>
+              <w:rPr>
+                <w:rFonts w:ascii="Times New Roman" w:hAnsi="Times New Roman" w:cs="Times New Roman"/>
+                <w:sz w:val="24"/>
+                <w:szCs w:val="24"/>
+              </w:rPr>
+              <w:t>Letters to a Pre-scientist (</w:t>
+            </w:r>
+            <w:r>
+              <w:rPr>
+                <w:rFonts w:ascii="Times New Roman" w:hAnsi="Times New Roman" w:cs="Times New Roman"/>
+                <w:i/>
+                <w:sz w:val="24"/>
+                <w:szCs w:val="24"/>
+              </w:rPr>
+              <w:t>correspondent</w:t>
+            </w:r>
+            <w:r>
+              <w:rPr>
+                <w:rFonts w:ascii="Times New Roman" w:hAnsi="Times New Roman" w:cs="Times New Roman"/>
+                <w:sz w:val="24"/>
+                <w:szCs w:val="24"/>
+              </w:rPr>
+              <w:t>)</w:t>
+            </w:r>
+          </w:p>
+        </w:tc>
+      </w:tr>
+      <w:tr>
+        <w:tc>
+          <w:tcPr>
+            <w:tcW w:w="993" w:type="dxa"/>
+            <w:tcMar>
+              <w:left w:w="0" w:type="dxa"/>
+              <w:right w:w="0" w:type="dxa"/>
+            </w:tcMar>
+          </w:tcPr>
+          <w:p>
+            <w:pPr>
+              <w:rPr>
+                <w:rFonts w:ascii="Times New Roman" w:hAnsi="Times New Roman" w:cs="Times New Roman"/>
+                <w:sz w:val="24"/>
+                <w:szCs w:val="24"/>
+              </w:rPr>
+            </w:pPr>
+            <w:r>
+              <w:rPr>
+                <w:rFonts w:ascii="Times New Roman" w:hAnsi="Times New Roman" w:cs="Times New Roman"/>
+                <w:sz w:val="24"/>
+                <w:szCs w:val="24"/>
+              </w:rPr>
+              <w:t>2015</w:t>
+            </w:r>
+          </w:p>
+        </w:tc>
+        <w:tc>
+          <w:tcPr>
+            <w:tcW w:w="8033" w:type="dxa"/>
+            <w:tcMar>
+              <w:left w:w="0" w:type="dxa"/>
+              <w:right w:w="0" w:type="dxa"/>
+            </w:tcMar>
+          </w:tcPr>
+          <w:p>
+            <w:pPr>
+              <w:rPr>
+                <w:rFonts w:ascii="Times New Roman" w:hAnsi="Times New Roman" w:cs="Times New Roman"/>
+                <w:sz w:val="24"/>
+                <w:szCs w:val="24"/>
+              </w:rPr>
+            </w:pPr>
+            <w:r>
+              <w:rPr>
+                <w:rFonts w:ascii="Times New Roman" w:hAnsi="Times New Roman" w:cs="Times New Roman"/>
+                <w:sz w:val="24"/>
+                <w:szCs w:val="24"/>
+              </w:rPr>
+              <w:t>Nature News (</w:t>
+            </w:r>
+            <w:r>
+              <w:rPr>
+                <w:rFonts w:ascii="Times New Roman" w:hAnsi="Times New Roman" w:cs="Times New Roman"/>
+                <w:i/>
+                <w:sz w:val="24"/>
+                <w:szCs w:val="24"/>
+              </w:rPr>
+              <w:t>invited comment</w:t>
+            </w:r>
+            <w:r>
+              <w:rPr>
+                <w:rFonts w:ascii="Times New Roman" w:hAnsi="Times New Roman" w:cs="Times New Roman"/>
+                <w:sz w:val="24"/>
+                <w:szCs w:val="24"/>
+              </w:rPr>
+              <w:t xml:space="preserve">)  </w:t>
+            </w:r>
+          </w:p>
+        </w:tc>
+      </w:tr>
+      <w:tr>
+        <w:tc>
+          <w:tcPr>
+            <w:tcW w:w="993" w:type="dxa"/>
+            <w:tcMar>
+              <w:left w:w="0" w:type="dxa"/>
+              <w:right w:w="0" w:type="dxa"/>
+            </w:tcMar>
+          </w:tcPr>
+          <w:p>
+            <w:pPr>
+              <w:rPr>
+                <w:rFonts w:ascii="Times New Roman" w:hAnsi="Times New Roman" w:cs="Times New Roman"/>
+                <w:sz w:val="24"/>
+                <w:szCs w:val="24"/>
+              </w:rPr>
+            </w:pPr>
+            <w:r>
+              <w:rPr>
+                <w:rFonts w:ascii="Times New Roman" w:hAnsi="Times New Roman" w:cs="Times New Roman"/>
+                <w:sz w:val="24"/>
+                <w:szCs w:val="24"/>
+              </w:rPr>
+              <w:t>2015</w:t>
+            </w:r>
+          </w:p>
+        </w:tc>
+        <w:tc>
+          <w:tcPr>
+            <w:tcW w:w="8033" w:type="dxa"/>
+            <w:tcMar>
+              <w:left w:w="0" w:type="dxa"/>
+              <w:right w:w="0" w:type="dxa"/>
+            </w:tcMar>
+          </w:tcPr>
+          <w:p>
+            <w:pPr>
+              <w:rPr>
+                <w:rFonts w:ascii="Times New Roman" w:hAnsi="Times New Roman" w:cs="Times New Roman"/>
+                <w:sz w:val="24"/>
+                <w:szCs w:val="24"/>
+              </w:rPr>
+            </w:pPr>
+            <w:r>
+              <w:rPr>
+                <w:rFonts w:ascii="Times New Roman" w:hAnsi="Times New Roman" w:cs="Times New Roman"/>
+                <w:sz w:val="24"/>
+                <w:szCs w:val="24"/>
+              </w:rPr>
+              <w:t>Dear Alice, the hare might be sane after all</w:t>
+            </w:r>
+            <w:r>
+              <w:rPr>
+                <w:rFonts w:ascii="Times New Roman" w:hAnsi="Times New Roman" w:cs="Times New Roman"/>
+                <w:sz w:val="24"/>
+                <w:szCs w:val="24"/>
+              </w:rPr>
+              <w:t>,</w:t>
+            </w:r>
+            <w:r>
+              <w:rPr>
+                <w:rFonts w:ascii="Times New Roman" w:hAnsi="Times New Roman" w:cs="Times New Roman"/>
+                <w:sz w:val="24"/>
+                <w:szCs w:val="24"/>
+              </w:rPr>
+              <w:t xml:space="preserve"> </w:t>
+            </w:r>
+            <w:r>
+              <w:rPr>
+                <w:rFonts w:ascii="Times New Roman" w:hAnsi="Times New Roman" w:cs="Times New Roman"/>
+                <w:i/>
+                <w:sz w:val="24"/>
+                <w:szCs w:val="24"/>
                 <w:u w:val="single"/>
               </w:rPr>
-              <w:t>ing</w:t>
-            </w:r>
-            <w:proofErr w:type="spellEnd"/>
+              <w:t>QUBio</w:t>
+            </w:r>
+            <w:r>
+              <w:rPr>
+                <w:rFonts w:ascii="Times New Roman" w:hAnsi="Times New Roman" w:cs="Times New Roman"/>
+                <w:sz w:val="24"/>
+                <w:szCs w:val="24"/>
+              </w:rPr>
+              <w:t xml:space="preserve">  </w:t>
+            </w:r>
+          </w:p>
+        </w:tc>
+      </w:tr>
+      <w:tr>
+        <w:tc>
+          <w:tcPr>
+            <w:tcW w:w="993" w:type="dxa"/>
+            <w:tcMar>
+              <w:left w:w="0" w:type="dxa"/>
+              <w:right w:w="0" w:type="dxa"/>
+            </w:tcMar>
+          </w:tcPr>
+          <w:p>
+            <w:pPr>
+              <w:rPr>
+                <w:rFonts w:ascii="Times New Roman" w:hAnsi="Times New Roman" w:cs="Times New Roman"/>
+                <w:sz w:val="24"/>
+                <w:szCs w:val="24"/>
+              </w:rPr>
+            </w:pPr>
+            <w:r>
+              <w:rPr>
+                <w:rFonts w:ascii="Times New Roman" w:hAnsi="Times New Roman" w:cs="Times New Roman"/>
+                <w:sz w:val="24"/>
+                <w:szCs w:val="24"/>
+              </w:rPr>
+              <w:t>2014-16</w:t>
+            </w:r>
+          </w:p>
+        </w:tc>
+        <w:tc>
+          <w:tcPr>
+            <w:tcW w:w="8033" w:type="dxa"/>
+            <w:tcMar>
+              <w:left w:w="0" w:type="dxa"/>
+              <w:right w:w="0" w:type="dxa"/>
+            </w:tcMar>
+          </w:tcPr>
+          <w:p>
+            <w:pPr>
+              <w:rPr>
+                <w:rFonts w:ascii="Times New Roman" w:hAnsi="Times New Roman" w:cs="Times New Roman"/>
+                <w:sz w:val="24"/>
+                <w:szCs w:val="24"/>
+              </w:rPr>
+            </w:pPr>
+            <w:r>
+              <w:rPr>
+                <w:rFonts w:ascii="Times New Roman" w:hAnsi="Times New Roman" w:cs="Times New Roman"/>
+                <w:sz w:val="24"/>
+                <w:szCs w:val="24"/>
+              </w:rPr>
+              <w:t>Various Local Mammal Group newsletters (</w:t>
+            </w:r>
             <w:r>
               <w:rPr>
                 <w:rFonts w:ascii="Times New Roman" w:hAnsi="Times New Roman" w:cs="Times New Roman"/>
                 <w:i/>
                 <w:sz w:val="24"/>
                 <w:szCs w:val="24"/>
-                <w:u w:val="single"/>
-              </w:rPr>
-              <w:t xml:space="preserve"> Love Conservation   </w:t>
+              </w:rPr>
+              <w:t>invited author</w:t>
+            </w:r>
+            <w:r>
+              <w:rPr>
+                <w:rFonts w:ascii="Times New Roman" w:hAnsi="Times New Roman" w:cs="Times New Roman"/>
+                <w:sz w:val="24"/>
+                <w:szCs w:val="24"/>
+              </w:rPr>
+              <w:t>)</w:t>
             </w:r>
           </w:p>
         </w:tc>
@@ -10723,7 +10869,7 @@
                 <w:sz w:val="24"/>
                 <w:szCs w:val="24"/>
               </w:rPr>
-              <w:t>2017</w:t>
+              <w:t>2014</w:t>
             </w:r>
           </w:p>
         </w:tc>
@@ -10749,15 +10895,109 @@
                 <w:sz w:val="24"/>
                 <w:szCs w:val="24"/>
               </w:rPr>
-              <w:t xml:space="preserve">Science communication article, CBS </w:t>
-            </w:r>
-            <w:r>
-              <w:rPr>
-                <w:rFonts w:ascii="Times New Roman" w:hAnsi="Times New Roman" w:cs="Times New Roman"/>
-                <w:sz w:val="24"/>
-                <w:szCs w:val="24"/>
-              </w:rPr>
-              <w:t>(</w:t>
+              <w:t>Created @Biotweeps, a science communication Twitter project (</w:t>
+            </w:r>
+            <w:r>
+              <w:rPr>
+                <w:rFonts w:ascii="Times New Roman" w:hAnsi="Times New Roman" w:cs="Times New Roman"/>
+                <w:sz w:val="24"/>
+                <w:szCs w:val="24"/>
+              </w:rPr>
+              <w:t>&gt;</w:t>
+            </w:r>
+            <w:r>
+              <w:rPr>
+                <w:rFonts w:ascii="Times New Roman" w:hAnsi="Times New Roman" w:cs="Times New Roman"/>
+                <w:sz w:val="24"/>
+                <w:szCs w:val="24"/>
+              </w:rPr>
+              <w:t>1</w:t>
+            </w:r>
+            <w:r>
+              <w:rPr>
+                <w:rFonts w:ascii="Times New Roman" w:hAnsi="Times New Roman" w:cs="Times New Roman"/>
+                <w:sz w:val="24"/>
+                <w:szCs w:val="24"/>
+              </w:rPr>
+              <w:t>4</w:t>
+            </w:r>
+            <w:r>
+              <w:rPr>
+                <w:rFonts w:ascii="Times New Roman" w:hAnsi="Times New Roman" w:cs="Times New Roman"/>
+                <w:sz w:val="24"/>
+                <w:szCs w:val="24"/>
+              </w:rPr>
+              <w:t xml:space="preserve">.5k followers)  </w:t>
+            </w:r>
+          </w:p>
+        </w:tc>
+      </w:tr>
+      <w:tr>
+        <w:tc>
+          <w:tcPr>
+            <w:tcW w:w="993" w:type="dxa"/>
+            <w:tcMar>
+              <w:left w:w="0" w:type="dxa"/>
+              <w:right w:w="0" w:type="dxa"/>
+            </w:tcMar>
+          </w:tcPr>
+          <w:p>
+            <w:pPr>
+              <w:rPr>
+                <w:rFonts w:ascii="Times New Roman" w:hAnsi="Times New Roman" w:cs="Times New Roman"/>
+                <w:sz w:val="24"/>
+                <w:szCs w:val="24"/>
+              </w:rPr>
+            </w:pPr>
+            <w:r>
+              <w:rPr>
+                <w:rFonts w:ascii="Times New Roman" w:hAnsi="Times New Roman" w:cs="Times New Roman"/>
+                <w:sz w:val="24"/>
+                <w:szCs w:val="24"/>
+              </w:rPr>
+              <w:t>2014</w:t>
+            </w:r>
+          </w:p>
+        </w:tc>
+        <w:tc>
+          <w:tcPr>
+            <w:tcW w:w="8033" w:type="dxa"/>
+            <w:tcMar>
+              <w:left w:w="0" w:type="dxa"/>
+              <w:right w:w="0" w:type="dxa"/>
+            </w:tcMar>
+          </w:tcPr>
+          <w:p>
+            <w:pPr>
+              <w:rPr>
+                <w:rFonts w:ascii="Times New Roman" w:hAnsi="Times New Roman" w:cs="Times New Roman"/>
+                <w:sz w:val="24"/>
+                <w:szCs w:val="24"/>
+              </w:rPr>
+            </w:pPr>
+            <w:r>
+              <w:rPr>
+                <w:rFonts w:ascii="Times New Roman" w:hAnsi="Times New Roman" w:cs="Times New Roman"/>
+                <w:sz w:val="24"/>
+                <w:szCs w:val="24"/>
+              </w:rPr>
+              <w:t>M</w:t>
+            </w:r>
+            <w:r>
+              <w:rPr>
+                <w:rFonts w:ascii="Times New Roman" w:hAnsi="Times New Roman" w:cs="Times New Roman"/>
+                <w:sz w:val="24"/>
+                <w:szCs w:val="24"/>
+              </w:rPr>
+              <w:t>ulti-school careers advice and speed-networking event</w:t>
+            </w:r>
+            <w:r>
+              <w:rPr>
+                <w:rFonts w:ascii="Times New Roman" w:hAnsi="Times New Roman" w:cs="Times New Roman"/>
+                <w:sz w:val="24"/>
+                <w:szCs w:val="24"/>
+              </w:rPr>
+              <w:t xml:space="preserve"> (</w:t>
             </w:r>
             <w:r>
               <w:rPr>
@@ -10766,27 +11006,7 @@
                 <w:sz w:val="24"/>
                 <w:szCs w:val="24"/>
               </w:rPr>
-              <w:t>#</w:t>
-            </w:r>
-            <w:proofErr w:type="spellStart"/>
-            <w:r>
-              <w:rPr>
-                <w:rFonts w:ascii="Times New Roman" w:hAnsi="Times New Roman" w:cs="Times New Roman"/>
-                <w:i/>
-                <w:sz w:val="24"/>
-                <w:szCs w:val="24"/>
-              </w:rPr>
-              <w:t>bestcarcass</w:t>
-            </w:r>
-            <w:proofErr w:type="spellEnd"/>
-            <w:r>
-              <w:rPr>
-                <w:rFonts w:ascii="Times New Roman" w:hAnsi="Times New Roman" w:cs="Times New Roman"/>
-                <w:i/>
-                <w:sz w:val="24"/>
-                <w:szCs w:val="24"/>
-              </w:rPr>
-              <w:t>, contributor</w:t>
+              <w:t>invited expert</w:t>
             </w:r>
             <w:r>
               <w:rPr>
@@ -10822,7 +11042,7 @@
                 <w:sz w:val="24"/>
                 <w:szCs w:val="24"/>
               </w:rPr>
-              <w:t>2017</w:t>
+              <w:t>2013-18</w:t>
             </w:r>
           </w:p>
         </w:tc>
@@ -10842,80 +11062,13 @@
                 <w:szCs w:val="24"/>
               </w:rPr>
             </w:pPr>
-            <w:proofErr w:type="spellStart"/>
-            <w:r>
-              <w:rPr>
-                <w:rFonts w:ascii="Times New Roman" w:hAnsi="Times New Roman" w:cs="Times New Roman"/>
-                <w:sz w:val="24"/>
-                <w:szCs w:val="24"/>
-              </w:rPr>
-              <w:t>Rabaiotti</w:t>
-            </w:r>
-            <w:proofErr w:type="spellEnd"/>
-            <w:r>
-              <w:rPr>
-                <w:rFonts w:ascii="Times New Roman" w:hAnsi="Times New Roman" w:cs="Times New Roman"/>
-                <w:sz w:val="24"/>
-                <w:szCs w:val="24"/>
-              </w:rPr>
-              <w:t xml:space="preserve"> D, Caruso N</w:t>
-            </w:r>
-            <w:r>
-              <w:rPr>
-                <w:rFonts w:ascii="Times New Roman" w:hAnsi="Times New Roman" w:cs="Times New Roman"/>
-                <w:sz w:val="24"/>
-                <w:szCs w:val="24"/>
-              </w:rPr>
-              <w:t xml:space="preserve"> </w:t>
-            </w:r>
-            <w:r>
-              <w:rPr>
-                <w:rFonts w:ascii="Times New Roman" w:hAnsi="Times New Roman" w:cs="Times New Roman"/>
-                <w:sz w:val="24"/>
-                <w:szCs w:val="24"/>
-              </w:rPr>
-              <w:t>2017</w:t>
-            </w:r>
-            <w:r>
-              <w:rPr>
-                <w:rFonts w:ascii="Times New Roman" w:hAnsi="Times New Roman" w:cs="Times New Roman"/>
-                <w:sz w:val="24"/>
-                <w:szCs w:val="24"/>
-              </w:rPr>
-              <w:t>.</w:t>
-            </w:r>
-            <w:r>
-              <w:rPr>
-                <w:rFonts w:ascii="Times New Roman" w:hAnsi="Times New Roman" w:cs="Times New Roman"/>
-                <w:sz w:val="24"/>
-                <w:szCs w:val="24"/>
-              </w:rPr>
-              <w:t xml:space="preserve"> Quercus books, ISBN: 9781786488275</w:t>
-            </w:r>
-            <w:r>
-              <w:rPr>
-                <w:rFonts w:ascii="Times New Roman" w:hAnsi="Times New Roman" w:cs="Times New Roman"/>
-                <w:sz w:val="24"/>
-                <w:szCs w:val="24"/>
-              </w:rPr>
-              <w:t xml:space="preserve"> (</w:t>
-            </w:r>
-            <w:r>
-              <w:rPr>
-                <w:rFonts w:ascii="Times New Roman" w:hAnsi="Times New Roman" w:cs="Times New Roman"/>
-                <w:i/>
-                <w:sz w:val="24"/>
-                <w:szCs w:val="24"/>
-              </w:rPr>
-              <w:t>contributor</w:t>
-            </w:r>
-            <w:r>
-              <w:rPr>
-                <w:rFonts w:ascii="Times New Roman" w:hAnsi="Times New Roman" w:cs="Times New Roman"/>
-                <w:sz w:val="24"/>
-                <w:szCs w:val="24"/>
-              </w:rPr>
-              <w:t>)</w:t>
+            <w:r>
+              <w:rPr>
+                <w:rFonts w:ascii="Times New Roman" w:hAnsi="Times New Roman" w:cs="Times New Roman"/>
+                <w:sz w:val="24"/>
+                <w:szCs w:val="24"/>
+              </w:rPr>
+              <w:t xml:space="preserve">I'm a Scientist Get Me Out of Here! Enquiry Zone &amp; Careers Zone    </w:t>
             </w:r>
           </w:p>
         </w:tc>
@@ -10943,7 +11096,7 @@
                 <w:sz w:val="24"/>
                 <w:szCs w:val="24"/>
               </w:rPr>
-              <w:t>2017</w:t>
+              <w:t>2013</w:t>
             </w:r>
           </w:p>
         </w:tc>
@@ -10969,794 +11122,7 @@
                 <w:sz w:val="24"/>
                 <w:szCs w:val="24"/>
               </w:rPr>
-              <w:t xml:space="preserve">Student Science Partnerships, USA  </w:t>
-            </w:r>
-          </w:p>
-        </w:tc>
-      </w:tr>
-      <w:tr>
-        <w:tc>
-          <w:tcPr>
-            <w:tcW w:w="993" w:type="dxa"/>
-            <w:tcMar>
-              <w:left w:w="0" w:type="dxa"/>
-              <w:right w:w="0" w:type="dxa"/>
-            </w:tcMar>
-          </w:tcPr>
-          <w:p>
-            <w:pPr>
-              <w:rPr>
-                <w:rFonts w:ascii="Times New Roman" w:hAnsi="Times New Roman" w:cs="Times New Roman"/>
-                <w:sz w:val="24"/>
-                <w:szCs w:val="24"/>
-              </w:rPr>
-            </w:pPr>
-            <w:r>
-              <w:rPr>
-                <w:rFonts w:ascii="Times New Roman" w:hAnsi="Times New Roman" w:cs="Times New Roman"/>
-                <w:sz w:val="24"/>
-                <w:szCs w:val="24"/>
-              </w:rPr>
-              <w:t>2016-18</w:t>
-            </w:r>
-          </w:p>
-        </w:tc>
-        <w:tc>
-          <w:tcPr>
-            <w:tcW w:w="8033" w:type="dxa"/>
-            <w:tcMar>
-              <w:left w:w="0" w:type="dxa"/>
-              <w:right w:w="0" w:type="dxa"/>
-            </w:tcMar>
-          </w:tcPr>
-          <w:p>
-            <w:pPr>
-              <w:rPr>
-                <w:rFonts w:ascii="Times New Roman" w:hAnsi="Times New Roman" w:cs="Times New Roman"/>
-                <w:sz w:val="24"/>
-                <w:szCs w:val="24"/>
-              </w:rPr>
-            </w:pPr>
-            <w:r>
-              <w:rPr>
-                <w:rFonts w:ascii="Times New Roman" w:hAnsi="Times New Roman" w:cs="Times New Roman"/>
-                <w:sz w:val="24"/>
-                <w:szCs w:val="24"/>
-              </w:rPr>
-              <w:t>Skype a Scientist (</w:t>
-            </w:r>
-            <w:r>
-              <w:rPr>
-                <w:rFonts w:ascii="Times New Roman" w:hAnsi="Times New Roman" w:cs="Times New Roman"/>
-                <w:i/>
-                <w:sz w:val="24"/>
-                <w:szCs w:val="24"/>
-              </w:rPr>
-              <w:t>5 calls to date</w:t>
-            </w:r>
-            <w:r>
-              <w:rPr>
-                <w:rFonts w:ascii="Times New Roman" w:hAnsi="Times New Roman" w:cs="Times New Roman"/>
-                <w:sz w:val="24"/>
-                <w:szCs w:val="24"/>
-              </w:rPr>
-              <w:t>)</w:t>
-            </w:r>
-          </w:p>
-        </w:tc>
-      </w:tr>
-      <w:tr>
-        <w:tc>
-          <w:tcPr>
-            <w:tcW w:w="993" w:type="dxa"/>
-            <w:tcMar>
-              <w:left w:w="0" w:type="dxa"/>
-              <w:right w:w="0" w:type="dxa"/>
-            </w:tcMar>
-          </w:tcPr>
-          <w:p>
-            <w:pPr>
-              <w:rPr>
-                <w:rFonts w:ascii="Times New Roman" w:hAnsi="Times New Roman" w:cs="Times New Roman"/>
-                <w:sz w:val="24"/>
-                <w:szCs w:val="24"/>
-              </w:rPr>
-            </w:pPr>
-            <w:r>
-              <w:rPr>
-                <w:rFonts w:ascii="Times New Roman" w:hAnsi="Times New Roman" w:cs="Times New Roman"/>
-                <w:sz w:val="24"/>
-                <w:szCs w:val="24"/>
-              </w:rPr>
-              <w:t>2016</w:t>
-            </w:r>
-          </w:p>
-        </w:tc>
-        <w:tc>
-          <w:tcPr>
-            <w:tcW w:w="8033" w:type="dxa"/>
-            <w:tcMar>
-              <w:left w:w="0" w:type="dxa"/>
-              <w:right w:w="0" w:type="dxa"/>
-            </w:tcMar>
-          </w:tcPr>
-          <w:p>
-            <w:pPr>
-              <w:rPr>
-                <w:rFonts w:ascii="Times New Roman" w:hAnsi="Times New Roman" w:cs="Times New Roman"/>
-                <w:sz w:val="24"/>
-                <w:szCs w:val="24"/>
-              </w:rPr>
-            </w:pPr>
-            <w:r>
-              <w:rPr>
-                <w:rFonts w:ascii="Times New Roman" w:hAnsi="Times New Roman" w:cs="Times New Roman"/>
-                <w:sz w:val="24"/>
-                <w:szCs w:val="24"/>
-              </w:rPr>
-              <w:t xml:space="preserve">Is there intelligent life on Earth? </w:t>
-            </w:r>
-            <w:r>
-              <w:rPr>
-                <w:rFonts w:ascii="Times New Roman" w:hAnsi="Times New Roman" w:cs="Times New Roman"/>
-                <w:sz w:val="24"/>
-                <w:szCs w:val="24"/>
-              </w:rPr>
-              <w:t>Save our Souls magazine</w:t>
-            </w:r>
-            <w:r>
-              <w:rPr>
-                <w:rFonts w:ascii="Times New Roman" w:hAnsi="Times New Roman" w:cs="Times New Roman"/>
-                <w:i/>
-                <w:sz w:val="24"/>
-                <w:szCs w:val="24"/>
-              </w:rPr>
-              <w:t xml:space="preserve"> </w:t>
-            </w:r>
-            <w:r>
-              <w:rPr>
-                <w:rFonts w:ascii="Times New Roman" w:hAnsi="Times New Roman" w:cs="Times New Roman"/>
-                <w:sz w:val="24"/>
-                <w:szCs w:val="24"/>
-              </w:rPr>
-              <w:t>(</w:t>
-            </w:r>
-            <w:r>
-              <w:rPr>
-                <w:rFonts w:ascii="Times New Roman" w:hAnsi="Times New Roman" w:cs="Times New Roman"/>
-                <w:i/>
-                <w:sz w:val="24"/>
-                <w:szCs w:val="24"/>
-              </w:rPr>
-              <w:t>author</w:t>
-            </w:r>
-            <w:r>
-              <w:rPr>
-                <w:rFonts w:ascii="Times New Roman" w:hAnsi="Times New Roman" w:cs="Times New Roman"/>
-                <w:sz w:val="24"/>
-                <w:szCs w:val="24"/>
-              </w:rPr>
-              <w:t>)</w:t>
-            </w:r>
-          </w:p>
-        </w:tc>
-      </w:tr>
-      <w:tr>
-        <w:tc>
-          <w:tcPr>
-            <w:tcW w:w="993" w:type="dxa"/>
-            <w:tcMar>
-              <w:left w:w="0" w:type="dxa"/>
-              <w:right w:w="0" w:type="dxa"/>
-            </w:tcMar>
-          </w:tcPr>
-          <w:p>
-            <w:pPr>
-              <w:rPr>
-                <w:rFonts w:ascii="Times New Roman" w:hAnsi="Times New Roman" w:cs="Times New Roman"/>
-                <w:sz w:val="24"/>
-                <w:szCs w:val="24"/>
-              </w:rPr>
-            </w:pPr>
-            <w:r>
-              <w:rPr>
-                <w:rFonts w:ascii="Times New Roman" w:hAnsi="Times New Roman" w:cs="Times New Roman"/>
-                <w:sz w:val="24"/>
-                <w:szCs w:val="24"/>
-              </w:rPr>
-              <w:t>2016</w:t>
-            </w:r>
-          </w:p>
-        </w:tc>
-        <w:tc>
-          <w:tcPr>
-            <w:tcW w:w="8033" w:type="dxa"/>
-            <w:tcMar>
-              <w:left w:w="0" w:type="dxa"/>
-              <w:right w:w="0" w:type="dxa"/>
-            </w:tcMar>
-          </w:tcPr>
-          <w:p>
-            <w:pPr>
-              <w:rPr>
-                <w:rFonts w:ascii="Times New Roman" w:hAnsi="Times New Roman" w:cs="Times New Roman"/>
-                <w:sz w:val="24"/>
-                <w:szCs w:val="24"/>
-              </w:rPr>
-            </w:pPr>
-            <w:r>
-              <w:rPr>
-                <w:rFonts w:ascii="Times New Roman" w:hAnsi="Times New Roman" w:cs="Times New Roman"/>
-                <w:sz w:val="24"/>
-                <w:szCs w:val="24"/>
-              </w:rPr>
-              <w:t>Letters to a Pre-scientist (</w:t>
-            </w:r>
-            <w:r>
-              <w:rPr>
-                <w:rFonts w:ascii="Times New Roman" w:hAnsi="Times New Roman" w:cs="Times New Roman"/>
-                <w:i/>
-                <w:sz w:val="24"/>
-                <w:szCs w:val="24"/>
-              </w:rPr>
-              <w:t>correspondent</w:t>
-            </w:r>
-            <w:r>
-              <w:rPr>
-                <w:rFonts w:ascii="Times New Roman" w:hAnsi="Times New Roman" w:cs="Times New Roman"/>
-                <w:sz w:val="24"/>
-                <w:szCs w:val="24"/>
-              </w:rPr>
-              <w:t>)</w:t>
-            </w:r>
-          </w:p>
-        </w:tc>
-      </w:tr>
-      <w:tr>
-        <w:tc>
-          <w:tcPr>
-            <w:tcW w:w="993" w:type="dxa"/>
-            <w:tcMar>
-              <w:left w:w="0" w:type="dxa"/>
-              <w:right w:w="0" w:type="dxa"/>
-            </w:tcMar>
-          </w:tcPr>
-          <w:p>
-            <w:pPr>
-              <w:rPr>
-                <w:rFonts w:ascii="Times New Roman" w:hAnsi="Times New Roman" w:cs="Times New Roman"/>
-                <w:sz w:val="24"/>
-                <w:szCs w:val="24"/>
-              </w:rPr>
-            </w:pPr>
-            <w:r>
-              <w:rPr>
-                <w:rFonts w:ascii="Times New Roman" w:hAnsi="Times New Roman" w:cs="Times New Roman"/>
-                <w:sz w:val="24"/>
-                <w:szCs w:val="24"/>
-              </w:rPr>
-              <w:t>2015</w:t>
-            </w:r>
-          </w:p>
-        </w:tc>
-        <w:tc>
-          <w:tcPr>
-            <w:tcW w:w="8033" w:type="dxa"/>
-            <w:tcMar>
-              <w:left w:w="0" w:type="dxa"/>
-              <w:right w:w="0" w:type="dxa"/>
-            </w:tcMar>
-          </w:tcPr>
-          <w:p>
-            <w:pPr>
-              <w:rPr>
-                <w:rFonts w:ascii="Times New Roman" w:hAnsi="Times New Roman" w:cs="Times New Roman"/>
-                <w:sz w:val="24"/>
-                <w:szCs w:val="24"/>
-              </w:rPr>
-            </w:pPr>
-            <w:r>
-              <w:rPr>
-                <w:rFonts w:ascii="Times New Roman" w:hAnsi="Times New Roman" w:cs="Times New Roman"/>
-                <w:sz w:val="24"/>
-                <w:szCs w:val="24"/>
-              </w:rPr>
-              <w:t>Nature News (</w:t>
-            </w:r>
-            <w:r>
-              <w:rPr>
-                <w:rFonts w:ascii="Times New Roman" w:hAnsi="Times New Roman" w:cs="Times New Roman"/>
-                <w:i/>
-                <w:sz w:val="24"/>
-                <w:szCs w:val="24"/>
-              </w:rPr>
-              <w:t>invited comment</w:t>
-            </w:r>
-            <w:r>
-              <w:rPr>
-                <w:rFonts w:ascii="Times New Roman" w:hAnsi="Times New Roman" w:cs="Times New Roman"/>
-                <w:sz w:val="24"/>
-                <w:szCs w:val="24"/>
-              </w:rPr>
-              <w:t xml:space="preserve">)  </w:t>
-            </w:r>
-          </w:p>
-        </w:tc>
-      </w:tr>
-      <w:tr>
-        <w:tc>
-          <w:tcPr>
-            <w:tcW w:w="993" w:type="dxa"/>
-            <w:tcMar>
-              <w:left w:w="0" w:type="dxa"/>
-              <w:right w:w="0" w:type="dxa"/>
-            </w:tcMar>
-          </w:tcPr>
-          <w:p>
-            <w:pPr>
-              <w:rPr>
-                <w:rFonts w:ascii="Times New Roman" w:hAnsi="Times New Roman" w:cs="Times New Roman"/>
-                <w:sz w:val="24"/>
-                <w:szCs w:val="24"/>
-              </w:rPr>
-            </w:pPr>
-            <w:r>
-              <w:rPr>
-                <w:rFonts w:ascii="Times New Roman" w:hAnsi="Times New Roman" w:cs="Times New Roman"/>
-                <w:sz w:val="24"/>
-                <w:szCs w:val="24"/>
-              </w:rPr>
-              <w:t>2015</w:t>
-            </w:r>
-          </w:p>
-        </w:tc>
-        <w:tc>
-          <w:tcPr>
-            <w:tcW w:w="8033" w:type="dxa"/>
-            <w:tcMar>
-              <w:left w:w="0" w:type="dxa"/>
-              <w:right w:w="0" w:type="dxa"/>
-            </w:tcMar>
-          </w:tcPr>
-          <w:p>
-            <w:pPr>
-              <w:rPr>
-                <w:rFonts w:ascii="Times New Roman" w:hAnsi="Times New Roman" w:cs="Times New Roman"/>
-                <w:sz w:val="24"/>
-                <w:szCs w:val="24"/>
-              </w:rPr>
-            </w:pPr>
-            <w:r>
-              <w:rPr>
-                <w:rFonts w:ascii="Times New Roman" w:hAnsi="Times New Roman" w:cs="Times New Roman"/>
-                <w:sz w:val="24"/>
-                <w:szCs w:val="24"/>
-              </w:rPr>
-              <w:t>Dear Alice, the hare might be sane after all</w:t>
-            </w:r>
-            <w:r>
-              <w:rPr>
-                <w:rFonts w:ascii="Times New Roman" w:hAnsi="Times New Roman" w:cs="Times New Roman"/>
-                <w:sz w:val="24"/>
-                <w:szCs w:val="24"/>
-              </w:rPr>
-              <w:t>,</w:t>
-            </w:r>
-            <w:r>
-              <w:rPr>
-                <w:rFonts w:ascii="Times New Roman" w:hAnsi="Times New Roman" w:cs="Times New Roman"/>
-                <w:sz w:val="24"/>
-                <w:szCs w:val="24"/>
-              </w:rPr>
-              <w:t xml:space="preserve"> </w:t>
-            </w:r>
-            <w:proofErr w:type="spellStart"/>
-            <w:r>
-              <w:rPr>
-                <w:rFonts w:ascii="Times New Roman" w:hAnsi="Times New Roman" w:cs="Times New Roman"/>
-                <w:i/>
-                <w:sz w:val="24"/>
-                <w:szCs w:val="24"/>
-                <w:u w:val="single"/>
-              </w:rPr>
-              <w:t>QUBio</w:t>
-            </w:r>
-            <w:proofErr w:type="spellEnd"/>
-            <w:r>
-              <w:rPr>
-                <w:rFonts w:ascii="Times New Roman" w:hAnsi="Times New Roman" w:cs="Times New Roman"/>
-                <w:sz w:val="24"/>
-                <w:szCs w:val="24"/>
-              </w:rPr>
-              <w:t xml:space="preserve">  </w:t>
-            </w:r>
-          </w:p>
-        </w:tc>
-      </w:tr>
-      <w:tr>
-        <w:tc>
-          <w:tcPr>
-            <w:tcW w:w="993" w:type="dxa"/>
-            <w:tcMar>
-              <w:left w:w="0" w:type="dxa"/>
-              <w:right w:w="0" w:type="dxa"/>
-            </w:tcMar>
-          </w:tcPr>
-          <w:p>
-            <w:pPr>
-              <w:rPr>
-                <w:rFonts w:ascii="Times New Roman" w:hAnsi="Times New Roman" w:cs="Times New Roman"/>
-                <w:sz w:val="24"/>
-                <w:szCs w:val="24"/>
-              </w:rPr>
-            </w:pPr>
-            <w:r>
-              <w:rPr>
-                <w:rFonts w:ascii="Times New Roman" w:hAnsi="Times New Roman" w:cs="Times New Roman"/>
-                <w:sz w:val="24"/>
-                <w:szCs w:val="24"/>
-              </w:rPr>
-              <w:t>2014-16</w:t>
-            </w:r>
-          </w:p>
-        </w:tc>
-        <w:tc>
-          <w:tcPr>
-            <w:tcW w:w="8033" w:type="dxa"/>
-            <w:tcMar>
-              <w:left w:w="0" w:type="dxa"/>
-              <w:right w:w="0" w:type="dxa"/>
-            </w:tcMar>
-          </w:tcPr>
-          <w:p>
-            <w:pPr>
-              <w:rPr>
-                <w:rFonts w:ascii="Times New Roman" w:hAnsi="Times New Roman" w:cs="Times New Roman"/>
-                <w:sz w:val="24"/>
-                <w:szCs w:val="24"/>
-              </w:rPr>
-            </w:pPr>
-            <w:r>
-              <w:rPr>
-                <w:rFonts w:ascii="Times New Roman" w:hAnsi="Times New Roman" w:cs="Times New Roman"/>
-                <w:sz w:val="24"/>
-                <w:szCs w:val="24"/>
-              </w:rPr>
-              <w:t>Various Local Mammal Group newsletters (</w:t>
-            </w:r>
-            <w:r>
-              <w:rPr>
-                <w:rFonts w:ascii="Times New Roman" w:hAnsi="Times New Roman" w:cs="Times New Roman"/>
-                <w:i/>
-                <w:sz w:val="24"/>
-                <w:szCs w:val="24"/>
-              </w:rPr>
-              <w:t>invited author</w:t>
-            </w:r>
-            <w:r>
-              <w:rPr>
-                <w:rFonts w:ascii="Times New Roman" w:hAnsi="Times New Roman" w:cs="Times New Roman"/>
-                <w:sz w:val="24"/>
-                <w:szCs w:val="24"/>
-              </w:rPr>
-              <w:t>)</w:t>
-            </w:r>
-          </w:p>
-        </w:tc>
-      </w:tr>
-      <w:tr>
-        <w:tc>
-          <w:tcPr>
-            <w:tcW w:w="993" w:type="dxa"/>
-            <w:tcMar>
-              <w:left w:w="0" w:type="dxa"/>
-              <w:right w:w="0" w:type="dxa"/>
-            </w:tcMar>
-          </w:tcPr>
-          <w:p>
-            <w:pPr>
-              <w:rPr>
-                <w:rFonts w:ascii="Times New Roman" w:hAnsi="Times New Roman" w:cs="Times New Roman"/>
-                <w:sz w:val="24"/>
-                <w:szCs w:val="24"/>
-              </w:rPr>
-            </w:pPr>
-            <w:r>
-              <w:rPr>
-                <w:rFonts w:ascii="Times New Roman" w:hAnsi="Times New Roman" w:cs="Times New Roman"/>
-                <w:sz w:val="24"/>
-                <w:szCs w:val="24"/>
-              </w:rPr>
-              <w:t>2014</w:t>
-            </w:r>
-          </w:p>
-        </w:tc>
-        <w:tc>
-          <w:tcPr>
-            <w:tcW w:w="8033" w:type="dxa"/>
-            <w:tcMar>
-              <w:left w:w="0" w:type="dxa"/>
-              <w:right w:w="0" w:type="dxa"/>
-            </w:tcMar>
-          </w:tcPr>
-          <w:p>
-            <w:pPr>
-              <w:rPr>
-                <w:rFonts w:ascii="Times New Roman" w:hAnsi="Times New Roman" w:cs="Times New Roman"/>
-                <w:sz w:val="24"/>
-                <w:szCs w:val="24"/>
-              </w:rPr>
-            </w:pPr>
-            <w:r>
-              <w:rPr>
-                <w:rFonts w:ascii="Times New Roman" w:hAnsi="Times New Roman" w:cs="Times New Roman"/>
-                <w:sz w:val="24"/>
-                <w:szCs w:val="24"/>
-              </w:rPr>
-              <w:t>Created @</w:t>
-            </w:r>
-            <w:proofErr w:type="spellStart"/>
-            <w:r>
-              <w:rPr>
-                <w:rFonts w:ascii="Times New Roman" w:hAnsi="Times New Roman" w:cs="Times New Roman"/>
-                <w:sz w:val="24"/>
-                <w:szCs w:val="24"/>
-              </w:rPr>
-              <w:t>Biotweeps</w:t>
-            </w:r>
-            <w:proofErr w:type="spellEnd"/>
-            <w:r>
-              <w:rPr>
-                <w:rFonts w:ascii="Times New Roman" w:hAnsi="Times New Roman" w:cs="Times New Roman"/>
-                <w:sz w:val="24"/>
-                <w:szCs w:val="24"/>
-              </w:rPr>
-              <w:t>, a science communication Twitter project (</w:t>
-            </w:r>
-            <w:r>
-              <w:rPr>
-                <w:rFonts w:ascii="Times New Roman" w:hAnsi="Times New Roman" w:cs="Times New Roman"/>
-                <w:sz w:val="24"/>
-                <w:szCs w:val="24"/>
-              </w:rPr>
-              <w:t>&gt;</w:t>
-            </w:r>
-            <w:r>
-              <w:rPr>
-                <w:rFonts w:ascii="Times New Roman" w:hAnsi="Times New Roman" w:cs="Times New Roman"/>
-                <w:sz w:val="24"/>
-                <w:szCs w:val="24"/>
-              </w:rPr>
-              <w:t>1</w:t>
-            </w:r>
-            <w:r>
-              <w:rPr>
-                <w:rFonts w:ascii="Times New Roman" w:hAnsi="Times New Roman" w:cs="Times New Roman"/>
-                <w:sz w:val="24"/>
-                <w:szCs w:val="24"/>
-              </w:rPr>
-              <w:t>4</w:t>
-            </w:r>
-            <w:r>
-              <w:rPr>
-                <w:rFonts w:ascii="Times New Roman" w:hAnsi="Times New Roman" w:cs="Times New Roman"/>
-                <w:sz w:val="24"/>
-                <w:szCs w:val="24"/>
-              </w:rPr>
-              <w:t xml:space="preserve">.5k followers)  </w:t>
-            </w:r>
-          </w:p>
-        </w:tc>
-      </w:tr>
-      <w:tr>
-        <w:tc>
-          <w:tcPr>
-            <w:tcW w:w="993" w:type="dxa"/>
-            <w:tcMar>
-              <w:left w:w="0" w:type="dxa"/>
-              <w:right w:w="0" w:type="dxa"/>
-            </w:tcMar>
-          </w:tcPr>
-          <w:p>
-            <w:pPr>
-              <w:rPr>
-                <w:rFonts w:ascii="Times New Roman" w:hAnsi="Times New Roman" w:cs="Times New Roman"/>
-                <w:sz w:val="24"/>
-                <w:szCs w:val="24"/>
-              </w:rPr>
-            </w:pPr>
-            <w:r>
-              <w:rPr>
-                <w:rFonts w:ascii="Times New Roman" w:hAnsi="Times New Roman" w:cs="Times New Roman"/>
-                <w:sz w:val="24"/>
-                <w:szCs w:val="24"/>
-              </w:rPr>
-              <w:t>2014</w:t>
-            </w:r>
-          </w:p>
-        </w:tc>
-        <w:tc>
-          <w:tcPr>
-            <w:tcW w:w="8033" w:type="dxa"/>
-            <w:tcMar>
-              <w:left w:w="0" w:type="dxa"/>
-              <w:right w:w="0" w:type="dxa"/>
-            </w:tcMar>
-          </w:tcPr>
-          <w:p>
-            <w:pPr>
-              <w:rPr>
-                <w:rFonts w:ascii="Times New Roman" w:hAnsi="Times New Roman" w:cs="Times New Roman"/>
-                <w:sz w:val="24"/>
-                <w:szCs w:val="24"/>
-              </w:rPr>
-            </w:pPr>
-            <w:r>
-              <w:rPr>
-                <w:rFonts w:ascii="Times New Roman" w:hAnsi="Times New Roman" w:cs="Times New Roman"/>
-                <w:sz w:val="24"/>
-                <w:szCs w:val="24"/>
-              </w:rPr>
-              <w:t>M</w:t>
-            </w:r>
-            <w:r>
-              <w:rPr>
-                <w:rFonts w:ascii="Times New Roman" w:hAnsi="Times New Roman" w:cs="Times New Roman"/>
-                <w:sz w:val="24"/>
-                <w:szCs w:val="24"/>
-              </w:rPr>
-              <w:t>ulti-school careers advice and speed-networking event</w:t>
-            </w:r>
-            <w:r>
-              <w:rPr>
-                <w:rFonts w:ascii="Times New Roman" w:hAnsi="Times New Roman" w:cs="Times New Roman"/>
-                <w:sz w:val="24"/>
-                <w:szCs w:val="24"/>
-              </w:rPr>
-              <w:t xml:space="preserve"> (</w:t>
-            </w:r>
-            <w:r>
-              <w:rPr>
-                <w:rFonts w:ascii="Times New Roman" w:hAnsi="Times New Roman" w:cs="Times New Roman"/>
-                <w:i/>
-                <w:sz w:val="24"/>
-                <w:szCs w:val="24"/>
-              </w:rPr>
-              <w:t>invited expert</w:t>
-            </w:r>
-            <w:r>
-              <w:rPr>
-                <w:rFonts w:ascii="Times New Roman" w:hAnsi="Times New Roman" w:cs="Times New Roman"/>
-                <w:sz w:val="24"/>
-                <w:szCs w:val="24"/>
-              </w:rPr>
-              <w:t>)</w:t>
-            </w:r>
-          </w:p>
-        </w:tc>
-      </w:tr>
-      <w:tr>
-        <w:tc>
-          <w:tcPr>
-            <w:tcW w:w="993" w:type="dxa"/>
-            <w:tcMar>
-              <w:left w:w="0" w:type="dxa"/>
-              <w:right w:w="0" w:type="dxa"/>
-            </w:tcMar>
-          </w:tcPr>
-          <w:p>
-            <w:pPr>
-              <w:rPr>
-                <w:rFonts w:ascii="Times New Roman" w:hAnsi="Times New Roman" w:cs="Times New Roman"/>
-                <w:sz w:val="24"/>
-                <w:szCs w:val="24"/>
-              </w:rPr>
-            </w:pPr>
-            <w:r>
-              <w:rPr>
-                <w:rFonts w:ascii="Times New Roman" w:hAnsi="Times New Roman" w:cs="Times New Roman"/>
-                <w:sz w:val="24"/>
-                <w:szCs w:val="24"/>
-              </w:rPr>
-              <w:t>2013-18</w:t>
-            </w:r>
-          </w:p>
-        </w:tc>
-        <w:tc>
-          <w:tcPr>
-            <w:tcW w:w="8033" w:type="dxa"/>
-            <w:tcMar>
-              <w:left w:w="0" w:type="dxa"/>
-              <w:right w:w="0" w:type="dxa"/>
-            </w:tcMar>
-          </w:tcPr>
-          <w:p>
-            <w:pPr>
-              <w:rPr>
-                <w:rFonts w:ascii="Times New Roman" w:hAnsi="Times New Roman" w:cs="Times New Roman"/>
-                <w:sz w:val="24"/>
-                <w:szCs w:val="24"/>
-              </w:rPr>
-            </w:pPr>
-            <w:r>
-              <w:rPr>
-                <w:rFonts w:ascii="Times New Roman" w:hAnsi="Times New Roman" w:cs="Times New Roman"/>
-                <w:sz w:val="24"/>
-                <w:szCs w:val="24"/>
-              </w:rPr>
-              <w:t xml:space="preserve">I'm a Scientist Get Me Out of Here! Enquiry Zone &amp; Careers Zone    </w:t>
-            </w:r>
-          </w:p>
-        </w:tc>
-      </w:tr>
-      <w:tr>
-        <w:tc>
-          <w:tcPr>
-            <w:tcW w:w="993" w:type="dxa"/>
-            <w:tcMar>
-              <w:left w:w="0" w:type="dxa"/>
-              <w:right w:w="0" w:type="dxa"/>
-            </w:tcMar>
-          </w:tcPr>
-          <w:p>
-            <w:pPr>
-              <w:rPr>
-                <w:rFonts w:ascii="Times New Roman" w:hAnsi="Times New Roman" w:cs="Times New Roman"/>
-                <w:sz w:val="24"/>
-                <w:szCs w:val="24"/>
-              </w:rPr>
-            </w:pPr>
-            <w:r>
-              <w:rPr>
-                <w:rFonts w:ascii="Times New Roman" w:hAnsi="Times New Roman" w:cs="Times New Roman"/>
-                <w:sz w:val="24"/>
-                <w:szCs w:val="24"/>
-              </w:rPr>
-              <w:t>2013</w:t>
-            </w:r>
-          </w:p>
-        </w:tc>
-        <w:tc>
-          <w:tcPr>
-            <w:tcW w:w="8033" w:type="dxa"/>
-            <w:tcMar>
-              <w:left w:w="0" w:type="dxa"/>
-              <w:right w:w="0" w:type="dxa"/>
-            </w:tcMar>
-          </w:tcPr>
-          <w:p>
-            <w:pPr>
-              <w:rPr>
-                <w:rFonts w:ascii="Times New Roman" w:hAnsi="Times New Roman" w:cs="Times New Roman"/>
-                <w:sz w:val="24"/>
-                <w:szCs w:val="24"/>
-              </w:rPr>
-            </w:pPr>
-            <w:r>
-              <w:rPr>
-                <w:rFonts w:ascii="Times New Roman" w:hAnsi="Times New Roman" w:cs="Times New Roman"/>
-                <w:sz w:val="24"/>
-                <w:szCs w:val="24"/>
-              </w:rPr>
-              <w:t xml:space="preserve">Science outreach event, </w:t>
-            </w:r>
-            <w:proofErr w:type="spellStart"/>
-            <w:r>
-              <w:rPr>
-                <w:rFonts w:ascii="Times New Roman" w:hAnsi="Times New Roman" w:cs="Times New Roman"/>
-                <w:sz w:val="24"/>
-                <w:szCs w:val="24"/>
-              </w:rPr>
-              <w:t>Techniquest</w:t>
-            </w:r>
-            <w:proofErr w:type="spellEnd"/>
-            <w:r>
-              <w:rPr>
-                <w:rFonts w:ascii="Times New Roman" w:hAnsi="Times New Roman" w:cs="Times New Roman"/>
-                <w:sz w:val="24"/>
-                <w:szCs w:val="24"/>
-              </w:rPr>
-              <w:t>, Cardiff (</w:t>
+              <w:t>Science outreach event, Techniquest, Cardiff (</w:t>
             </w:r>
             <w:r>
               <w:rPr>
@@ -11859,7 +11225,6 @@
                 <w:sz w:val="24"/>
                 <w:szCs w:val="24"/>
               </w:rPr>
-              <w:lastRenderedPageBreak/>
               <w:t>2017</w:t>
             </w:r>
           </w:p>
@@ -12015,41 +11380,13 @@
                 <w:szCs w:val="24"/>
               </w:rPr>
             </w:pPr>
-            <w:proofErr w:type="spellStart"/>
-            <w:r>
-              <w:rPr>
-                <w:rFonts w:ascii="Times New Roman" w:hAnsi="Times New Roman" w:cs="Times New Roman"/>
-                <w:sz w:val="24"/>
-                <w:szCs w:val="24"/>
-              </w:rPr>
-              <w:t>SciComm</w:t>
-            </w:r>
-            <w:proofErr w:type="spellEnd"/>
-            <w:r>
-              <w:rPr>
-                <w:rFonts w:ascii="Times New Roman" w:hAnsi="Times New Roman" w:cs="Times New Roman"/>
-                <w:sz w:val="24"/>
-                <w:szCs w:val="24"/>
-              </w:rPr>
-              <w:t xml:space="preserve"> with </w:t>
-            </w:r>
-            <w:proofErr w:type="spellStart"/>
-            <w:r>
-              <w:rPr>
-                <w:rFonts w:ascii="Times New Roman" w:hAnsi="Times New Roman" w:cs="Times New Roman"/>
-                <w:sz w:val="24"/>
-                <w:szCs w:val="24"/>
-              </w:rPr>
-              <w:t>Dr.</w:t>
-            </w:r>
-            <w:proofErr w:type="spellEnd"/>
-            <w:r>
-              <w:rPr>
-                <w:rFonts w:ascii="Times New Roman" w:hAnsi="Times New Roman" w:cs="Times New Roman"/>
-                <w:sz w:val="24"/>
-                <w:szCs w:val="24"/>
-              </w:rPr>
-              <w:t xml:space="preserve"> Mike</w:t>
+            <w:r>
+              <w:rPr>
+                <w:rFonts w:ascii="Times New Roman" w:hAnsi="Times New Roman" w:cs="Times New Roman"/>
+                <w:sz w:val="24"/>
+                <w:szCs w:val="24"/>
+              </w:rPr>
+              <w:t>SciComm with Dr. Mike</w:t>
             </w:r>
             <w:r>
               <w:rPr>
@@ -12066,9 +11403,149 @@
                 <w:sz w:val="24"/>
                 <w:szCs w:val="24"/>
               </w:rPr>
-              <w:t xml:space="preserve">podcast; 2 </w:t>
-            </w:r>
-            <w:proofErr w:type="gramStart"/>
+              <w:t>podcast; 2 shows</w:t>
+            </w:r>
+            <w:r>
+              <w:rPr>
+                <w:rFonts w:ascii="Times New Roman" w:hAnsi="Times New Roman" w:cs="Times New Roman"/>
+                <w:sz w:val="24"/>
+                <w:szCs w:val="24"/>
+              </w:rPr>
+              <w:t>)</w:t>
+            </w:r>
+            <w:r>
+              <w:rPr>
+                <w:rFonts w:ascii="Times New Roman" w:hAnsi="Times New Roman" w:cs="Times New Roman"/>
+                <w:sz w:val="24"/>
+                <w:szCs w:val="24"/>
+              </w:rPr>
+              <w:t xml:space="preserve">   </w:t>
+            </w:r>
+          </w:p>
+        </w:tc>
+      </w:tr>
+      <w:tr>
+        <w:tc>
+          <w:tcPr>
+            <w:tcW w:w="851" w:type="dxa"/>
+            <w:tcMar>
+              <w:left w:w="0" w:type="dxa"/>
+              <w:right w:w="0" w:type="dxa"/>
+            </w:tcMar>
+          </w:tcPr>
+          <w:p>
+            <w:pPr>
+              <w:rPr>
+                <w:rFonts w:ascii="Times New Roman" w:hAnsi="Times New Roman" w:cs="Times New Roman"/>
+                <w:sz w:val="24"/>
+                <w:szCs w:val="24"/>
+              </w:rPr>
+            </w:pPr>
+            <w:r>
+              <w:rPr>
+                <w:rFonts w:ascii="Times New Roman" w:hAnsi="Times New Roman" w:cs="Times New Roman"/>
+                <w:sz w:val="24"/>
+                <w:szCs w:val="24"/>
+              </w:rPr>
+              <w:t>2015</w:t>
+            </w:r>
+          </w:p>
+        </w:tc>
+        <w:tc>
+          <w:tcPr>
+            <w:tcW w:w="8175" w:type="dxa"/>
+            <w:tcMar>
+              <w:left w:w="0" w:type="dxa"/>
+              <w:right w:w="0" w:type="dxa"/>
+            </w:tcMar>
+          </w:tcPr>
+          <w:p>
+            <w:pPr>
+              <w:rPr>
+                <w:rFonts w:ascii="Times New Roman" w:hAnsi="Times New Roman" w:cs="Times New Roman"/>
+                <w:sz w:val="24"/>
+                <w:szCs w:val="24"/>
+              </w:rPr>
+            </w:pPr>
+            <w:r>
+              <w:rPr>
+                <w:rFonts w:ascii="Times New Roman" w:hAnsi="Times New Roman" w:cs="Times New Roman"/>
+                <w:sz w:val="24"/>
+                <w:szCs w:val="24"/>
+              </w:rPr>
+              <w:t>BBC Radio Ulster</w:t>
+            </w:r>
+            <w:r>
+              <w:rPr>
+                <w:rFonts w:ascii="Times New Roman" w:hAnsi="Times New Roman" w:cs="Times New Roman"/>
+                <w:sz w:val="24"/>
+                <w:szCs w:val="24"/>
+              </w:rPr>
+              <w:t>, Northern Ireland</w:t>
+            </w:r>
+          </w:p>
+        </w:tc>
+      </w:tr>
+      <w:tr>
+        <w:tc>
+          <w:tcPr>
+            <w:tcW w:w="851" w:type="dxa"/>
+            <w:tcMar>
+              <w:left w:w="0" w:type="dxa"/>
+              <w:right w:w="0" w:type="dxa"/>
+            </w:tcMar>
+          </w:tcPr>
+          <w:p>
+            <w:pPr>
+              <w:rPr>
+                <w:rFonts w:ascii="Times New Roman" w:hAnsi="Times New Roman" w:cs="Times New Roman"/>
+                <w:sz w:val="24"/>
+                <w:szCs w:val="24"/>
+              </w:rPr>
+            </w:pPr>
+            <w:r>
+              <w:rPr>
+                <w:rFonts w:ascii="Times New Roman" w:hAnsi="Times New Roman" w:cs="Times New Roman"/>
+                <w:sz w:val="24"/>
+                <w:szCs w:val="24"/>
+              </w:rPr>
+              <w:t>2015</w:t>
+            </w:r>
+          </w:p>
+        </w:tc>
+        <w:tc>
+          <w:tcPr>
+            <w:tcW w:w="8175" w:type="dxa"/>
+            <w:tcMar>
+              <w:left w:w="0" w:type="dxa"/>
+              <w:right w:w="0" w:type="dxa"/>
+            </w:tcMar>
+          </w:tcPr>
+          <w:p>
+            <w:pPr>
+              <w:jc w:val="both"/>
+              <w:rPr>
+                <w:rFonts w:ascii="Times New Roman" w:hAnsi="Times New Roman" w:cs="Times New Roman"/>
+                <w:sz w:val="24"/>
+                <w:szCs w:val="24"/>
+              </w:rPr>
+            </w:pPr>
+            <w:r>
+              <w:rPr>
+                <w:rFonts w:ascii="Times New Roman" w:hAnsi="Times New Roman" w:cs="Times New Roman"/>
+                <w:sz w:val="24"/>
+                <w:szCs w:val="24"/>
+              </w:rPr>
+              <w:t>BBC Radio Ulster</w:t>
+            </w:r>
+            <w:r>
+              <w:rPr>
+                <w:rFonts w:ascii="Times New Roman" w:hAnsi="Times New Roman" w:cs="Times New Roman"/>
+                <w:sz w:val="24"/>
+                <w:szCs w:val="24"/>
+              </w:rPr>
+              <w:t xml:space="preserve">, </w:t>
+            </w:r>
             <w:r>
               <w:rPr>
                 <w:rFonts w:ascii="Times New Roman" w:hAnsi="Times New Roman" w:cs="Times New Roman"/>
@@ -12076,25 +11553,16 @@
                 <w:sz w:val="24"/>
                 <w:szCs w:val="24"/>
               </w:rPr>
-              <w:t>shows</w:t>
-            </w:r>
-            <w:r>
-              <w:rPr>
-                <w:rFonts w:ascii="Times New Roman" w:hAnsi="Times New Roman" w:cs="Times New Roman"/>
-                <w:sz w:val="24"/>
-                <w:szCs w:val="24"/>
-              </w:rPr>
-              <w:t>)</w:t>
-            </w:r>
-            <w:r>
-              <w:rPr>
-                <w:rFonts w:ascii="Times New Roman" w:hAnsi="Times New Roman" w:cs="Times New Roman"/>
-                <w:sz w:val="24"/>
-                <w:szCs w:val="24"/>
-              </w:rPr>
-              <w:t xml:space="preserve">   </w:t>
-            </w:r>
-            <w:proofErr w:type="gramEnd"/>
+              <w:t>Good Morning Ulster</w:t>
+            </w:r>
+            <w:r>
+              <w:rPr>
+                <w:rFonts w:ascii="Times New Roman" w:hAnsi="Times New Roman" w:cs="Times New Roman"/>
+                <w:sz w:val="24"/>
+                <w:szCs w:val="24"/>
+              </w:rPr>
+              <w:t>, UK</w:t>
+            </w:r>
           </w:p>
         </w:tc>
       </w:tr>
@@ -12121,7 +11589,7 @@
                 <w:sz w:val="24"/>
                 <w:szCs w:val="24"/>
               </w:rPr>
-              <w:t>2015</w:t>
+              <w:t>2013</w:t>
             </w:r>
           </w:p>
         </w:tc>
@@ -12135,68 +11603,6 @@
           </w:tcPr>
           <w:p>
             <w:pPr>
-              <w:rPr>
-                <w:rFonts w:ascii="Times New Roman" w:hAnsi="Times New Roman" w:cs="Times New Roman"/>
-                <w:sz w:val="24"/>
-                <w:szCs w:val="24"/>
-              </w:rPr>
-            </w:pPr>
-            <w:r>
-              <w:rPr>
-                <w:rFonts w:ascii="Times New Roman" w:hAnsi="Times New Roman" w:cs="Times New Roman"/>
-                <w:sz w:val="24"/>
-                <w:szCs w:val="24"/>
-              </w:rPr>
-              <w:t>BBC Radio Ulster</w:t>
-            </w:r>
-            <w:r>
-              <w:rPr>
-                <w:rFonts w:ascii="Times New Roman" w:hAnsi="Times New Roman" w:cs="Times New Roman"/>
-                <w:sz w:val="24"/>
-                <w:szCs w:val="24"/>
-              </w:rPr>
-              <w:t>, Northern Ireland</w:t>
-            </w:r>
-          </w:p>
-        </w:tc>
-      </w:tr>
-      <w:tr>
-        <w:tc>
-          <w:tcPr>
-            <w:tcW w:w="851" w:type="dxa"/>
-            <w:tcMar>
-              <w:left w:w="0" w:type="dxa"/>
-              <w:right w:w="0" w:type="dxa"/>
-            </w:tcMar>
-          </w:tcPr>
-          <w:p>
-            <w:pPr>
-              <w:rPr>
-                <w:rFonts w:ascii="Times New Roman" w:hAnsi="Times New Roman" w:cs="Times New Roman"/>
-                <w:sz w:val="24"/>
-                <w:szCs w:val="24"/>
-              </w:rPr>
-            </w:pPr>
-            <w:r>
-              <w:rPr>
-                <w:rFonts w:ascii="Times New Roman" w:hAnsi="Times New Roman" w:cs="Times New Roman"/>
-                <w:sz w:val="24"/>
-                <w:szCs w:val="24"/>
-              </w:rPr>
-              <w:t>2015</w:t>
-            </w:r>
-          </w:p>
-        </w:tc>
-        <w:tc>
-          <w:tcPr>
-            <w:tcW w:w="8175" w:type="dxa"/>
-            <w:tcMar>
-              <w:left w:w="0" w:type="dxa"/>
-              <w:right w:w="0" w:type="dxa"/>
-            </w:tcMar>
-          </w:tcPr>
-          <w:p>
-            <w:pPr>
               <w:jc w:val="both"/>
               <w:rPr>
                 <w:rFonts w:ascii="Times New Roman" w:hAnsi="Times New Roman" w:cs="Times New Roman"/>
@@ -12210,15 +11616,7 @@
                 <w:sz w:val="24"/>
                 <w:szCs w:val="24"/>
               </w:rPr>
-              <w:t>BBC Radio Ulster</w:t>
-            </w:r>
-            <w:r>
-              <w:rPr>
-                <w:rFonts w:ascii="Times New Roman" w:hAnsi="Times New Roman" w:cs="Times New Roman"/>
-                <w:sz w:val="24"/>
-                <w:szCs w:val="24"/>
-              </w:rPr>
-              <w:t xml:space="preserve">, </w:t>
+              <w:t xml:space="preserve">RTE Radio 1, </w:t>
             </w:r>
             <w:r>
               <w:rPr>
@@ -12227,7 +11625,7 @@
                 <w:sz w:val="24"/>
                 <w:szCs w:val="24"/>
               </w:rPr>
-              <w:t>Good Morning Ulster</w:t>
+              <w:t>Mooney Goes Wild</w:t>
             </w:r>
             <w:r>
               <w:rPr>
@@ -12240,79 +11638,16 @@
           </w:p>
         </w:tc>
       </w:tr>
-      <w:tr>
-        <w:tc>
-          <w:tcPr>
-            <w:tcW w:w="851" w:type="dxa"/>
-            <w:tcMar>
-              <w:left w:w="0" w:type="dxa"/>
-              <w:right w:w="0" w:type="dxa"/>
-            </w:tcMar>
-          </w:tcPr>
-          <w:p>
-            <w:pPr>
-              <w:rPr>
-                <w:rFonts w:ascii="Times New Roman" w:hAnsi="Times New Roman" w:cs="Times New Roman"/>
-                <w:sz w:val="24"/>
-                <w:szCs w:val="24"/>
-              </w:rPr>
-            </w:pPr>
-            <w:r>
-              <w:rPr>
-                <w:rFonts w:ascii="Times New Roman" w:hAnsi="Times New Roman" w:cs="Times New Roman"/>
-                <w:sz w:val="24"/>
-                <w:szCs w:val="24"/>
-              </w:rPr>
-              <w:t>2013</w:t>
-            </w:r>
-          </w:p>
-        </w:tc>
-        <w:tc>
-          <w:tcPr>
-            <w:tcW w:w="8175" w:type="dxa"/>
-            <w:tcMar>
-              <w:left w:w="0" w:type="dxa"/>
-              <w:right w:w="0" w:type="dxa"/>
-            </w:tcMar>
-          </w:tcPr>
-          <w:p>
-            <w:pPr>
-              <w:jc w:val="both"/>
-              <w:rPr>
-                <w:rFonts w:ascii="Times New Roman" w:hAnsi="Times New Roman" w:cs="Times New Roman"/>
-                <w:sz w:val="24"/>
-                <w:szCs w:val="24"/>
-              </w:rPr>
-            </w:pPr>
-            <w:r>
-              <w:rPr>
-                <w:rFonts w:ascii="Times New Roman" w:hAnsi="Times New Roman" w:cs="Times New Roman"/>
-                <w:sz w:val="24"/>
-                <w:szCs w:val="24"/>
-              </w:rPr>
-              <w:t xml:space="preserve">RTE Radio 1, </w:t>
-            </w:r>
-            <w:r>
-              <w:rPr>
-                <w:rFonts w:ascii="Times New Roman" w:hAnsi="Times New Roman" w:cs="Times New Roman"/>
-                <w:i/>
-                <w:sz w:val="24"/>
-                <w:szCs w:val="24"/>
-              </w:rPr>
-              <w:t>Mooney Goes Wild</w:t>
-            </w:r>
-            <w:r>
-              <w:rPr>
-                <w:rFonts w:ascii="Times New Roman" w:hAnsi="Times New Roman" w:cs="Times New Roman"/>
-                <w:sz w:val="24"/>
-                <w:szCs w:val="24"/>
-              </w:rPr>
-              <w:t>, UK</w:t>
-            </w:r>
-          </w:p>
-        </w:tc>
-      </w:tr>
     </w:tbl>
+    <w:p>
+      <w:pPr>
+        <w:rPr>
+          <w:rFonts w:ascii="Times New Roman" w:hAnsi="Times New Roman" w:cs="Times New Roman"/>
+          <w:sz w:val="24"/>
+          <w:szCs w:val="24"/>
+        </w:rPr>
+      </w:pPr>
+    </w:p>
     <w:p>
       <w:pPr>
         <w:rPr>
@@ -12340,6 +11675,7 @@
           <w:sz w:val="24"/>
           <w:szCs w:val="24"/>
         </w:rPr>
+        <w:lastRenderedPageBreak/>
         <w:t>Television</w:t>
       </w:r>
     </w:p>
@@ -12844,7 +12180,6 @@
               </w:rPr>
               <w:t xml:space="preserve"> </w:t>
             </w:r>
-            <w:proofErr w:type="spellStart"/>
             <w:r>
               <w:rPr>
                 <w:rFonts w:ascii="Times New Roman" w:hAnsi="Times New Roman" w:cs="Times New Roman"/>
@@ -12855,7 +12190,6 @@
               </w:rPr>
               <w:t>QUBio</w:t>
             </w:r>
-            <w:proofErr w:type="spellEnd"/>
             <w:r>
               <w:rPr>
                 <w:rFonts w:ascii="Times New Roman" w:hAnsi="Times New Roman" w:cs="Times New Roman"/>
@@ -12910,23 +12244,13 @@
                 <w:szCs w:val="24"/>
               </w:rPr>
             </w:pPr>
-            <w:proofErr w:type="spellStart"/>
-            <w:r>
-              <w:rPr>
-                <w:rFonts w:ascii="Times New Roman" w:hAnsi="Times New Roman" w:cs="Times New Roman"/>
-                <w:sz w:val="24"/>
-                <w:szCs w:val="24"/>
-              </w:rPr>
-              <w:t>ScienceNews</w:t>
-            </w:r>
-            <w:proofErr w:type="spellEnd"/>
-            <w:r>
-              <w:rPr>
-                <w:rFonts w:ascii="Times New Roman" w:hAnsi="Times New Roman" w:cs="Times New Roman"/>
-                <w:sz w:val="24"/>
-                <w:szCs w:val="24"/>
-              </w:rPr>
-              <w:t xml:space="preserve"> (</w:t>
+            <w:r>
+              <w:rPr>
+                <w:rFonts w:ascii="Times New Roman" w:hAnsi="Times New Roman" w:cs="Times New Roman"/>
+                <w:sz w:val="24"/>
+                <w:szCs w:val="24"/>
+              </w:rPr>
+              <w:t>ScienceNews (</w:t>
             </w:r>
             <w:r>
               <w:rPr>
@@ -13015,7 +12339,6 @@
               </w:rPr>
               <w:t xml:space="preserve"> </w:t>
             </w:r>
-            <w:proofErr w:type="spellStart"/>
             <w:r>
               <w:rPr>
                 <w:rFonts w:ascii="Times New Roman" w:hAnsi="Times New Roman" w:cs="Times New Roman"/>
@@ -13026,7 +12349,6 @@
               </w:rPr>
               <w:t>QUBio</w:t>
             </w:r>
-            <w:proofErr w:type="spellEnd"/>
             <w:r>
               <w:rPr>
                 <w:rFonts w:ascii="Times New Roman" w:hAnsi="Times New Roman" w:cs="Times New Roman"/>
@@ -13105,7 +12427,6 @@
               </w:rPr>
               <w:t xml:space="preserve"> </w:t>
             </w:r>
-            <w:proofErr w:type="spellStart"/>
             <w:r>
               <w:rPr>
                 <w:rFonts w:ascii="Times New Roman" w:hAnsi="Times New Roman" w:cs="Times New Roman"/>
@@ -13116,7 +12437,6 @@
               </w:rPr>
               <w:t>QUBio</w:t>
             </w:r>
-            <w:proofErr w:type="spellEnd"/>
             <w:r>
               <w:rPr>
                 <w:rFonts w:ascii="Times New Roman" w:hAnsi="Times New Roman" w:cs="Times New Roman"/>
@@ -13344,25 +12664,7 @@
                 <w:sz w:val="24"/>
                 <w:szCs w:val="24"/>
               </w:rPr>
-              <w:t xml:space="preserve">A receding </w:t>
-            </w:r>
-            <w:proofErr w:type="spellStart"/>
-            <w:r>
-              <w:rPr>
-                <w:rFonts w:ascii="Times New Roman" w:hAnsi="Times New Roman" w:cs="Times New Roman"/>
-                <w:sz w:val="24"/>
-                <w:szCs w:val="24"/>
-              </w:rPr>
-              <w:t>hare</w:t>
-            </w:r>
-            <w:proofErr w:type="spellEnd"/>
-            <w:r>
-              <w:rPr>
-                <w:rFonts w:ascii="Times New Roman" w:hAnsi="Times New Roman" w:cs="Times New Roman"/>
-                <w:sz w:val="24"/>
-                <w:szCs w:val="24"/>
-              </w:rPr>
-              <w:t xml:space="preserve"> line and a brown toupee</w:t>
+              <w:t>A receding hare line and a brown toupee</w:t>
             </w:r>
             <w:r>
               <w:rPr>
@@ -13380,7 +12682,6 @@
               </w:rPr>
               <w:t xml:space="preserve"> </w:t>
             </w:r>
-            <w:proofErr w:type="spellStart"/>
             <w:r>
               <w:rPr>
                 <w:rFonts w:ascii="Times New Roman" w:hAnsi="Times New Roman" w:cs="Times New Roman"/>
@@ -13391,7 +12692,6 @@
               </w:rPr>
               <w:t>QUbio</w:t>
             </w:r>
-            <w:proofErr w:type="spellEnd"/>
             <w:r>
               <w:rPr>
                 <w:rFonts w:ascii="Times New Roman" w:hAnsi="Times New Roman" w:cs="Times New Roman"/>
@@ -13490,223 +12790,7 @@
                 <w:sz w:val="24"/>
                 <w:szCs w:val="24"/>
               </w:rPr>
-              <w:t xml:space="preserve">R (packages include </w:t>
-            </w:r>
-            <w:proofErr w:type="spellStart"/>
-            <w:r>
-              <w:rPr>
-                <w:rFonts w:ascii="Times New Roman" w:hAnsi="Times New Roman" w:cs="Times New Roman"/>
-                <w:sz w:val="24"/>
-                <w:szCs w:val="24"/>
-              </w:rPr>
-              <w:t>MuMIn</w:t>
-            </w:r>
-            <w:proofErr w:type="spellEnd"/>
-            <w:r>
-              <w:rPr>
-                <w:rFonts w:ascii="Times New Roman" w:hAnsi="Times New Roman" w:cs="Times New Roman"/>
-                <w:sz w:val="24"/>
-                <w:szCs w:val="24"/>
-              </w:rPr>
-              <w:t xml:space="preserve">, lme4, </w:t>
-            </w:r>
-            <w:proofErr w:type="spellStart"/>
-            <w:r>
-              <w:rPr>
-                <w:rFonts w:ascii="Times New Roman" w:hAnsi="Times New Roman" w:cs="Times New Roman"/>
-                <w:sz w:val="24"/>
-                <w:szCs w:val="24"/>
-              </w:rPr>
-              <w:t>ggplot</w:t>
-            </w:r>
-            <w:proofErr w:type="spellEnd"/>
-            <w:r>
-              <w:rPr>
-                <w:rFonts w:ascii="Times New Roman" w:hAnsi="Times New Roman" w:cs="Times New Roman"/>
-                <w:sz w:val="24"/>
-                <w:szCs w:val="24"/>
-              </w:rPr>
-              <w:t xml:space="preserve">, </w:t>
-            </w:r>
-            <w:proofErr w:type="spellStart"/>
-            <w:r>
-              <w:rPr>
-                <w:rFonts w:ascii="Times New Roman" w:hAnsi="Times New Roman" w:cs="Times New Roman"/>
-                <w:sz w:val="24"/>
-                <w:szCs w:val="24"/>
-              </w:rPr>
-              <w:t>remBoot</w:t>
-            </w:r>
-            <w:proofErr w:type="spellEnd"/>
-            <w:r>
-              <w:rPr>
-                <w:rFonts w:ascii="Times New Roman" w:hAnsi="Times New Roman" w:cs="Times New Roman"/>
-                <w:sz w:val="24"/>
-                <w:szCs w:val="24"/>
-              </w:rPr>
-              <w:t xml:space="preserve">, </w:t>
-            </w:r>
-            <w:proofErr w:type="spellStart"/>
-            <w:r>
-              <w:rPr>
-                <w:rFonts w:ascii="Times New Roman" w:hAnsi="Times New Roman" w:cs="Times New Roman"/>
-                <w:sz w:val="24"/>
-                <w:szCs w:val="24"/>
-              </w:rPr>
-              <w:t>maptools</w:t>
-            </w:r>
-            <w:proofErr w:type="spellEnd"/>
-            <w:r>
-              <w:rPr>
-                <w:rFonts w:ascii="Times New Roman" w:hAnsi="Times New Roman" w:cs="Times New Roman"/>
-                <w:sz w:val="24"/>
-                <w:szCs w:val="24"/>
-              </w:rPr>
-              <w:t xml:space="preserve">, raster, </w:t>
-            </w:r>
-            <w:proofErr w:type="spellStart"/>
-            <w:r>
-              <w:rPr>
-                <w:rFonts w:ascii="Times New Roman" w:hAnsi="Times New Roman" w:cs="Times New Roman"/>
-                <w:sz w:val="24"/>
-                <w:szCs w:val="24"/>
-              </w:rPr>
-              <w:t>SDMTools</w:t>
-            </w:r>
-            <w:proofErr w:type="spellEnd"/>
-            <w:r>
-              <w:rPr>
-                <w:rFonts w:ascii="Times New Roman" w:hAnsi="Times New Roman" w:cs="Times New Roman"/>
-                <w:sz w:val="24"/>
-                <w:szCs w:val="24"/>
-              </w:rPr>
-              <w:t xml:space="preserve">, </w:t>
-            </w:r>
-            <w:proofErr w:type="spellStart"/>
-            <w:r>
-              <w:rPr>
-                <w:rFonts w:ascii="Times New Roman" w:hAnsi="Times New Roman" w:cs="Times New Roman"/>
-                <w:sz w:val="24"/>
-                <w:szCs w:val="24"/>
-              </w:rPr>
-              <w:t>StatMatch</w:t>
-            </w:r>
-            <w:proofErr w:type="spellEnd"/>
-            <w:r>
-              <w:rPr>
-                <w:rFonts w:ascii="Times New Roman" w:hAnsi="Times New Roman" w:cs="Times New Roman"/>
-                <w:sz w:val="24"/>
-                <w:szCs w:val="24"/>
-              </w:rPr>
-              <w:t xml:space="preserve">, </w:t>
-            </w:r>
-            <w:proofErr w:type="spellStart"/>
-            <w:r>
-              <w:rPr>
-                <w:rFonts w:ascii="Times New Roman" w:hAnsi="Times New Roman" w:cs="Times New Roman"/>
-                <w:sz w:val="24"/>
-                <w:szCs w:val="24"/>
-              </w:rPr>
-              <w:t>pdist</w:t>
-            </w:r>
-            <w:proofErr w:type="spellEnd"/>
-            <w:r>
-              <w:rPr>
-                <w:rFonts w:ascii="Times New Roman" w:hAnsi="Times New Roman" w:cs="Times New Roman"/>
-                <w:sz w:val="24"/>
-                <w:szCs w:val="24"/>
-              </w:rPr>
-              <w:t xml:space="preserve">, </w:t>
-            </w:r>
-            <w:proofErr w:type="spellStart"/>
-            <w:r>
-              <w:rPr>
-                <w:rFonts w:ascii="Times New Roman" w:hAnsi="Times New Roman" w:cs="Times New Roman"/>
-                <w:sz w:val="24"/>
-                <w:szCs w:val="24"/>
-              </w:rPr>
-              <w:t>glmmulti</w:t>
-            </w:r>
-            <w:proofErr w:type="spellEnd"/>
-            <w:r>
-              <w:rPr>
-                <w:rFonts w:ascii="Times New Roman" w:hAnsi="Times New Roman" w:cs="Times New Roman"/>
-                <w:sz w:val="24"/>
-                <w:szCs w:val="24"/>
-              </w:rPr>
-              <w:t xml:space="preserve">, </w:t>
-            </w:r>
-            <w:proofErr w:type="spellStart"/>
-            <w:r>
-              <w:rPr>
-                <w:rFonts w:ascii="Times New Roman" w:hAnsi="Times New Roman" w:cs="Times New Roman"/>
-                <w:sz w:val="24"/>
-                <w:szCs w:val="24"/>
-              </w:rPr>
-              <w:t>metafor</w:t>
-            </w:r>
-            <w:proofErr w:type="spellEnd"/>
-            <w:r>
-              <w:rPr>
-                <w:rFonts w:ascii="Times New Roman" w:hAnsi="Times New Roman" w:cs="Times New Roman"/>
-                <w:sz w:val="24"/>
-                <w:szCs w:val="24"/>
-              </w:rPr>
-              <w:t xml:space="preserve">), SPSS, Minitab, Distance, MARK, ArcGIS, QGIS, </w:t>
-            </w:r>
-            <w:proofErr w:type="spellStart"/>
-            <w:r>
-              <w:rPr>
-                <w:rFonts w:ascii="Times New Roman" w:hAnsi="Times New Roman" w:cs="Times New Roman"/>
-                <w:sz w:val="24"/>
-                <w:szCs w:val="24"/>
-              </w:rPr>
-              <w:t>MaxEnt</w:t>
-            </w:r>
-            <w:proofErr w:type="spellEnd"/>
-            <w:r>
-              <w:rPr>
-                <w:rFonts w:ascii="Times New Roman" w:hAnsi="Times New Roman" w:cs="Times New Roman"/>
-                <w:sz w:val="24"/>
-                <w:szCs w:val="24"/>
-              </w:rPr>
-              <w:t xml:space="preserve">, MAVIS NVC, Patch Analyst, </w:t>
-            </w:r>
-            <w:proofErr w:type="spellStart"/>
-            <w:r>
-              <w:rPr>
-                <w:rFonts w:ascii="Times New Roman" w:hAnsi="Times New Roman" w:cs="Times New Roman"/>
-                <w:sz w:val="24"/>
-                <w:szCs w:val="24"/>
-              </w:rPr>
-              <w:t>GeneMapper</w:t>
-            </w:r>
-            <w:proofErr w:type="spellEnd"/>
-            <w:r>
-              <w:rPr>
-                <w:rFonts w:ascii="Times New Roman" w:hAnsi="Times New Roman" w:cs="Times New Roman"/>
-                <w:sz w:val="24"/>
-                <w:szCs w:val="24"/>
-              </w:rPr>
-              <w:t xml:space="preserve">, Microsoft office, GitHub, </w:t>
-            </w:r>
-            <w:proofErr w:type="spellStart"/>
-            <w:r>
-              <w:rPr>
-                <w:rFonts w:ascii="Times New Roman" w:hAnsi="Times New Roman" w:cs="Times New Roman"/>
-                <w:sz w:val="24"/>
-                <w:szCs w:val="24"/>
-              </w:rPr>
-              <w:t>RMarkdown</w:t>
-            </w:r>
-            <w:proofErr w:type="spellEnd"/>
-            <w:r>
-              <w:rPr>
-                <w:rFonts w:ascii="Times New Roman" w:hAnsi="Times New Roman" w:cs="Times New Roman"/>
-                <w:sz w:val="24"/>
-                <w:szCs w:val="24"/>
-              </w:rPr>
-              <w:t>, graphics packages (e.g. Photoshop, Illustrator), bespoke software</w:t>
+              <w:t>R (packages include MuMIn, lme4, ggplot, remBoot, maptools, raster, SDMTools, StatMatch, pdist, glmmulti, metafor), SPSS, Minitab, Distance, MARK, ArcGIS, QGIS, MaxEnt, MAVIS NVC, Patch Analyst, GeneMapper, Microsoft office, GitHub, RMarkdown, graphics packages (e.g. Photoshop, Illustrator), bespoke software</w:t>
             </w:r>
             <w:r>
               <w:rPr>
@@ -13787,25 +12871,23 @@
                 <w:sz w:val="24"/>
                 <w:szCs w:val="24"/>
               </w:rPr>
-              <w:t xml:space="preserve">General linear and mixed-effects models, Principal Components Analysis, Species Distribution Modelling, Discriminant Function Analysis, diversity indices, </w:t>
-            </w:r>
-            <w:proofErr w:type="spellStart"/>
-            <w:r>
-              <w:rPr>
-                <w:rFonts w:ascii="Times New Roman" w:hAnsi="Times New Roman" w:cs="Times New Roman"/>
-                <w:sz w:val="24"/>
-                <w:szCs w:val="24"/>
-              </w:rPr>
-              <w:t>Mahalanobis</w:t>
-            </w:r>
-            <w:proofErr w:type="spellEnd"/>
-            <w:r>
-              <w:rPr>
-                <w:rFonts w:ascii="Times New Roman" w:hAnsi="Times New Roman" w:cs="Times New Roman"/>
-                <w:sz w:val="24"/>
-                <w:szCs w:val="24"/>
-              </w:rPr>
-              <w:t xml:space="preserve"> and Euclidean distance, cross-correlation functions, model averaging, Random Encounter Models, meta-analysis, other parametric and non-parametric tests</w:t>
+              <w:t>General linear and mixed-effects models, Principal Components Analysis, Species Distribution Modelling, Discriminant Function Analysis, diversity indices, Mahalanobis and Euclidean distance, cross-correlation functions, model averaging, Random Encounter Models, meta-analysis,</w:t>
+            </w:r>
+            <w:r>
+              <w:rPr>
+                <w:rFonts w:ascii="Times New Roman" w:hAnsi="Times New Roman" w:cs="Times New Roman"/>
+                <w:sz w:val="24"/>
+                <w:szCs w:val="24"/>
+              </w:rPr>
+              <w:t xml:space="preserve"> </w:t>
+            </w:r>
+            <w:r>
+              <w:rPr>
+                <w:rFonts w:ascii="Times New Roman" w:hAnsi="Times New Roman" w:cs="Times New Roman"/>
+                <w:sz w:val="24"/>
+                <w:szCs w:val="24"/>
+              </w:rPr>
+              <w:t>other parametric and non-parametric tests</w:t>
             </w:r>
           </w:p>
           <w:p>
@@ -13935,34 +13017,7 @@
                 <w:sz w:val="24"/>
                 <w:szCs w:val="24"/>
               </w:rPr>
-              <w:t xml:space="preserve">Multi-taxa dissection (mammal, bird, amphibian, invertebrate), species identification via microscopy, ethological studies, tissue sampling, DNA </w:t>
-            </w:r>
-            <w:r>
-              <w:rPr>
-                <w:rFonts w:ascii="Times New Roman" w:hAnsi="Times New Roman" w:cs="Times New Roman"/>
-                <w:sz w:val="24"/>
-                <w:szCs w:val="24"/>
-              </w:rPr>
-              <w:lastRenderedPageBreak/>
-              <w:t xml:space="preserve">manipulation, electrophoresis, atomic absorption and </w:t>
-            </w:r>
-            <w:proofErr w:type="spellStart"/>
-            <w:r>
-              <w:rPr>
-                <w:rFonts w:ascii="Times New Roman" w:hAnsi="Times New Roman" w:cs="Times New Roman"/>
-                <w:sz w:val="24"/>
-                <w:szCs w:val="24"/>
-              </w:rPr>
-              <w:t>colourimetric</w:t>
-            </w:r>
-            <w:proofErr w:type="spellEnd"/>
-            <w:r>
-              <w:rPr>
-                <w:rFonts w:ascii="Times New Roman" w:hAnsi="Times New Roman" w:cs="Times New Roman"/>
-                <w:sz w:val="24"/>
-                <w:szCs w:val="24"/>
-              </w:rPr>
-              <w:t xml:space="preserve"> spectroscopy, specimen preparation, soil chemical and biological analysis</w:t>
+              <w:t>Multi-taxa dissection (mammal, bird, amphibian, invertebrate), species identification via microscopy, ethological studies, tissue sampling, DNA manipulation, electrophoresis, atomic absorption and colourimetric spectroscopy, specimen preparation, soil chemical and biological analysis</w:t>
             </w:r>
             <w:r>
               <w:rPr>
@@ -13984,6 +13039,51 @@
               <w:right w:w="0" w:type="dxa"/>
             </w:tcMar>
           </w:tcPr>
+          <w:p>
+            <w:pPr>
+              <w:rPr>
+                <w:rFonts w:ascii="Times New Roman" w:hAnsi="Times New Roman" w:cs="Times New Roman"/>
+                <w:sz w:val="24"/>
+                <w:szCs w:val="24"/>
+              </w:rPr>
+            </w:pPr>
+          </w:p>
+          <w:p>
+            <w:pPr>
+              <w:rPr>
+                <w:rFonts w:ascii="Times New Roman" w:hAnsi="Times New Roman" w:cs="Times New Roman"/>
+                <w:sz w:val="24"/>
+                <w:szCs w:val="24"/>
+              </w:rPr>
+            </w:pPr>
+          </w:p>
+          <w:p>
+            <w:pPr>
+              <w:rPr>
+                <w:rFonts w:ascii="Times New Roman" w:hAnsi="Times New Roman" w:cs="Times New Roman"/>
+                <w:sz w:val="24"/>
+                <w:szCs w:val="24"/>
+              </w:rPr>
+            </w:pPr>
+          </w:p>
+          <w:p>
+            <w:pPr>
+              <w:rPr>
+                <w:rFonts w:ascii="Times New Roman" w:hAnsi="Times New Roman" w:cs="Times New Roman"/>
+                <w:sz w:val="24"/>
+                <w:szCs w:val="24"/>
+              </w:rPr>
+            </w:pPr>
+          </w:p>
+          <w:p>
+            <w:pPr>
+              <w:rPr>
+                <w:rFonts w:ascii="Times New Roman" w:hAnsi="Times New Roman" w:cs="Times New Roman"/>
+                <w:sz w:val="24"/>
+                <w:szCs w:val="24"/>
+              </w:rPr>
+            </w:pPr>
+          </w:p>
           <w:p>
             <w:pPr>
               <w:rPr>
@@ -14020,6 +13120,7 @@
         <w:pStyle w:val="CVsec"/>
       </w:pPr>
       <w:r>
+        <w:lastRenderedPageBreak/>
         <w:t>REFEREES</w:t>
       </w:r>
     </w:p>
@@ -14238,23 +13339,13 @@
                 <w:szCs w:val="24"/>
               </w:rPr>
             </w:pPr>
-            <w:proofErr w:type="spellStart"/>
-            <w:r>
-              <w:rPr>
-                <w:rFonts w:ascii="Times New Roman" w:hAnsi="Times New Roman" w:cs="Times New Roman"/>
-                <w:sz w:val="24"/>
-                <w:szCs w:val="24"/>
-              </w:rPr>
-              <w:t>Dr.</w:t>
-            </w:r>
-            <w:proofErr w:type="spellEnd"/>
-            <w:r>
-              <w:rPr>
-                <w:rFonts w:ascii="Times New Roman" w:hAnsi="Times New Roman" w:cs="Times New Roman"/>
-                <w:sz w:val="24"/>
-                <w:szCs w:val="24"/>
-              </w:rPr>
-              <w:t xml:space="preserve"> Sandra Irwin</w:t>
+            <w:r>
+              <w:rPr>
+                <w:rFonts w:ascii="Times New Roman" w:hAnsi="Times New Roman" w:cs="Times New Roman"/>
+                <w:sz w:val="24"/>
+                <w:szCs w:val="24"/>
+              </w:rPr>
+              <w:t>Dr. Sandra Irwin</w:t>
             </w:r>
           </w:p>
         </w:tc>
@@ -14462,23 +13553,13 @@
                 <w:szCs w:val="24"/>
               </w:rPr>
             </w:pPr>
-            <w:proofErr w:type="spellStart"/>
-            <w:r>
-              <w:rPr>
-                <w:rFonts w:ascii="Times New Roman" w:hAnsi="Times New Roman" w:cs="Times New Roman"/>
-                <w:sz w:val="24"/>
-                <w:szCs w:val="24"/>
-              </w:rPr>
-              <w:t>Dr.</w:t>
-            </w:r>
-            <w:proofErr w:type="spellEnd"/>
-            <w:r>
-              <w:rPr>
-                <w:rFonts w:ascii="Times New Roman" w:hAnsi="Times New Roman" w:cs="Times New Roman"/>
-                <w:sz w:val="24"/>
-                <w:szCs w:val="24"/>
-              </w:rPr>
-              <w:t xml:space="preserve"> Neil Reid</w:t>
+            <w:r>
+              <w:rPr>
+                <w:rFonts w:ascii="Times New Roman" w:hAnsi="Times New Roman" w:cs="Times New Roman"/>
+                <w:sz w:val="24"/>
+                <w:szCs w:val="24"/>
+              </w:rPr>
+              <w:t>Dr. Neil Reid</w:t>
             </w:r>
           </w:p>
         </w:tc>

--- a/CV_AC.docx
+++ b/CV_AC.docx
@@ -413,6 +413,7 @@
                 <w:szCs w:val="24"/>
               </w:rPr>
             </w:pPr>
+            <w:proofErr w:type="spellStart"/>
             <w:r>
               <w:rPr>
                 <w:rFonts w:ascii="Times New Roman" w:hAnsi="Times New Roman" w:cs="Times New Roman"/>
@@ -421,6 +422,7 @@
               </w:rPr>
               <w:t>MRes</w:t>
             </w:r>
+            <w:proofErr w:type="spellEnd"/>
           </w:p>
         </w:tc>
         <w:tc>
@@ -1557,7 +1559,25 @@
                 <w:sz w:val="24"/>
                 <w:szCs w:val="24"/>
               </w:rPr>
-              <w:t xml:space="preserve">, Plowman A, Wright D, Bishop C. </w:t>
+              <w:t xml:space="preserve">, </w:t>
+            </w:r>
+            <w:proofErr w:type="spellStart"/>
+            <w:r>
+              <w:rPr>
+                <w:rFonts w:ascii="Times New Roman" w:hAnsi="Times New Roman" w:cs="Times New Roman"/>
+                <w:sz w:val="24"/>
+                <w:szCs w:val="24"/>
+              </w:rPr>
+              <w:t>Plowman</w:t>
+            </w:r>
+            <w:proofErr w:type="spellEnd"/>
+            <w:r>
+              <w:rPr>
+                <w:rFonts w:ascii="Times New Roman" w:hAnsi="Times New Roman" w:cs="Times New Roman"/>
+                <w:sz w:val="24"/>
+                <w:szCs w:val="24"/>
+              </w:rPr>
+              <w:t xml:space="preserve"> A, Wright D, Bishop C. </w:t>
             </w:r>
             <w:r>
               <w:rPr>
@@ -1591,6 +1611,7 @@
               </w:rPr>
               <w:t>The composition of captive ruffed lemur (</w:t>
             </w:r>
+            <w:proofErr w:type="spellStart"/>
             <w:r>
               <w:rPr>
                 <w:rFonts w:ascii="Times New Roman" w:hAnsi="Times New Roman" w:cs="Times New Roman"/>
@@ -1600,6 +1621,7 @@
               </w:rPr>
               <w:t>Varecia</w:t>
             </w:r>
+            <w:proofErr w:type="spellEnd"/>
             <w:r>
               <w:rPr>
                 <w:rFonts w:ascii="Times New Roman" w:hAnsi="Times New Roman" w:cs="Times New Roman"/>
@@ -1687,7 +1709,25 @@
                 <w:sz w:val="24"/>
                 <w:szCs w:val="24"/>
               </w:rPr>
-              <w:t xml:space="preserve">O'Halloran J, Kelly TC, Quinn JL, Irwin S, Fernández-Bellon D, </w:t>
+              <w:t>O'Halloran J, Kelly TC, Quinn JL, Irwin S, Fernández-</w:t>
+            </w:r>
+            <w:proofErr w:type="spellStart"/>
+            <w:r>
+              <w:rPr>
+                <w:rFonts w:ascii="Times New Roman" w:hAnsi="Times New Roman" w:cs="Times New Roman"/>
+                <w:sz w:val="24"/>
+                <w:szCs w:val="24"/>
+              </w:rPr>
+              <w:t>Bellon</w:t>
+            </w:r>
+            <w:proofErr w:type="spellEnd"/>
+            <w:r>
+              <w:rPr>
+                <w:rFonts w:ascii="Times New Roman" w:hAnsi="Times New Roman" w:cs="Times New Roman"/>
+                <w:sz w:val="24"/>
+                <w:szCs w:val="24"/>
+              </w:rPr>
+              <w:t xml:space="preserve"> D, </w:t>
             </w:r>
             <w:r>
               <w:rPr>
@@ -1714,8 +1754,6 @@
               </w:rPr>
               <w:t>i</w:t>
             </w:r>
-            <w:bookmarkStart w:id="0" w:name="_GoBack"/>
-            <w:bookmarkEnd w:id="0"/>
             <w:r>
               <w:rPr>
                 <w:rFonts w:ascii="Times New Roman" w:hAnsi="Times New Roman" w:cs="Times New Roman"/>
@@ -1821,13 +1859,23 @@
                 <w:szCs w:val="24"/>
               </w:rPr>
             </w:pPr>
-            <w:r>
-              <w:rPr>
-                <w:rFonts w:ascii="Times New Roman" w:hAnsi="Times New Roman" w:cs="Times New Roman"/>
-                <w:sz w:val="24"/>
-                <w:szCs w:val="24"/>
-              </w:rPr>
-              <w:t>Havlin P,</w:t>
+            <w:proofErr w:type="spellStart"/>
+            <w:r>
+              <w:rPr>
+                <w:rFonts w:ascii="Times New Roman" w:hAnsi="Times New Roman" w:cs="Times New Roman"/>
+                <w:sz w:val="24"/>
+                <w:szCs w:val="24"/>
+              </w:rPr>
+              <w:t>Havlin</w:t>
+            </w:r>
+            <w:proofErr w:type="spellEnd"/>
+            <w:r>
+              <w:rPr>
+                <w:rFonts w:ascii="Times New Roman" w:hAnsi="Times New Roman" w:cs="Times New Roman"/>
+                <w:sz w:val="24"/>
+                <w:szCs w:val="24"/>
+              </w:rPr>
+              <w:t xml:space="preserve"> P,</w:t>
             </w:r>
             <w:r>
               <w:rPr>
@@ -1877,8 +1925,19 @@
                 <w:sz w:val="24"/>
                 <w:szCs w:val="24"/>
               </w:rPr>
-              <w:t>Macropus rufogriseus</w:t>
-            </w:r>
+              <w:t xml:space="preserve">Macropus </w:t>
+            </w:r>
+            <w:proofErr w:type="spellStart"/>
+            <w:r>
+              <w:rPr>
+                <w:rFonts w:ascii="Times New Roman" w:hAnsi="Times New Roman" w:cs="Times New Roman"/>
+                <w:i/>
+                <w:sz w:val="24"/>
+                <w:szCs w:val="24"/>
+              </w:rPr>
+              <w:t>rufogriseus</w:t>
+            </w:r>
+            <w:proofErr w:type="spellEnd"/>
             <w:r>
               <w:rPr>
                 <w:rFonts w:ascii="Times New Roman" w:hAnsi="Times New Roman" w:cs="Times New Roman"/>
@@ -2026,8 +2085,19 @@
                 <w:sz w:val="24"/>
                 <w:szCs w:val="24"/>
               </w:rPr>
-              <w:t>Lepus europaeus</w:t>
-            </w:r>
+              <w:t xml:space="preserve">Lepus </w:t>
+            </w:r>
+            <w:proofErr w:type="spellStart"/>
+            <w:r>
+              <w:rPr>
+                <w:rFonts w:ascii="Times New Roman" w:hAnsi="Times New Roman" w:cs="Times New Roman"/>
+                <w:i/>
+                <w:sz w:val="24"/>
+                <w:szCs w:val="24"/>
+              </w:rPr>
+              <w:t>europaeus</w:t>
+            </w:r>
+            <w:proofErr w:type="spellEnd"/>
             <w:r>
               <w:rPr>
                 <w:rFonts w:ascii="Times New Roman" w:hAnsi="Times New Roman" w:cs="Times New Roman"/>
@@ -2107,7 +2177,115 @@
                 <w:sz w:val="24"/>
                 <w:szCs w:val="24"/>
               </w:rPr>
-              <w:t xml:space="preserve">Tennant JP, Graziotin D, Jacques DC, Waldner F, Dugan JM, Mietchen D, Elkhatib Y, Collister LB, Pikas CK, Crick T, Masuzzo P, </w:t>
+              <w:t xml:space="preserve">Tennant JP, </w:t>
+            </w:r>
+            <w:proofErr w:type="spellStart"/>
+            <w:r>
+              <w:rPr>
+                <w:rFonts w:ascii="Times New Roman" w:hAnsi="Times New Roman" w:cs="Times New Roman"/>
+                <w:sz w:val="24"/>
+                <w:szCs w:val="24"/>
+              </w:rPr>
+              <w:t>Graziotin</w:t>
+            </w:r>
+            <w:proofErr w:type="spellEnd"/>
+            <w:r>
+              <w:rPr>
+                <w:rFonts w:ascii="Times New Roman" w:hAnsi="Times New Roman" w:cs="Times New Roman"/>
+                <w:sz w:val="24"/>
+                <w:szCs w:val="24"/>
+              </w:rPr>
+              <w:t xml:space="preserve"> D, Jacques DC, Waldner F, Dugan JM, </w:t>
+            </w:r>
+            <w:proofErr w:type="spellStart"/>
+            <w:r>
+              <w:rPr>
+                <w:rFonts w:ascii="Times New Roman" w:hAnsi="Times New Roman" w:cs="Times New Roman"/>
+                <w:sz w:val="24"/>
+                <w:szCs w:val="24"/>
+              </w:rPr>
+              <w:t>Mietchen</w:t>
+            </w:r>
+            <w:proofErr w:type="spellEnd"/>
+            <w:r>
+              <w:rPr>
+                <w:rFonts w:ascii="Times New Roman" w:hAnsi="Times New Roman" w:cs="Times New Roman"/>
+                <w:sz w:val="24"/>
+                <w:szCs w:val="24"/>
+              </w:rPr>
+              <w:t xml:space="preserve"> D, </w:t>
+            </w:r>
+            <w:proofErr w:type="spellStart"/>
+            <w:r>
+              <w:rPr>
+                <w:rFonts w:ascii="Times New Roman" w:hAnsi="Times New Roman" w:cs="Times New Roman"/>
+                <w:sz w:val="24"/>
+                <w:szCs w:val="24"/>
+              </w:rPr>
+              <w:t>Elkhatib</w:t>
+            </w:r>
+            <w:proofErr w:type="spellEnd"/>
+            <w:r>
+              <w:rPr>
+                <w:rFonts w:ascii="Times New Roman" w:hAnsi="Times New Roman" w:cs="Times New Roman"/>
+                <w:sz w:val="24"/>
+                <w:szCs w:val="24"/>
+              </w:rPr>
+              <w:t xml:space="preserve"> Y, </w:t>
+            </w:r>
+            <w:proofErr w:type="spellStart"/>
+            <w:r>
+              <w:rPr>
+                <w:rFonts w:ascii="Times New Roman" w:hAnsi="Times New Roman" w:cs="Times New Roman"/>
+                <w:sz w:val="24"/>
+                <w:szCs w:val="24"/>
+              </w:rPr>
+              <w:t>Collister</w:t>
+            </w:r>
+            <w:proofErr w:type="spellEnd"/>
+            <w:r>
+              <w:rPr>
+                <w:rFonts w:ascii="Times New Roman" w:hAnsi="Times New Roman" w:cs="Times New Roman"/>
+                <w:sz w:val="24"/>
+                <w:szCs w:val="24"/>
+              </w:rPr>
+              <w:t xml:space="preserve"> LB, </w:t>
+            </w:r>
+            <w:proofErr w:type="spellStart"/>
+            <w:r>
+              <w:rPr>
+                <w:rFonts w:ascii="Times New Roman" w:hAnsi="Times New Roman" w:cs="Times New Roman"/>
+                <w:sz w:val="24"/>
+                <w:szCs w:val="24"/>
+              </w:rPr>
+              <w:t>Pikas</w:t>
+            </w:r>
+            <w:proofErr w:type="spellEnd"/>
+            <w:r>
+              <w:rPr>
+                <w:rFonts w:ascii="Times New Roman" w:hAnsi="Times New Roman" w:cs="Times New Roman"/>
+                <w:sz w:val="24"/>
+                <w:szCs w:val="24"/>
+              </w:rPr>
+              <w:t xml:space="preserve"> CK, Crick T, </w:t>
+            </w:r>
+            <w:proofErr w:type="spellStart"/>
+            <w:r>
+              <w:rPr>
+                <w:rFonts w:ascii="Times New Roman" w:hAnsi="Times New Roman" w:cs="Times New Roman"/>
+                <w:sz w:val="24"/>
+                <w:szCs w:val="24"/>
+              </w:rPr>
+              <w:t>Masuzzo</w:t>
+            </w:r>
+            <w:proofErr w:type="spellEnd"/>
+            <w:r>
+              <w:rPr>
+                <w:rFonts w:ascii="Times New Roman" w:hAnsi="Times New Roman" w:cs="Times New Roman"/>
+                <w:sz w:val="24"/>
+                <w:szCs w:val="24"/>
+              </w:rPr>
+              <w:t xml:space="preserve"> P, </w:t>
             </w:r>
             <w:r>
               <w:rPr>
@@ -2239,7 +2417,25 @@
                 <w:sz w:val="24"/>
                 <w:szCs w:val="24"/>
               </w:rPr>
-              <w:t>, Banks P, Burton C, Finlay CMV, Hayward M, Haswell, PM, Rowcliffe JM, Wood M</w:t>
+              <w:t xml:space="preserve">, Banks P, Burton C, Finlay CMV, Hayward M, Haswell, PM, </w:t>
+            </w:r>
+            <w:proofErr w:type="spellStart"/>
+            <w:r>
+              <w:rPr>
+                <w:rFonts w:ascii="Times New Roman" w:hAnsi="Times New Roman" w:cs="Times New Roman"/>
+                <w:sz w:val="24"/>
+                <w:szCs w:val="24"/>
+              </w:rPr>
+              <w:t>Rowcliffe</w:t>
+            </w:r>
+            <w:proofErr w:type="spellEnd"/>
+            <w:r>
+              <w:rPr>
+                <w:rFonts w:ascii="Times New Roman" w:hAnsi="Times New Roman" w:cs="Times New Roman"/>
+                <w:sz w:val="24"/>
+                <w:szCs w:val="24"/>
+              </w:rPr>
+              <w:t xml:space="preserve"> JM, Wood M</w:t>
             </w:r>
             <w:r>
               <w:rPr>
@@ -2273,7 +2469,25 @@
                 <w:sz w:val="24"/>
                 <w:szCs w:val="24"/>
               </w:rPr>
-              <w:t>. doi: 10.1002/rse2.48</w:t>
+              <w:t xml:space="preserve">. </w:t>
+            </w:r>
+            <w:proofErr w:type="spellStart"/>
+            <w:r>
+              <w:rPr>
+                <w:rFonts w:ascii="Times New Roman" w:hAnsi="Times New Roman" w:cs="Times New Roman"/>
+                <w:sz w:val="24"/>
+                <w:szCs w:val="24"/>
+              </w:rPr>
+              <w:t>doi</w:t>
+            </w:r>
+            <w:proofErr w:type="spellEnd"/>
+            <w:r>
+              <w:rPr>
+                <w:rFonts w:ascii="Times New Roman" w:hAnsi="Times New Roman" w:cs="Times New Roman"/>
+                <w:sz w:val="24"/>
+                <w:szCs w:val="24"/>
+              </w:rPr>
+              <w:t>: 10.1002/rse2.48</w:t>
             </w:r>
             <w:r>
               <w:rPr>
@@ -2360,7 +2574,25 @@
                 <w:sz w:val="24"/>
                 <w:szCs w:val="24"/>
               </w:rPr>
-              <w:t xml:space="preserve"> remBoot: An R package for Random Encounter Modelling. </w:t>
+              <w:t xml:space="preserve"> </w:t>
+            </w:r>
+            <w:proofErr w:type="spellStart"/>
+            <w:r>
+              <w:rPr>
+                <w:rFonts w:ascii="Times New Roman" w:hAnsi="Times New Roman" w:cs="Times New Roman"/>
+                <w:sz w:val="24"/>
+                <w:szCs w:val="24"/>
+              </w:rPr>
+              <w:t>remBoot</w:t>
+            </w:r>
+            <w:proofErr w:type="spellEnd"/>
+            <w:r>
+              <w:rPr>
+                <w:rFonts w:ascii="Times New Roman" w:hAnsi="Times New Roman" w:cs="Times New Roman"/>
+                <w:sz w:val="24"/>
+                <w:szCs w:val="24"/>
+              </w:rPr>
+              <w:t xml:space="preserve">: An R package for Random Encounter Modelling. </w:t>
             </w:r>
             <w:r>
               <w:rPr>
@@ -2441,7 +2673,115 @@
                 <w:sz w:val="24"/>
                 <w:szCs w:val="24"/>
               </w:rPr>
-              <w:t>, Leach K, Santilli F, Rintala J, Helle P, Tiainen J, Bisi F, Martinoli A, Montgomery WI, Reid N</w:t>
+              <w:t xml:space="preserve">, Leach K, </w:t>
+            </w:r>
+            <w:proofErr w:type="spellStart"/>
+            <w:r>
+              <w:rPr>
+                <w:rFonts w:ascii="Times New Roman" w:hAnsi="Times New Roman" w:cs="Times New Roman"/>
+                <w:sz w:val="24"/>
+                <w:szCs w:val="24"/>
+              </w:rPr>
+              <w:t>Santilli</w:t>
+            </w:r>
+            <w:proofErr w:type="spellEnd"/>
+            <w:r>
+              <w:rPr>
+                <w:rFonts w:ascii="Times New Roman" w:hAnsi="Times New Roman" w:cs="Times New Roman"/>
+                <w:sz w:val="24"/>
+                <w:szCs w:val="24"/>
+              </w:rPr>
+              <w:t xml:space="preserve"> F, </w:t>
+            </w:r>
+            <w:proofErr w:type="spellStart"/>
+            <w:r>
+              <w:rPr>
+                <w:rFonts w:ascii="Times New Roman" w:hAnsi="Times New Roman" w:cs="Times New Roman"/>
+                <w:sz w:val="24"/>
+                <w:szCs w:val="24"/>
+              </w:rPr>
+              <w:t>Rintala</w:t>
+            </w:r>
+            <w:proofErr w:type="spellEnd"/>
+            <w:r>
+              <w:rPr>
+                <w:rFonts w:ascii="Times New Roman" w:hAnsi="Times New Roman" w:cs="Times New Roman"/>
+                <w:sz w:val="24"/>
+                <w:szCs w:val="24"/>
+              </w:rPr>
+              <w:t xml:space="preserve"> J, </w:t>
+            </w:r>
+            <w:proofErr w:type="spellStart"/>
+            <w:r>
+              <w:rPr>
+                <w:rFonts w:ascii="Times New Roman" w:hAnsi="Times New Roman" w:cs="Times New Roman"/>
+                <w:sz w:val="24"/>
+                <w:szCs w:val="24"/>
+              </w:rPr>
+              <w:t>Helle</w:t>
+            </w:r>
+            <w:proofErr w:type="spellEnd"/>
+            <w:r>
+              <w:rPr>
+                <w:rFonts w:ascii="Times New Roman" w:hAnsi="Times New Roman" w:cs="Times New Roman"/>
+                <w:sz w:val="24"/>
+                <w:szCs w:val="24"/>
+              </w:rPr>
+              <w:t xml:space="preserve"> P, </w:t>
+            </w:r>
+            <w:proofErr w:type="spellStart"/>
+            <w:r>
+              <w:rPr>
+                <w:rFonts w:ascii="Times New Roman" w:hAnsi="Times New Roman" w:cs="Times New Roman"/>
+                <w:sz w:val="24"/>
+                <w:szCs w:val="24"/>
+              </w:rPr>
+              <w:t>Tiainen</w:t>
+            </w:r>
+            <w:proofErr w:type="spellEnd"/>
+            <w:r>
+              <w:rPr>
+                <w:rFonts w:ascii="Times New Roman" w:hAnsi="Times New Roman" w:cs="Times New Roman"/>
+                <w:sz w:val="24"/>
+                <w:szCs w:val="24"/>
+              </w:rPr>
+              <w:t xml:space="preserve"> J, </w:t>
+            </w:r>
+            <w:proofErr w:type="spellStart"/>
+            <w:r>
+              <w:rPr>
+                <w:rFonts w:ascii="Times New Roman" w:hAnsi="Times New Roman" w:cs="Times New Roman"/>
+                <w:sz w:val="24"/>
+                <w:szCs w:val="24"/>
+              </w:rPr>
+              <w:t>Bisi</w:t>
+            </w:r>
+            <w:proofErr w:type="spellEnd"/>
+            <w:r>
+              <w:rPr>
+                <w:rFonts w:ascii="Times New Roman" w:hAnsi="Times New Roman" w:cs="Times New Roman"/>
+                <w:sz w:val="24"/>
+                <w:szCs w:val="24"/>
+              </w:rPr>
+              <w:t xml:space="preserve"> F, </w:t>
+            </w:r>
+            <w:proofErr w:type="spellStart"/>
+            <w:r>
+              <w:rPr>
+                <w:rFonts w:ascii="Times New Roman" w:hAnsi="Times New Roman" w:cs="Times New Roman"/>
+                <w:sz w:val="24"/>
+                <w:szCs w:val="24"/>
+              </w:rPr>
+              <w:t>Martinoli</w:t>
+            </w:r>
+            <w:proofErr w:type="spellEnd"/>
+            <w:r>
+              <w:rPr>
+                <w:rFonts w:ascii="Times New Roman" w:hAnsi="Times New Roman" w:cs="Times New Roman"/>
+                <w:sz w:val="24"/>
+                <w:szCs w:val="24"/>
+              </w:rPr>
+              <w:t xml:space="preserve"> A, Montgomery WI, Reid N</w:t>
             </w:r>
             <w:r>
               <w:rPr>
@@ -2540,7 +2880,43 @@
                 <w:sz w:val="24"/>
                 <w:szCs w:val="24"/>
               </w:rPr>
-              <w:t>, Zaccaroni M, Riga F, Schai-Braun SC, Dick JTA, Montgomery WI, Reid N</w:t>
+              <w:t xml:space="preserve">, </w:t>
+            </w:r>
+            <w:proofErr w:type="spellStart"/>
+            <w:r>
+              <w:rPr>
+                <w:rFonts w:ascii="Times New Roman" w:hAnsi="Times New Roman" w:cs="Times New Roman"/>
+                <w:sz w:val="24"/>
+                <w:szCs w:val="24"/>
+              </w:rPr>
+              <w:t>Zaccaroni</w:t>
+            </w:r>
+            <w:proofErr w:type="spellEnd"/>
+            <w:r>
+              <w:rPr>
+                <w:rFonts w:ascii="Times New Roman" w:hAnsi="Times New Roman" w:cs="Times New Roman"/>
+                <w:sz w:val="24"/>
+                <w:szCs w:val="24"/>
+              </w:rPr>
+              <w:t xml:space="preserve"> M, Riga F, </w:t>
+            </w:r>
+            <w:proofErr w:type="spellStart"/>
+            <w:r>
+              <w:rPr>
+                <w:rFonts w:ascii="Times New Roman" w:hAnsi="Times New Roman" w:cs="Times New Roman"/>
+                <w:sz w:val="24"/>
+                <w:szCs w:val="24"/>
+              </w:rPr>
+              <w:t>Schai</w:t>
+            </w:r>
+            <w:proofErr w:type="spellEnd"/>
+            <w:r>
+              <w:rPr>
+                <w:rFonts w:ascii="Times New Roman" w:hAnsi="Times New Roman" w:cs="Times New Roman"/>
+                <w:sz w:val="24"/>
+                <w:szCs w:val="24"/>
+              </w:rPr>
+              <w:t>-Braun SC, Dick JTA, Montgomery WI, Reid N</w:t>
             </w:r>
             <w:r>
               <w:rPr>
@@ -2679,8 +3055,19 @@
                 <w:sz w:val="24"/>
                 <w:szCs w:val="24"/>
               </w:rPr>
-              <w:t>Lepus europaeus</w:t>
-            </w:r>
+              <w:t xml:space="preserve">Lepus </w:t>
+            </w:r>
+            <w:proofErr w:type="spellStart"/>
+            <w:r>
+              <w:rPr>
+                <w:rFonts w:ascii="Times New Roman" w:hAnsi="Times New Roman" w:cs="Times New Roman"/>
+                <w:i/>
+                <w:sz w:val="24"/>
+                <w:szCs w:val="24"/>
+              </w:rPr>
+              <w:t>europaeus</w:t>
+            </w:r>
+            <w:proofErr w:type="spellEnd"/>
             <w:r>
               <w:rPr>
                 <w:rFonts w:ascii="Times New Roman" w:hAnsi="Times New Roman" w:cs="Times New Roman"/>
@@ -2696,8 +3083,39 @@
                 <w:sz w:val="24"/>
                 <w:szCs w:val="24"/>
               </w:rPr>
-              <w:t>Lepus timidus hibernicus</w:t>
-            </w:r>
+              <w:t xml:space="preserve">Lepus </w:t>
+            </w:r>
+            <w:proofErr w:type="spellStart"/>
+            <w:r>
+              <w:rPr>
+                <w:rFonts w:ascii="Times New Roman" w:hAnsi="Times New Roman" w:cs="Times New Roman"/>
+                <w:i/>
+                <w:sz w:val="24"/>
+                <w:szCs w:val="24"/>
+              </w:rPr>
+              <w:t>timidus</w:t>
+            </w:r>
+            <w:proofErr w:type="spellEnd"/>
+            <w:r>
+              <w:rPr>
+                <w:rFonts w:ascii="Times New Roman" w:hAnsi="Times New Roman" w:cs="Times New Roman"/>
+                <w:i/>
+                <w:sz w:val="24"/>
+                <w:szCs w:val="24"/>
+              </w:rPr>
+              <w:t xml:space="preserve"> </w:t>
+            </w:r>
+            <w:proofErr w:type="spellStart"/>
+            <w:r>
+              <w:rPr>
+                <w:rFonts w:ascii="Times New Roman" w:hAnsi="Times New Roman" w:cs="Times New Roman"/>
+                <w:i/>
+                <w:sz w:val="24"/>
+                <w:szCs w:val="24"/>
+              </w:rPr>
+              <w:t>hibernicus</w:t>
+            </w:r>
+            <w:proofErr w:type="spellEnd"/>
             <w:r>
               <w:rPr>
                 <w:rFonts w:ascii="Times New Roman" w:hAnsi="Times New Roman" w:cs="Times New Roman"/>
@@ -2784,8 +3202,45 @@
           <w:sz w:val="24"/>
           <w:szCs w:val="24"/>
         </w:rPr>
-        <w:t xml:space="preserve">, Vallely M-C, Hogg K, Freeman M, Fadaei E, Reid N, Dick JTA, Tosh D. Circadian activity, occurrence, and predator-prey relationships of free-ranging mammals revealed by camera traps. </w:t>
+        <w:t xml:space="preserve">, </w:t>
       </w:r>
+      <w:proofErr w:type="spellStart"/>
+      <w:r>
+        <w:rPr>
+          <w:rFonts w:ascii="Times New Roman" w:hAnsi="Times New Roman" w:cs="Times New Roman"/>
+          <w:sz w:val="24"/>
+          <w:szCs w:val="24"/>
+        </w:rPr>
+        <w:t>Vallely</w:t>
+      </w:r>
+      <w:proofErr w:type="spellEnd"/>
+      <w:r>
+        <w:rPr>
+          <w:rFonts w:ascii="Times New Roman" w:hAnsi="Times New Roman" w:cs="Times New Roman"/>
+          <w:sz w:val="24"/>
+          <w:szCs w:val="24"/>
+        </w:rPr>
+        <w:t xml:space="preserve"> M-C, Hogg K, Freeman M, </w:t>
+      </w:r>
+      <w:proofErr w:type="spellStart"/>
+      <w:r>
+        <w:rPr>
+          <w:rFonts w:ascii="Times New Roman" w:hAnsi="Times New Roman" w:cs="Times New Roman"/>
+          <w:sz w:val="24"/>
+          <w:szCs w:val="24"/>
+        </w:rPr>
+        <w:t>Fadaei</w:t>
+      </w:r>
+      <w:proofErr w:type="spellEnd"/>
+      <w:r>
+        <w:rPr>
+          <w:rFonts w:ascii="Times New Roman" w:hAnsi="Times New Roman" w:cs="Times New Roman"/>
+          <w:sz w:val="24"/>
+          <w:szCs w:val="24"/>
+        </w:rPr>
+        <w:t xml:space="preserve"> E, Reid N, Dick JTA, Tosh D. Circadian activity, occurrence, and predator-prey relationships of free-ranging mammals revealed by camera traps. </w:t>
+      </w:r>
+      <w:proofErr w:type="spellStart"/>
       <w:r>
         <w:rPr>
           <w:rFonts w:ascii="Times New Roman" w:hAnsi="Times New Roman" w:cs="Times New Roman"/>
@@ -2796,6 +3251,7 @@
         </w:rPr>
         <w:t>PeerJ</w:t>
       </w:r>
+      <w:proofErr w:type="spellEnd"/>
       <w:r>
         <w:rPr>
           <w:rFonts w:ascii="Times New Roman" w:hAnsi="Times New Roman" w:cs="Times New Roman"/>
@@ -2887,7 +3343,25 @@
           <w:sz w:val="24"/>
           <w:szCs w:val="24"/>
         </w:rPr>
-        <w:t xml:space="preserve">Irwin S, Lusby J, Ruddock M, O'Toole L, Mee A, Nagle T, O'Neill S, Tierney D, O'Halloran J. Factors affecting territory site selection and breeding parameters of Hen Harriers, </w:t>
+        <w:t xml:space="preserve">Irwin S, Lusby J, Ruddock M, O'Toole L, </w:t>
+      </w:r>
+      <w:proofErr w:type="spellStart"/>
+      <w:r>
+        <w:rPr>
+          <w:rFonts w:ascii="Times New Roman" w:hAnsi="Times New Roman" w:cs="Times New Roman"/>
+          <w:sz w:val="24"/>
+          <w:szCs w:val="24"/>
+        </w:rPr>
+        <w:t>Mee</w:t>
+      </w:r>
+      <w:proofErr w:type="spellEnd"/>
+      <w:r>
+        <w:rPr>
+          <w:rFonts w:ascii="Times New Roman" w:hAnsi="Times New Roman" w:cs="Times New Roman"/>
+          <w:sz w:val="24"/>
+          <w:szCs w:val="24"/>
+        </w:rPr>
+        <w:t xml:space="preserve"> A, Nagle T, O'Neill S, Tierney D, O'Halloran J. Factors affecting territory site selection and breeding parameters of Hen Harriers, </w:t>
       </w:r>
       <w:r>
         <w:rPr>
@@ -2896,8 +3370,19 @@
           <w:sz w:val="24"/>
           <w:szCs w:val="24"/>
         </w:rPr>
-        <w:t>Circus cyaneus</w:t>
+        <w:t xml:space="preserve">Circus </w:t>
       </w:r>
+      <w:proofErr w:type="spellStart"/>
+      <w:r>
+        <w:rPr>
+          <w:rFonts w:ascii="Times New Roman" w:hAnsi="Times New Roman" w:cs="Times New Roman"/>
+          <w:i/>
+          <w:sz w:val="24"/>
+          <w:szCs w:val="24"/>
+        </w:rPr>
+        <w:t>cyaneus</w:t>
+      </w:r>
+      <w:proofErr w:type="spellEnd"/>
       <w:r>
         <w:rPr>
           <w:rFonts w:ascii="Times New Roman" w:hAnsi="Times New Roman" w:cs="Times New Roman"/>
@@ -2998,20 +3483,36 @@
       <w:r>
         <w:rPr>
           <w:rFonts w:ascii="Times New Roman" w:hAnsi="Times New Roman" w:cs="Times New Roman"/>
-          <w:i/>
-          <w:sz w:val="24"/>
-          <w:szCs w:val="24"/>
-        </w:rPr>
-        <w:t xml:space="preserve">in </w:t>
+          <w:sz w:val="24"/>
+          <w:szCs w:val="24"/>
+        </w:rPr>
+        <w:t>2018</w:t>
       </w:r>
       <w:r>
         <w:rPr>
           <w:rFonts w:ascii="Times New Roman" w:hAnsi="Times New Roman" w:cs="Times New Roman"/>
-          <w:i/>
-          <w:sz w:val="24"/>
-          <w:szCs w:val="24"/>
-        </w:rPr>
-        <w:t>press</w:t>
+          <w:sz w:val="24"/>
+          <w:szCs w:val="24"/>
+        </w:rPr>
+        <w:t xml:space="preserve">) Lagomorpha Life History. In: </w:t>
+      </w:r>
+      <w:proofErr w:type="spellStart"/>
+      <w:r>
+        <w:rPr>
+          <w:rFonts w:ascii="Times New Roman" w:hAnsi="Times New Roman" w:cs="Times New Roman"/>
+          <w:sz w:val="24"/>
+          <w:szCs w:val="24"/>
+        </w:rPr>
+        <w:t>Vonk</w:t>
+      </w:r>
+      <w:proofErr w:type="spellEnd"/>
+      <w:r>
+        <w:rPr>
+          <w:rFonts w:ascii="Times New Roman" w:hAnsi="Times New Roman" w:cs="Times New Roman"/>
+          <w:sz w:val="24"/>
+          <w:szCs w:val="24"/>
+        </w:rPr>
+        <w:t xml:space="preserve"> J, Shackelford TK (eds.)</w:t>
       </w:r>
       <w:r>
         <w:rPr>
@@ -3019,7 +3520,49 @@
           <w:sz w:val="24"/>
           <w:szCs w:val="24"/>
         </w:rPr>
-        <w:t>) Lagomorpha Life History. In: Vonk J, Shackelford TK (eds.)</w:t>
+        <w:t xml:space="preserve"> </w:t>
+      </w:r>
+      <w:proofErr w:type="spellStart"/>
+      <w:r>
+        <w:rPr>
+          <w:rFonts w:ascii="Times New Roman" w:hAnsi="Times New Roman" w:cs="Times New Roman"/>
+          <w:i/>
+          <w:sz w:val="24"/>
+          <w:szCs w:val="24"/>
+          <w:u w:val="single"/>
+        </w:rPr>
+        <w:t>Encyclopedia</w:t>
+      </w:r>
+      <w:proofErr w:type="spellEnd"/>
+      <w:r>
+        <w:rPr>
+          <w:rFonts w:ascii="Times New Roman" w:hAnsi="Times New Roman" w:cs="Times New Roman"/>
+          <w:i/>
+          <w:sz w:val="24"/>
+          <w:szCs w:val="24"/>
+          <w:u w:val="single"/>
+        </w:rPr>
+        <w:t xml:space="preserve"> of Animal Cognition and </w:t>
+      </w:r>
+      <w:proofErr w:type="spellStart"/>
+      <w:r>
+        <w:rPr>
+          <w:rFonts w:ascii="Times New Roman" w:hAnsi="Times New Roman" w:cs="Times New Roman"/>
+          <w:i/>
+          <w:sz w:val="24"/>
+          <w:szCs w:val="24"/>
+          <w:u w:val="single"/>
+        </w:rPr>
+        <w:t>Behavior</w:t>
+      </w:r>
+      <w:proofErr w:type="spellEnd"/>
+      <w:r>
+        <w:rPr>
+          <w:rFonts w:ascii="Times New Roman" w:hAnsi="Times New Roman" w:cs="Times New Roman"/>
+          <w:sz w:val="24"/>
+          <w:szCs w:val="24"/>
+        </w:rPr>
+        <w:t xml:space="preserve">. </w:t>
       </w:r>
       <w:r>
         <w:rPr>
@@ -3032,32 +3575,6 @@
       <w:r>
         <w:rPr>
           <w:rFonts w:ascii="Times New Roman" w:hAnsi="Times New Roman" w:cs="Times New Roman"/>
-          <w:i/>
-          <w:sz w:val="24"/>
-          <w:szCs w:val="24"/>
-          <w:u w:val="single"/>
-        </w:rPr>
-        <w:t>Encyclopedia of Animal Cognition and Behavior</w:t>
-      </w:r>
-      <w:r>
-        <w:rPr>
-          <w:rFonts w:ascii="Times New Roman" w:hAnsi="Times New Roman" w:cs="Times New Roman"/>
-          <w:sz w:val="24"/>
-          <w:szCs w:val="24"/>
-        </w:rPr>
-        <w:t xml:space="preserve">. </w:t>
-      </w:r>
-      <w:r>
-        <w:rPr>
-          <w:rFonts w:ascii="Times New Roman" w:hAnsi="Times New Roman" w:cs="Times New Roman"/>
-          <w:sz w:val="24"/>
-          <w:szCs w:val="24"/>
-        </w:rPr>
-        <w:t xml:space="preserve"> </w:t>
-      </w:r>
-      <w:r>
-        <w:rPr>
-          <w:rFonts w:ascii="Times New Roman" w:hAnsi="Times New Roman" w:cs="Times New Roman"/>
           <w:sz w:val="24"/>
           <w:szCs w:val="24"/>
         </w:rPr>
@@ -3069,7 +3586,33 @@
           <w:sz w:val="24"/>
           <w:szCs w:val="24"/>
         </w:rPr>
-        <w:t>ISBN 9783319550657</w:t>
+        <w:t>d</w:t>
+      </w:r>
+      <w:bookmarkStart w:id="0" w:name="_GoBack"/>
+      <w:bookmarkEnd w:id="0"/>
+      <w:r>
+        <w:rPr>
+          <w:rFonts w:ascii="Times New Roman" w:hAnsi="Times New Roman" w:cs="Times New Roman"/>
+          <w:sz w:val="24"/>
+          <w:szCs w:val="24"/>
+        </w:rPr>
+        <w:t>oi</w:t>
+      </w:r>
+      <w:r>
+        <w:rPr>
+          <w:rFonts w:ascii="Times New Roman" w:hAnsi="Times New Roman" w:cs="Times New Roman"/>
+          <w:sz w:val="24"/>
+          <w:szCs w:val="24"/>
+        </w:rPr>
+        <w:t xml:space="preserve">: </w:t>
+      </w:r>
+      <w:r>
+        <w:rPr>
+          <w:rFonts w:ascii="Times New Roman" w:hAnsi="Times New Roman" w:cs="Times New Roman"/>
+          <w:sz w:val="24"/>
+          <w:szCs w:val="24"/>
+        </w:rPr>
+        <w:t>10.1007/978-3-319-47829-6_1206-1</w:t>
       </w:r>
     </w:p>
     <w:p>
@@ -3130,7 +3673,25 @@
           <w:sz w:val="24"/>
           <w:szCs w:val="24"/>
         </w:rPr>
-        <w:t>In: Vonk J, Shackelford TK (eds.)</w:t>
+        <w:t xml:space="preserve">In: </w:t>
+      </w:r>
+      <w:proofErr w:type="spellStart"/>
+      <w:r>
+        <w:rPr>
+          <w:rFonts w:ascii="Times New Roman" w:hAnsi="Times New Roman" w:cs="Times New Roman"/>
+          <w:sz w:val="24"/>
+          <w:szCs w:val="24"/>
+        </w:rPr>
+        <w:t>Vonk</w:t>
+      </w:r>
+      <w:proofErr w:type="spellEnd"/>
+      <w:r>
+        <w:rPr>
+          <w:rFonts w:ascii="Times New Roman" w:hAnsi="Times New Roman" w:cs="Times New Roman"/>
+          <w:sz w:val="24"/>
+          <w:szCs w:val="24"/>
+        </w:rPr>
+        <w:t xml:space="preserve"> J, Shackelford TK (eds.)</w:t>
       </w:r>
       <w:r>
         <w:rPr>
@@ -3140,6 +3701,7 @@
         </w:rPr>
         <w:t xml:space="preserve"> </w:t>
       </w:r>
+      <w:proofErr w:type="spellStart"/>
       <w:r>
         <w:rPr>
           <w:rFonts w:ascii="Times New Roman" w:hAnsi="Times New Roman" w:cs="Times New Roman"/>
@@ -3148,8 +3710,31 @@
           <w:szCs w:val="24"/>
           <w:u w:val="single"/>
         </w:rPr>
-        <w:t>Encyclopedia of Animal Cognition and Behavior</w:t>
+        <w:t>Encyclopedia</w:t>
       </w:r>
+      <w:proofErr w:type="spellEnd"/>
+      <w:r>
+        <w:rPr>
+          <w:rFonts w:ascii="Times New Roman" w:hAnsi="Times New Roman" w:cs="Times New Roman"/>
+          <w:i/>
+          <w:sz w:val="24"/>
+          <w:szCs w:val="24"/>
+          <w:u w:val="single"/>
+        </w:rPr>
+        <w:t xml:space="preserve"> of Animal Cognition and </w:t>
+      </w:r>
+      <w:proofErr w:type="spellStart"/>
+      <w:r>
+        <w:rPr>
+          <w:rFonts w:ascii="Times New Roman" w:hAnsi="Times New Roman" w:cs="Times New Roman"/>
+          <w:i/>
+          <w:sz w:val="24"/>
+          <w:szCs w:val="24"/>
+          <w:u w:val="single"/>
+        </w:rPr>
+        <w:t>Behavior</w:t>
+      </w:r>
+      <w:proofErr w:type="spellEnd"/>
       <w:r>
         <w:rPr>
           <w:rFonts w:ascii="Times New Roman" w:hAnsi="Times New Roman" w:cs="Times New Roman"/>
@@ -4206,6 +4791,7 @@
                 <w:szCs w:val="24"/>
               </w:rPr>
             </w:pPr>
+            <w:proofErr w:type="spellStart"/>
             <w:r>
               <w:rPr>
                 <w:rFonts w:ascii="Times New Roman" w:hAnsi="Times New Roman" w:cs="Times New Roman"/>
@@ -4214,6 +4800,7 @@
               </w:rPr>
               <w:t>MRes</w:t>
             </w:r>
+            <w:proofErr w:type="spellEnd"/>
           </w:p>
         </w:tc>
         <w:tc>
@@ -4341,6 +4928,7 @@
                 <w:sz w:val="24"/>
                 <w:szCs w:val="24"/>
               </w:rPr>
+              <w:lastRenderedPageBreak/>
               <w:t>2015</w:t>
             </w:r>
           </w:p>
@@ -4418,7 +5006,6 @@
                 <w:sz w:val="24"/>
                 <w:szCs w:val="24"/>
               </w:rPr>
-              <w:lastRenderedPageBreak/>
               <w:t>2015</w:t>
             </w:r>
           </w:p>
@@ -6086,7 +6673,25 @@
                 <w:sz w:val="24"/>
                 <w:szCs w:val="24"/>
               </w:rPr>
-              <w:t xml:space="preserve">Mammal Society Spring Conference, Yarnfield  </w:t>
+              <w:t xml:space="preserve">Mammal Society Spring Conference, </w:t>
+            </w:r>
+            <w:proofErr w:type="spellStart"/>
+            <w:r>
+              <w:rPr>
+                <w:rFonts w:ascii="Times New Roman" w:hAnsi="Times New Roman" w:cs="Times New Roman"/>
+                <w:sz w:val="24"/>
+                <w:szCs w:val="24"/>
+              </w:rPr>
+              <w:t>Yarnfield</w:t>
+            </w:r>
+            <w:proofErr w:type="spellEnd"/>
+            <w:r>
+              <w:rPr>
+                <w:rFonts w:ascii="Times New Roman" w:hAnsi="Times New Roman" w:cs="Times New Roman"/>
+                <w:sz w:val="24"/>
+                <w:szCs w:val="24"/>
+              </w:rPr>
+              <w:t xml:space="preserve">  </w:t>
             </w:r>
           </w:p>
         </w:tc>
@@ -6982,13 +7587,23 @@
                 <w:szCs w:val="24"/>
               </w:rPr>
             </w:pPr>
-            <w:r>
-              <w:rPr>
-                <w:rFonts w:ascii="Times New Roman" w:hAnsi="Times New Roman" w:cs="Times New Roman"/>
-                <w:sz w:val="24"/>
-                <w:szCs w:val="24"/>
-              </w:rPr>
-              <w:t>Biotweeps Twitter Conference (</w:t>
+            <w:proofErr w:type="spellStart"/>
+            <w:r>
+              <w:rPr>
+                <w:rFonts w:ascii="Times New Roman" w:hAnsi="Times New Roman" w:cs="Times New Roman"/>
+                <w:sz w:val="24"/>
+                <w:szCs w:val="24"/>
+              </w:rPr>
+              <w:t>Biotweeps</w:t>
+            </w:r>
+            <w:proofErr w:type="spellEnd"/>
+            <w:r>
+              <w:rPr>
+                <w:rFonts w:ascii="Times New Roman" w:hAnsi="Times New Roman" w:cs="Times New Roman"/>
+                <w:sz w:val="24"/>
+                <w:szCs w:val="24"/>
+              </w:rPr>
+              <w:t xml:space="preserve"> Twitter Conference (</w:t>
             </w:r>
             <w:r>
               <w:rPr>
@@ -7033,6 +7648,7 @@
                 <w:sz w:val="24"/>
                 <w:szCs w:val="24"/>
               </w:rPr>
+              <w:lastRenderedPageBreak/>
               <w:t>2014-17</w:t>
             </w:r>
           </w:p>
@@ -7088,7 +7704,6 @@
         <w:pStyle w:val="CVsec"/>
       </w:pPr>
       <w:r>
-        <w:lastRenderedPageBreak/>
         <w:t>PERSONAL DEVELOPMENT</w:t>
       </w:r>
     </w:p>
@@ -9355,6 +9970,7 @@
                 <w:sz w:val="24"/>
                 <w:szCs w:val="24"/>
               </w:rPr>
+              <w:lastRenderedPageBreak/>
               <w:t>2015-17</w:t>
             </w:r>
           </w:p>
@@ -9465,7 +10081,6 @@
                 <w:sz w:val="24"/>
                 <w:szCs w:val="24"/>
               </w:rPr>
-              <w:lastRenderedPageBreak/>
               <w:t>2013</w:t>
             </w:r>
           </w:p>
@@ -9493,7 +10108,25 @@
                 <w:sz w:val="24"/>
                 <w:szCs w:val="24"/>
               </w:rPr>
-              <w:t xml:space="preserve">Wildlife consultant, Biological records for the North East of Scotland (NESBReC)  </w:t>
+              <w:t>Wildlife consultant, Biological records for the North East of Scotland (</w:t>
+            </w:r>
+            <w:proofErr w:type="spellStart"/>
+            <w:r>
+              <w:rPr>
+                <w:rFonts w:ascii="Times New Roman" w:hAnsi="Times New Roman" w:cs="Times New Roman"/>
+                <w:sz w:val="24"/>
+                <w:szCs w:val="24"/>
+              </w:rPr>
+              <w:t>NESBReC</w:t>
+            </w:r>
+            <w:proofErr w:type="spellEnd"/>
+            <w:r>
+              <w:rPr>
+                <w:rFonts w:ascii="Times New Roman" w:hAnsi="Times New Roman" w:cs="Times New Roman"/>
+                <w:sz w:val="24"/>
+                <w:szCs w:val="24"/>
+              </w:rPr>
+              <w:t xml:space="preserve">)  </w:t>
             </w:r>
           </w:p>
         </w:tc>
@@ -10129,7 +10762,29 @@
                 <w:szCs w:val="24"/>
                 <w:u w:val="single"/>
               </w:rPr>
-              <w:t xml:space="preserve">I F-ing Love Conservation   </w:t>
+              <w:t>I F-</w:t>
+            </w:r>
+            <w:proofErr w:type="spellStart"/>
+            <w:r>
+              <w:rPr>
+                <w:rFonts w:ascii="Times New Roman" w:hAnsi="Times New Roman" w:cs="Times New Roman"/>
+                <w:i/>
+                <w:sz w:val="24"/>
+                <w:szCs w:val="24"/>
+                <w:u w:val="single"/>
+              </w:rPr>
+              <w:t>ing</w:t>
+            </w:r>
+            <w:proofErr w:type="spellEnd"/>
+            <w:r>
+              <w:rPr>
+                <w:rFonts w:ascii="Times New Roman" w:hAnsi="Times New Roman" w:cs="Times New Roman"/>
+                <w:i/>
+                <w:sz w:val="24"/>
+                <w:szCs w:val="24"/>
+                <w:u w:val="single"/>
+              </w:rPr>
+              <w:t xml:space="preserve"> Love Conservation   </w:t>
             </w:r>
           </w:p>
         </w:tc>
@@ -10200,7 +10855,27 @@
                 <w:sz w:val="24"/>
                 <w:szCs w:val="24"/>
               </w:rPr>
-              <w:t>#bestcarcass, contributor</w:t>
+              <w:t>#</w:t>
+            </w:r>
+            <w:proofErr w:type="spellStart"/>
+            <w:r>
+              <w:rPr>
+                <w:rFonts w:ascii="Times New Roman" w:hAnsi="Times New Roman" w:cs="Times New Roman"/>
+                <w:i/>
+                <w:sz w:val="24"/>
+                <w:szCs w:val="24"/>
+              </w:rPr>
+              <w:t>bestcarcass</w:t>
+            </w:r>
+            <w:proofErr w:type="spellEnd"/>
+            <w:r>
+              <w:rPr>
+                <w:rFonts w:ascii="Times New Roman" w:hAnsi="Times New Roman" w:cs="Times New Roman"/>
+                <w:i/>
+                <w:sz w:val="24"/>
+                <w:szCs w:val="24"/>
+              </w:rPr>
+              <w:t>, contributor</w:t>
             </w:r>
             <w:r>
               <w:rPr>
@@ -10256,13 +10931,23 @@
                 <w:szCs w:val="24"/>
               </w:rPr>
             </w:pPr>
-            <w:r>
-              <w:rPr>
-                <w:rFonts w:ascii="Times New Roman" w:hAnsi="Times New Roman" w:cs="Times New Roman"/>
-                <w:sz w:val="24"/>
-                <w:szCs w:val="24"/>
-              </w:rPr>
-              <w:t>Rabaiotti D, Caruso N</w:t>
+            <w:proofErr w:type="spellStart"/>
+            <w:r>
+              <w:rPr>
+                <w:rFonts w:ascii="Times New Roman" w:hAnsi="Times New Roman" w:cs="Times New Roman"/>
+                <w:sz w:val="24"/>
+                <w:szCs w:val="24"/>
+              </w:rPr>
+              <w:t>Rabaiotti</w:t>
+            </w:r>
+            <w:proofErr w:type="spellEnd"/>
+            <w:r>
+              <w:rPr>
+                <w:rFonts w:ascii="Times New Roman" w:hAnsi="Times New Roman" w:cs="Times New Roman"/>
+                <w:sz w:val="24"/>
+                <w:szCs w:val="24"/>
+              </w:rPr>
+              <w:t xml:space="preserve"> D, Caruso N</w:t>
             </w:r>
             <w:r>
               <w:rPr>
@@ -10754,6 +11439,7 @@
               </w:rPr>
               <w:t xml:space="preserve"> </w:t>
             </w:r>
+            <w:proofErr w:type="spellStart"/>
             <w:r>
               <w:rPr>
                 <w:rFonts w:ascii="Times New Roman" w:hAnsi="Times New Roman" w:cs="Times New Roman"/>
@@ -10764,6 +11450,7 @@
               </w:rPr>
               <w:t>QUBio</w:t>
             </w:r>
+            <w:proofErr w:type="spellEnd"/>
             <w:r>
               <w:rPr>
                 <w:rFonts w:ascii="Times New Roman" w:hAnsi="Times New Roman" w:cs="Times New Roman"/>
@@ -10895,7 +11582,25 @@
                 <w:sz w:val="24"/>
                 <w:szCs w:val="24"/>
               </w:rPr>
-              <w:t>Created @Biotweeps, a science communication Twitter project (</w:t>
+              <w:t>Created @</w:t>
+            </w:r>
+            <w:proofErr w:type="spellStart"/>
+            <w:r>
+              <w:rPr>
+                <w:rFonts w:ascii="Times New Roman" w:hAnsi="Times New Roman" w:cs="Times New Roman"/>
+                <w:sz w:val="24"/>
+                <w:szCs w:val="24"/>
+              </w:rPr>
+              <w:t>Biotweeps</w:t>
+            </w:r>
+            <w:proofErr w:type="spellEnd"/>
+            <w:r>
+              <w:rPr>
+                <w:rFonts w:ascii="Times New Roman" w:hAnsi="Times New Roman" w:cs="Times New Roman"/>
+                <w:sz w:val="24"/>
+                <w:szCs w:val="24"/>
+              </w:rPr>
+              <w:t>, a science communication Twitter project (</w:t>
             </w:r>
             <w:r>
               <w:rPr>
@@ -11122,7 +11827,25 @@
                 <w:sz w:val="24"/>
                 <w:szCs w:val="24"/>
               </w:rPr>
-              <w:t>Science outreach event, Techniquest, Cardiff (</w:t>
+              <w:t xml:space="preserve">Science outreach event, </w:t>
+            </w:r>
+            <w:proofErr w:type="spellStart"/>
+            <w:r>
+              <w:rPr>
+                <w:rFonts w:ascii="Times New Roman" w:hAnsi="Times New Roman" w:cs="Times New Roman"/>
+                <w:sz w:val="24"/>
+                <w:szCs w:val="24"/>
+              </w:rPr>
+              <w:t>Techniquest</w:t>
+            </w:r>
+            <w:proofErr w:type="spellEnd"/>
+            <w:r>
+              <w:rPr>
+                <w:rFonts w:ascii="Times New Roman" w:hAnsi="Times New Roman" w:cs="Times New Roman"/>
+                <w:sz w:val="24"/>
+                <w:szCs w:val="24"/>
+              </w:rPr>
+              <w:t>, Cardiff (</w:t>
             </w:r>
             <w:r>
               <w:rPr>
@@ -11380,13 +12103,41 @@
                 <w:szCs w:val="24"/>
               </w:rPr>
             </w:pPr>
-            <w:r>
-              <w:rPr>
-                <w:rFonts w:ascii="Times New Roman" w:hAnsi="Times New Roman" w:cs="Times New Roman"/>
-                <w:sz w:val="24"/>
-                <w:szCs w:val="24"/>
-              </w:rPr>
-              <w:t>SciComm with Dr. Mike</w:t>
+            <w:proofErr w:type="spellStart"/>
+            <w:r>
+              <w:rPr>
+                <w:rFonts w:ascii="Times New Roman" w:hAnsi="Times New Roman" w:cs="Times New Roman"/>
+                <w:sz w:val="24"/>
+                <w:szCs w:val="24"/>
+              </w:rPr>
+              <w:t>SciComm</w:t>
+            </w:r>
+            <w:proofErr w:type="spellEnd"/>
+            <w:r>
+              <w:rPr>
+                <w:rFonts w:ascii="Times New Roman" w:hAnsi="Times New Roman" w:cs="Times New Roman"/>
+                <w:sz w:val="24"/>
+                <w:szCs w:val="24"/>
+              </w:rPr>
+              <w:t xml:space="preserve"> with </w:t>
+            </w:r>
+            <w:proofErr w:type="spellStart"/>
+            <w:r>
+              <w:rPr>
+                <w:rFonts w:ascii="Times New Roman" w:hAnsi="Times New Roman" w:cs="Times New Roman"/>
+                <w:sz w:val="24"/>
+                <w:szCs w:val="24"/>
+              </w:rPr>
+              <w:t>Dr.</w:t>
+            </w:r>
+            <w:proofErr w:type="spellEnd"/>
+            <w:r>
+              <w:rPr>
+                <w:rFonts w:ascii="Times New Roman" w:hAnsi="Times New Roman" w:cs="Times New Roman"/>
+                <w:sz w:val="24"/>
+                <w:szCs w:val="24"/>
+              </w:rPr>
+              <w:t xml:space="preserve"> Mike</w:t>
             </w:r>
             <w:r>
               <w:rPr>
@@ -11403,7 +12154,17 @@
                 <w:sz w:val="24"/>
                 <w:szCs w:val="24"/>
               </w:rPr>
-              <w:t>podcast; 2 shows</w:t>
+              <w:t xml:space="preserve">podcast; 2 </w:t>
+            </w:r>
+            <w:proofErr w:type="gramStart"/>
+            <w:r>
+              <w:rPr>
+                <w:rFonts w:ascii="Times New Roman" w:hAnsi="Times New Roman" w:cs="Times New Roman"/>
+                <w:i/>
+                <w:sz w:val="24"/>
+                <w:szCs w:val="24"/>
+              </w:rPr>
+              <w:t>shows</w:t>
             </w:r>
             <w:r>
               <w:rPr>
@@ -11421,6 +12182,7 @@
               </w:rPr>
               <w:t xml:space="preserve">   </w:t>
             </w:r>
+            <w:proofErr w:type="gramEnd"/>
           </w:p>
         </w:tc>
       </w:tr>
@@ -11675,7 +12437,6 @@
           <w:sz w:val="24"/>
           <w:szCs w:val="24"/>
         </w:rPr>
-        <w:lastRenderedPageBreak/>
         <w:t>Television</w:t>
       </w:r>
     </w:p>
@@ -12180,6 +12941,7 @@
               </w:rPr>
               <w:t xml:space="preserve"> </w:t>
             </w:r>
+            <w:proofErr w:type="spellStart"/>
             <w:r>
               <w:rPr>
                 <w:rFonts w:ascii="Times New Roman" w:hAnsi="Times New Roman" w:cs="Times New Roman"/>
@@ -12190,6 +12952,7 @@
               </w:rPr>
               <w:t>QUBio</w:t>
             </w:r>
+            <w:proofErr w:type="spellEnd"/>
             <w:r>
               <w:rPr>
                 <w:rFonts w:ascii="Times New Roman" w:hAnsi="Times New Roman" w:cs="Times New Roman"/>
@@ -12244,13 +13007,23 @@
                 <w:szCs w:val="24"/>
               </w:rPr>
             </w:pPr>
-            <w:r>
-              <w:rPr>
-                <w:rFonts w:ascii="Times New Roman" w:hAnsi="Times New Roman" w:cs="Times New Roman"/>
-                <w:sz w:val="24"/>
-                <w:szCs w:val="24"/>
-              </w:rPr>
-              <w:t>ScienceNews (</w:t>
+            <w:proofErr w:type="spellStart"/>
+            <w:r>
+              <w:rPr>
+                <w:rFonts w:ascii="Times New Roman" w:hAnsi="Times New Roman" w:cs="Times New Roman"/>
+                <w:sz w:val="24"/>
+                <w:szCs w:val="24"/>
+              </w:rPr>
+              <w:t>ScienceNews</w:t>
+            </w:r>
+            <w:proofErr w:type="spellEnd"/>
+            <w:r>
+              <w:rPr>
+                <w:rFonts w:ascii="Times New Roman" w:hAnsi="Times New Roman" w:cs="Times New Roman"/>
+                <w:sz w:val="24"/>
+                <w:szCs w:val="24"/>
+              </w:rPr>
+              <w:t xml:space="preserve"> (</w:t>
             </w:r>
             <w:r>
               <w:rPr>
@@ -12339,6 +13112,7 @@
               </w:rPr>
               <w:t xml:space="preserve"> </w:t>
             </w:r>
+            <w:proofErr w:type="spellStart"/>
             <w:r>
               <w:rPr>
                 <w:rFonts w:ascii="Times New Roman" w:hAnsi="Times New Roman" w:cs="Times New Roman"/>
@@ -12349,6 +13123,7 @@
               </w:rPr>
               <w:t>QUBio</w:t>
             </w:r>
+            <w:proofErr w:type="spellEnd"/>
             <w:r>
               <w:rPr>
                 <w:rFonts w:ascii="Times New Roman" w:hAnsi="Times New Roman" w:cs="Times New Roman"/>
@@ -12427,6 +13202,7 @@
               </w:rPr>
               <w:t xml:space="preserve"> </w:t>
             </w:r>
+            <w:proofErr w:type="spellStart"/>
             <w:r>
               <w:rPr>
                 <w:rFonts w:ascii="Times New Roman" w:hAnsi="Times New Roman" w:cs="Times New Roman"/>
@@ -12437,6 +13213,7 @@
               </w:rPr>
               <w:t>QUBio</w:t>
             </w:r>
+            <w:proofErr w:type="spellEnd"/>
             <w:r>
               <w:rPr>
                 <w:rFonts w:ascii="Times New Roman" w:hAnsi="Times New Roman" w:cs="Times New Roman"/>
@@ -12664,7 +13441,25 @@
                 <w:sz w:val="24"/>
                 <w:szCs w:val="24"/>
               </w:rPr>
-              <w:t>A receding hare line and a brown toupee</w:t>
+              <w:t xml:space="preserve">A receding </w:t>
+            </w:r>
+            <w:proofErr w:type="spellStart"/>
+            <w:r>
+              <w:rPr>
+                <w:rFonts w:ascii="Times New Roman" w:hAnsi="Times New Roman" w:cs="Times New Roman"/>
+                <w:sz w:val="24"/>
+                <w:szCs w:val="24"/>
+              </w:rPr>
+              <w:t>hare</w:t>
+            </w:r>
+            <w:proofErr w:type="spellEnd"/>
+            <w:r>
+              <w:rPr>
+                <w:rFonts w:ascii="Times New Roman" w:hAnsi="Times New Roman" w:cs="Times New Roman"/>
+                <w:sz w:val="24"/>
+                <w:szCs w:val="24"/>
+              </w:rPr>
+              <w:t xml:space="preserve"> line and a brown toupee</w:t>
             </w:r>
             <w:r>
               <w:rPr>
@@ -12682,6 +13477,7 @@
               </w:rPr>
               <w:t xml:space="preserve"> </w:t>
             </w:r>
+            <w:proofErr w:type="spellStart"/>
             <w:r>
               <w:rPr>
                 <w:rFonts w:ascii="Times New Roman" w:hAnsi="Times New Roman" w:cs="Times New Roman"/>
@@ -12692,6 +13488,7 @@
               </w:rPr>
               <w:t>QUbio</w:t>
             </w:r>
+            <w:proofErr w:type="spellEnd"/>
             <w:r>
               <w:rPr>
                 <w:rFonts w:ascii="Times New Roman" w:hAnsi="Times New Roman" w:cs="Times New Roman"/>
@@ -12790,7 +13587,223 @@
                 <w:sz w:val="24"/>
                 <w:szCs w:val="24"/>
               </w:rPr>
-              <w:t>R (packages include MuMIn, lme4, ggplot, remBoot, maptools, raster, SDMTools, StatMatch, pdist, glmmulti, metafor), SPSS, Minitab, Distance, MARK, ArcGIS, QGIS, MaxEnt, MAVIS NVC, Patch Analyst, GeneMapper, Microsoft office, GitHub, RMarkdown, graphics packages (e.g. Photoshop, Illustrator), bespoke software</w:t>
+              <w:t xml:space="preserve">R (packages include </w:t>
+            </w:r>
+            <w:proofErr w:type="spellStart"/>
+            <w:r>
+              <w:rPr>
+                <w:rFonts w:ascii="Times New Roman" w:hAnsi="Times New Roman" w:cs="Times New Roman"/>
+                <w:sz w:val="24"/>
+                <w:szCs w:val="24"/>
+              </w:rPr>
+              <w:t>MuMIn</w:t>
+            </w:r>
+            <w:proofErr w:type="spellEnd"/>
+            <w:r>
+              <w:rPr>
+                <w:rFonts w:ascii="Times New Roman" w:hAnsi="Times New Roman" w:cs="Times New Roman"/>
+                <w:sz w:val="24"/>
+                <w:szCs w:val="24"/>
+              </w:rPr>
+              <w:t xml:space="preserve">, lme4, </w:t>
+            </w:r>
+            <w:proofErr w:type="spellStart"/>
+            <w:r>
+              <w:rPr>
+                <w:rFonts w:ascii="Times New Roman" w:hAnsi="Times New Roman" w:cs="Times New Roman"/>
+                <w:sz w:val="24"/>
+                <w:szCs w:val="24"/>
+              </w:rPr>
+              <w:t>ggplot</w:t>
+            </w:r>
+            <w:proofErr w:type="spellEnd"/>
+            <w:r>
+              <w:rPr>
+                <w:rFonts w:ascii="Times New Roman" w:hAnsi="Times New Roman" w:cs="Times New Roman"/>
+                <w:sz w:val="24"/>
+                <w:szCs w:val="24"/>
+              </w:rPr>
+              <w:t xml:space="preserve">, </w:t>
+            </w:r>
+            <w:proofErr w:type="spellStart"/>
+            <w:r>
+              <w:rPr>
+                <w:rFonts w:ascii="Times New Roman" w:hAnsi="Times New Roman" w:cs="Times New Roman"/>
+                <w:sz w:val="24"/>
+                <w:szCs w:val="24"/>
+              </w:rPr>
+              <w:t>remBoot</w:t>
+            </w:r>
+            <w:proofErr w:type="spellEnd"/>
+            <w:r>
+              <w:rPr>
+                <w:rFonts w:ascii="Times New Roman" w:hAnsi="Times New Roman" w:cs="Times New Roman"/>
+                <w:sz w:val="24"/>
+                <w:szCs w:val="24"/>
+              </w:rPr>
+              <w:t xml:space="preserve">, </w:t>
+            </w:r>
+            <w:proofErr w:type="spellStart"/>
+            <w:r>
+              <w:rPr>
+                <w:rFonts w:ascii="Times New Roman" w:hAnsi="Times New Roman" w:cs="Times New Roman"/>
+                <w:sz w:val="24"/>
+                <w:szCs w:val="24"/>
+              </w:rPr>
+              <w:t>maptools</w:t>
+            </w:r>
+            <w:proofErr w:type="spellEnd"/>
+            <w:r>
+              <w:rPr>
+                <w:rFonts w:ascii="Times New Roman" w:hAnsi="Times New Roman" w:cs="Times New Roman"/>
+                <w:sz w:val="24"/>
+                <w:szCs w:val="24"/>
+              </w:rPr>
+              <w:t xml:space="preserve">, raster, </w:t>
+            </w:r>
+            <w:proofErr w:type="spellStart"/>
+            <w:r>
+              <w:rPr>
+                <w:rFonts w:ascii="Times New Roman" w:hAnsi="Times New Roman" w:cs="Times New Roman"/>
+                <w:sz w:val="24"/>
+                <w:szCs w:val="24"/>
+              </w:rPr>
+              <w:t>SDMTools</w:t>
+            </w:r>
+            <w:proofErr w:type="spellEnd"/>
+            <w:r>
+              <w:rPr>
+                <w:rFonts w:ascii="Times New Roman" w:hAnsi="Times New Roman" w:cs="Times New Roman"/>
+                <w:sz w:val="24"/>
+                <w:szCs w:val="24"/>
+              </w:rPr>
+              <w:t xml:space="preserve">, </w:t>
+            </w:r>
+            <w:proofErr w:type="spellStart"/>
+            <w:r>
+              <w:rPr>
+                <w:rFonts w:ascii="Times New Roman" w:hAnsi="Times New Roman" w:cs="Times New Roman"/>
+                <w:sz w:val="24"/>
+                <w:szCs w:val="24"/>
+              </w:rPr>
+              <w:t>StatMatch</w:t>
+            </w:r>
+            <w:proofErr w:type="spellEnd"/>
+            <w:r>
+              <w:rPr>
+                <w:rFonts w:ascii="Times New Roman" w:hAnsi="Times New Roman" w:cs="Times New Roman"/>
+                <w:sz w:val="24"/>
+                <w:szCs w:val="24"/>
+              </w:rPr>
+              <w:t xml:space="preserve">, </w:t>
+            </w:r>
+            <w:proofErr w:type="spellStart"/>
+            <w:r>
+              <w:rPr>
+                <w:rFonts w:ascii="Times New Roman" w:hAnsi="Times New Roman" w:cs="Times New Roman"/>
+                <w:sz w:val="24"/>
+                <w:szCs w:val="24"/>
+              </w:rPr>
+              <w:t>pdist</w:t>
+            </w:r>
+            <w:proofErr w:type="spellEnd"/>
+            <w:r>
+              <w:rPr>
+                <w:rFonts w:ascii="Times New Roman" w:hAnsi="Times New Roman" w:cs="Times New Roman"/>
+                <w:sz w:val="24"/>
+                <w:szCs w:val="24"/>
+              </w:rPr>
+              <w:t xml:space="preserve">, </w:t>
+            </w:r>
+            <w:proofErr w:type="spellStart"/>
+            <w:r>
+              <w:rPr>
+                <w:rFonts w:ascii="Times New Roman" w:hAnsi="Times New Roman" w:cs="Times New Roman"/>
+                <w:sz w:val="24"/>
+                <w:szCs w:val="24"/>
+              </w:rPr>
+              <w:t>glmmulti</w:t>
+            </w:r>
+            <w:proofErr w:type="spellEnd"/>
+            <w:r>
+              <w:rPr>
+                <w:rFonts w:ascii="Times New Roman" w:hAnsi="Times New Roman" w:cs="Times New Roman"/>
+                <w:sz w:val="24"/>
+                <w:szCs w:val="24"/>
+              </w:rPr>
+              <w:t xml:space="preserve">, </w:t>
+            </w:r>
+            <w:proofErr w:type="spellStart"/>
+            <w:r>
+              <w:rPr>
+                <w:rFonts w:ascii="Times New Roman" w:hAnsi="Times New Roman" w:cs="Times New Roman"/>
+                <w:sz w:val="24"/>
+                <w:szCs w:val="24"/>
+              </w:rPr>
+              <w:t>metafor</w:t>
+            </w:r>
+            <w:proofErr w:type="spellEnd"/>
+            <w:r>
+              <w:rPr>
+                <w:rFonts w:ascii="Times New Roman" w:hAnsi="Times New Roman" w:cs="Times New Roman"/>
+                <w:sz w:val="24"/>
+                <w:szCs w:val="24"/>
+              </w:rPr>
+              <w:t xml:space="preserve">), SPSS, Minitab, Distance, MARK, ArcGIS, QGIS, </w:t>
+            </w:r>
+            <w:proofErr w:type="spellStart"/>
+            <w:r>
+              <w:rPr>
+                <w:rFonts w:ascii="Times New Roman" w:hAnsi="Times New Roman" w:cs="Times New Roman"/>
+                <w:sz w:val="24"/>
+                <w:szCs w:val="24"/>
+              </w:rPr>
+              <w:t>MaxEnt</w:t>
+            </w:r>
+            <w:proofErr w:type="spellEnd"/>
+            <w:r>
+              <w:rPr>
+                <w:rFonts w:ascii="Times New Roman" w:hAnsi="Times New Roman" w:cs="Times New Roman"/>
+                <w:sz w:val="24"/>
+                <w:szCs w:val="24"/>
+              </w:rPr>
+              <w:t xml:space="preserve">, MAVIS NVC, Patch Analyst, </w:t>
+            </w:r>
+            <w:proofErr w:type="spellStart"/>
+            <w:r>
+              <w:rPr>
+                <w:rFonts w:ascii="Times New Roman" w:hAnsi="Times New Roman" w:cs="Times New Roman"/>
+                <w:sz w:val="24"/>
+                <w:szCs w:val="24"/>
+              </w:rPr>
+              <w:t>GeneMapper</w:t>
+            </w:r>
+            <w:proofErr w:type="spellEnd"/>
+            <w:r>
+              <w:rPr>
+                <w:rFonts w:ascii="Times New Roman" w:hAnsi="Times New Roman" w:cs="Times New Roman"/>
+                <w:sz w:val="24"/>
+                <w:szCs w:val="24"/>
+              </w:rPr>
+              <w:t xml:space="preserve">, Microsoft office, GitHub, </w:t>
+            </w:r>
+            <w:proofErr w:type="spellStart"/>
+            <w:r>
+              <w:rPr>
+                <w:rFonts w:ascii="Times New Roman" w:hAnsi="Times New Roman" w:cs="Times New Roman"/>
+                <w:sz w:val="24"/>
+                <w:szCs w:val="24"/>
+              </w:rPr>
+              <w:t>RMarkdown</w:t>
+            </w:r>
+            <w:proofErr w:type="spellEnd"/>
+            <w:r>
+              <w:rPr>
+                <w:rFonts w:ascii="Times New Roman" w:hAnsi="Times New Roman" w:cs="Times New Roman"/>
+                <w:sz w:val="24"/>
+                <w:szCs w:val="24"/>
+              </w:rPr>
+              <w:t>, graphics packages (e.g. Photoshop, Illustrator), bespoke software</w:t>
             </w:r>
             <w:r>
               <w:rPr>
@@ -12871,7 +13884,25 @@
                 <w:sz w:val="24"/>
                 <w:szCs w:val="24"/>
               </w:rPr>
-              <w:t>General linear and mixed-effects models, Principal Components Analysis, Species Distribution Modelling, Discriminant Function Analysis, diversity indices, Mahalanobis and Euclidean distance, cross-correlation functions, model averaging, Random Encounter Models, meta-analysis,</w:t>
+              <w:t xml:space="preserve">General linear and mixed-effects models, Principal Components Analysis, Species Distribution Modelling, Discriminant Function Analysis, diversity indices, </w:t>
+            </w:r>
+            <w:proofErr w:type="spellStart"/>
+            <w:r>
+              <w:rPr>
+                <w:rFonts w:ascii="Times New Roman" w:hAnsi="Times New Roman" w:cs="Times New Roman"/>
+                <w:sz w:val="24"/>
+                <w:szCs w:val="24"/>
+              </w:rPr>
+              <w:t>Mahalanobis</w:t>
+            </w:r>
+            <w:proofErr w:type="spellEnd"/>
+            <w:r>
+              <w:rPr>
+                <w:rFonts w:ascii="Times New Roman" w:hAnsi="Times New Roman" w:cs="Times New Roman"/>
+                <w:sz w:val="24"/>
+                <w:szCs w:val="24"/>
+              </w:rPr>
+              <w:t xml:space="preserve"> and Euclidean distance, cross-correlation functions, model averaging, Random Encounter Models, meta-analysis,</w:t>
             </w:r>
             <w:r>
               <w:rPr>
@@ -13017,7 +14048,25 @@
                 <w:sz w:val="24"/>
                 <w:szCs w:val="24"/>
               </w:rPr>
-              <w:t>Multi-taxa dissection (mammal, bird, amphibian, invertebrate), species identification via microscopy, ethological studies, tissue sampling, DNA manipulation, electrophoresis, atomic absorption and colourimetric spectroscopy, specimen preparation, soil chemical and biological analysis</w:t>
+              <w:t xml:space="preserve">Multi-taxa dissection (mammal, bird, amphibian, invertebrate), species identification via microscopy, ethological studies, tissue sampling, DNA manipulation, electrophoresis, atomic absorption and </w:t>
+            </w:r>
+            <w:proofErr w:type="spellStart"/>
+            <w:r>
+              <w:rPr>
+                <w:rFonts w:ascii="Times New Roman" w:hAnsi="Times New Roman" w:cs="Times New Roman"/>
+                <w:sz w:val="24"/>
+                <w:szCs w:val="24"/>
+              </w:rPr>
+              <w:t>colourimetric</w:t>
+            </w:r>
+            <w:proofErr w:type="spellEnd"/>
+            <w:r>
+              <w:rPr>
+                <w:rFonts w:ascii="Times New Roman" w:hAnsi="Times New Roman" w:cs="Times New Roman"/>
+                <w:sz w:val="24"/>
+                <w:szCs w:val="24"/>
+              </w:rPr>
+              <w:t xml:space="preserve"> spectroscopy, specimen preparation, soil chemical and biological analysis</w:t>
             </w:r>
             <w:r>
               <w:rPr>
@@ -13120,7 +14169,6 @@
         <w:pStyle w:val="CVsec"/>
       </w:pPr>
       <w:r>
-        <w:lastRenderedPageBreak/>
         <w:t>REFEREES</w:t>
       </w:r>
     </w:p>
@@ -13339,13 +14387,23 @@
                 <w:szCs w:val="24"/>
               </w:rPr>
             </w:pPr>
-            <w:r>
-              <w:rPr>
-                <w:rFonts w:ascii="Times New Roman" w:hAnsi="Times New Roman" w:cs="Times New Roman"/>
-                <w:sz w:val="24"/>
-                <w:szCs w:val="24"/>
-              </w:rPr>
-              <w:t>Dr. Sandra Irwin</w:t>
+            <w:proofErr w:type="spellStart"/>
+            <w:r>
+              <w:rPr>
+                <w:rFonts w:ascii="Times New Roman" w:hAnsi="Times New Roman" w:cs="Times New Roman"/>
+                <w:sz w:val="24"/>
+                <w:szCs w:val="24"/>
+              </w:rPr>
+              <w:t>Dr.</w:t>
+            </w:r>
+            <w:proofErr w:type="spellEnd"/>
+            <w:r>
+              <w:rPr>
+                <w:rFonts w:ascii="Times New Roman" w:hAnsi="Times New Roman" w:cs="Times New Roman"/>
+                <w:sz w:val="24"/>
+                <w:szCs w:val="24"/>
+              </w:rPr>
+              <w:t xml:space="preserve"> Sandra Irwin</w:t>
             </w:r>
           </w:p>
         </w:tc>
@@ -13553,13 +14611,23 @@
                 <w:szCs w:val="24"/>
               </w:rPr>
             </w:pPr>
-            <w:r>
-              <w:rPr>
-                <w:rFonts w:ascii="Times New Roman" w:hAnsi="Times New Roman" w:cs="Times New Roman"/>
-                <w:sz w:val="24"/>
-                <w:szCs w:val="24"/>
-              </w:rPr>
-              <w:t>Dr. Neil Reid</w:t>
+            <w:proofErr w:type="spellStart"/>
+            <w:r>
+              <w:rPr>
+                <w:rFonts w:ascii="Times New Roman" w:hAnsi="Times New Roman" w:cs="Times New Roman"/>
+                <w:sz w:val="24"/>
+                <w:szCs w:val="24"/>
+              </w:rPr>
+              <w:t>Dr.</w:t>
+            </w:r>
+            <w:proofErr w:type="spellEnd"/>
+            <w:r>
+              <w:rPr>
+                <w:rFonts w:ascii="Times New Roman" w:hAnsi="Times New Roman" w:cs="Times New Roman"/>
+                <w:sz w:val="24"/>
+                <w:szCs w:val="24"/>
+              </w:rPr>
+              <w:t xml:space="preserve"> Neil Reid</w:t>
             </w:r>
           </w:p>
         </w:tc>

--- a/CV_AC.docx
+++ b/CV_AC.docx
@@ -3588,8 +3588,6 @@
         </w:rPr>
         <w:t>d</w:t>
       </w:r>
-      <w:bookmarkStart w:id="0" w:name="_GoBack"/>
-      <w:bookmarkEnd w:id="0"/>
       <w:r>
         <w:rPr>
           <w:rFonts w:ascii="Times New Roman" w:hAnsi="Times New Roman" w:cs="Times New Roman"/>
@@ -3763,12 +3761,25 @@
         <w:t xml:space="preserve"> </w:t>
       </w:r>
       <w:r>
-        <w:rPr>
-          <w:rFonts w:ascii="Times New Roman" w:hAnsi="Times New Roman" w:cs="Times New Roman"/>
-          <w:sz w:val="24"/>
-          <w:szCs w:val="24"/>
-        </w:rPr>
-        <w:t>ISBN 9783319550657</w:t>
+        <w:t>d</w:t>
+      </w:r>
+      <w:bookmarkStart w:id="0" w:name="_GoBack"/>
+      <w:bookmarkEnd w:id="0"/>
+      <w:r>
+        <w:rPr>
+          <w:rFonts w:ascii="Times New Roman" w:hAnsi="Times New Roman" w:cs="Times New Roman"/>
+          <w:sz w:val="24"/>
+          <w:szCs w:val="24"/>
+        </w:rPr>
+        <w:t xml:space="preserve">oi: </w:t>
+      </w:r>
+      <w:r>
+        <w:rPr>
+          <w:rFonts w:ascii="Times New Roman" w:hAnsi="Times New Roman" w:cs="Times New Roman"/>
+          <w:sz w:val="24"/>
+          <w:szCs w:val="24"/>
+        </w:rPr>
+        <w:t>10.1007/978-3-319-47829-6_1164-1</w:t>
       </w:r>
     </w:p>
     <w:p>
@@ -4851,6 +4862,7 @@
                 <w:sz w:val="24"/>
                 <w:szCs w:val="24"/>
               </w:rPr>
+              <w:lastRenderedPageBreak/>
               <w:t>2017</w:t>
             </w:r>
           </w:p>
@@ -4928,7 +4940,6 @@
                 <w:sz w:val="24"/>
                 <w:szCs w:val="24"/>
               </w:rPr>
-              <w:lastRenderedPageBreak/>
               <w:t>2015</w:t>
             </w:r>
           </w:p>
@@ -7566,6 +7577,7 @@
                 <w:sz w:val="24"/>
                 <w:szCs w:val="24"/>
               </w:rPr>
+              <w:lastRenderedPageBreak/>
               <w:t>2017</w:t>
             </w:r>
           </w:p>
@@ -7648,7 +7660,6 @@
                 <w:sz w:val="24"/>
                 <w:szCs w:val="24"/>
               </w:rPr>
-              <w:lastRenderedPageBreak/>
               <w:t>2014-17</w:t>
             </w:r>
           </w:p>
@@ -9916,6 +9927,7 @@
                 <w:sz w:val="24"/>
                 <w:szCs w:val="24"/>
               </w:rPr>
+              <w:lastRenderedPageBreak/>
               <w:t>2016</w:t>
             </w:r>
           </w:p>
@@ -9970,7 +9982,6 @@
                 <w:sz w:val="24"/>
                 <w:szCs w:val="24"/>
               </w:rPr>
-              <w:lastRenderedPageBreak/>
               <w:t>2015-17</w:t>
             </w:r>
           </w:p>
@@ -12351,6 +12362,7 @@
                 <w:sz w:val="24"/>
                 <w:szCs w:val="24"/>
               </w:rPr>
+              <w:lastRenderedPageBreak/>
               <w:t>2013</w:t>
             </w:r>
           </w:p>

--- a/CV_AC.docx
+++ b/CV_AC.docx
@@ -976,7 +976,35 @@
           <w:sz w:val="24"/>
           <w:szCs w:val="24"/>
         </w:rPr>
-        <w:t>Professional activities</w:t>
+        <w:t xml:space="preserve">Professional </w:t>
+      </w:r>
+      <w:commentRangeStart w:id="0"/>
+      <w:r>
+        <w:rPr>
+          <w:rFonts w:ascii="Times New Roman" w:hAnsi="Times New Roman" w:cs="Times New Roman"/>
+          <w:b/>
+          <w:i/>
+          <w:sz w:val="24"/>
+          <w:szCs w:val="24"/>
+        </w:rPr>
+        <w:t>activitie</w:t>
+      </w:r>
+      <w:commentRangeEnd w:id="0"/>
+      <w:r>
+        <w:rPr>
+          <w:rStyle w:val="CommentReference"/>
+        </w:rPr>
+        <w:commentReference w:id="0"/>
+      </w:r>
+      <w:r>
+        <w:rPr>
+          <w:rFonts w:ascii="Times New Roman" w:hAnsi="Times New Roman" w:cs="Times New Roman"/>
+          <w:b/>
+          <w:i/>
+          <w:sz w:val="24"/>
+          <w:szCs w:val="24"/>
+        </w:rPr>
+        <w:t>s</w:t>
       </w:r>
     </w:p>
     <w:tbl>
@@ -2555,18 +2583,19 @@
             <w:r>
               <w:rPr>
                 <w:rFonts w:ascii="Times New Roman" w:hAnsi="Times New Roman" w:cs="Times New Roman"/>
-                <w:sz w:val="24"/>
-                <w:szCs w:val="24"/>
-              </w:rPr>
-              <w:t xml:space="preserve">Caravaggi </w:t>
-            </w:r>
-            <w:r>
-              <w:rPr>
-                <w:rFonts w:ascii="Times New Roman" w:hAnsi="Times New Roman" w:cs="Times New Roman"/>
-                <w:sz w:val="24"/>
-                <w:szCs w:val="24"/>
-              </w:rPr>
-              <w:t>A.</w:t>
+                <w:b/>
+                <w:sz w:val="24"/>
+                <w:szCs w:val="24"/>
+              </w:rPr>
+              <w:t>Caravaggi A</w:t>
+            </w:r>
+            <w:r>
+              <w:rPr>
+                <w:rFonts w:ascii="Times New Roman" w:hAnsi="Times New Roman" w:cs="Times New Roman"/>
+                <w:sz w:val="24"/>
+                <w:szCs w:val="24"/>
+              </w:rPr>
+              <w:t>.</w:t>
             </w:r>
             <w:r>
               <w:rPr>
@@ -2611,6 +2640,8 @@
               </w:rPr>
               <w:t xml:space="preserve">. 2(10). </w:t>
             </w:r>
+            <w:bookmarkStart w:id="1" w:name="_GoBack"/>
+            <w:bookmarkEnd w:id="1"/>
           </w:p>
         </w:tc>
       </w:tr>
@@ -3408,7 +3439,7 @@
           <w:szCs w:val="24"/>
           <w:u w:val="single"/>
         </w:rPr>
-        <w:t>Biological Conservation</w:t>
+        <w:t>Ibis</w:t>
       </w:r>
       <w:r>
         <w:rPr>
@@ -3763,8 +3794,6 @@
       <w:r>
         <w:t>d</w:t>
       </w:r>
-      <w:bookmarkStart w:id="0" w:name="_GoBack"/>
-      <w:bookmarkEnd w:id="0"/>
       <w:r>
         <w:rPr>
           <w:rFonts w:ascii="Times New Roman" w:hAnsi="Times New Roman" w:cs="Times New Roman"/>
@@ -4646,7 +4675,7 @@
           <w:sz w:val="24"/>
           <w:szCs w:val="24"/>
         </w:rPr>
-        <w:t>Thesis</w:t>
+        <w:t>Project</w:t>
       </w:r>
       <w:r>
         <w:rPr>
@@ -4783,7 +4812,7 @@
                 <w:sz w:val="24"/>
                 <w:szCs w:val="24"/>
               </w:rPr>
-              <w:t>2017-</w:t>
+              <w:t>2018-</w:t>
             </w:r>
           </w:p>
         </w:tc>
@@ -4802,16 +4831,14 @@
                 <w:szCs w:val="24"/>
               </w:rPr>
             </w:pPr>
-            <w:proofErr w:type="spellStart"/>
-            <w:r>
-              <w:rPr>
-                <w:rFonts w:ascii="Times New Roman" w:hAnsi="Times New Roman" w:cs="Times New Roman"/>
-                <w:sz w:val="24"/>
-                <w:szCs w:val="24"/>
-              </w:rPr>
-              <w:t>MRes</w:t>
-            </w:r>
-            <w:proofErr w:type="spellEnd"/>
+            <w:r>
+              <w:rPr>
+                <w:rFonts w:ascii="Times New Roman" w:hAnsi="Times New Roman" w:cs="Times New Roman"/>
+                <w:sz w:val="24"/>
+                <w:szCs w:val="24"/>
+              </w:rPr>
+              <w:t>PhD</w:t>
+            </w:r>
           </w:p>
         </w:tc>
         <w:tc>
@@ -4863,6 +4890,85 @@
                 <w:szCs w:val="24"/>
               </w:rPr>
               <w:lastRenderedPageBreak/>
+              <w:t>2017-</w:t>
+            </w:r>
+          </w:p>
+        </w:tc>
+        <w:tc>
+          <w:tcPr>
+            <w:tcW w:w="1134" w:type="dxa"/>
+            <w:tcMar>
+              <w:left w:w="0" w:type="dxa"/>
+            </w:tcMar>
+          </w:tcPr>
+          <w:p>
+            <w:pPr>
+              <w:rPr>
+                <w:rFonts w:ascii="Times New Roman" w:hAnsi="Times New Roman" w:cs="Times New Roman"/>
+                <w:sz w:val="24"/>
+                <w:szCs w:val="24"/>
+              </w:rPr>
+            </w:pPr>
+            <w:proofErr w:type="spellStart"/>
+            <w:r>
+              <w:rPr>
+                <w:rFonts w:ascii="Times New Roman" w:hAnsi="Times New Roman" w:cs="Times New Roman"/>
+                <w:sz w:val="24"/>
+                <w:szCs w:val="24"/>
+              </w:rPr>
+              <w:t>MRes</w:t>
+            </w:r>
+            <w:proofErr w:type="spellEnd"/>
+          </w:p>
+        </w:tc>
+        <w:tc>
+          <w:tcPr>
+            <w:tcW w:w="7173" w:type="dxa"/>
+            <w:tcMar>
+              <w:left w:w="0" w:type="dxa"/>
+            </w:tcMar>
+          </w:tcPr>
+          <w:p>
+            <w:pPr>
+              <w:rPr>
+                <w:rFonts w:ascii="Times New Roman" w:hAnsi="Times New Roman" w:cs="Times New Roman"/>
+                <w:sz w:val="24"/>
+                <w:szCs w:val="24"/>
+              </w:rPr>
+            </w:pPr>
+            <w:r>
+              <w:rPr>
+                <w:rFonts w:ascii="Times New Roman" w:hAnsi="Times New Roman" w:cs="Times New Roman"/>
+                <w:sz w:val="24"/>
+                <w:szCs w:val="24"/>
+              </w:rPr>
+              <w:t>University College Cork</w:t>
+            </w:r>
+          </w:p>
+        </w:tc>
+      </w:tr>
+      <w:tr>
+        <w:tc>
+          <w:tcPr>
+            <w:tcW w:w="709" w:type="dxa"/>
+            <w:tcMar>
+              <w:left w:w="0" w:type="dxa"/>
+            </w:tcMar>
+          </w:tcPr>
+          <w:p>
+            <w:pPr>
+              <w:rPr>
+                <w:rFonts w:ascii="Times New Roman" w:hAnsi="Times New Roman" w:cs="Times New Roman"/>
+                <w:sz w:val="24"/>
+                <w:szCs w:val="24"/>
+              </w:rPr>
+            </w:pPr>
+            <w:r>
+              <w:rPr>
+                <w:rFonts w:ascii="Times New Roman" w:hAnsi="Times New Roman" w:cs="Times New Roman"/>
+                <w:sz w:val="24"/>
+                <w:szCs w:val="24"/>
+              </w:rPr>
               <w:t>2017</w:t>
             </w:r>
           </w:p>
@@ -5471,6 +5577,105 @@
                 <w:sz w:val="24"/>
                 <w:szCs w:val="24"/>
               </w:rPr>
+              <w:t>2018</w:t>
+            </w:r>
+          </w:p>
+        </w:tc>
+        <w:tc>
+          <w:tcPr>
+            <w:tcW w:w="2835" w:type="dxa"/>
+            <w:tcMar>
+              <w:left w:w="0" w:type="dxa"/>
+            </w:tcMar>
+          </w:tcPr>
+          <w:p>
+            <w:pPr>
+              <w:rPr>
+                <w:rFonts w:ascii="Times New Roman" w:hAnsi="Times New Roman" w:cs="Times New Roman"/>
+                <w:sz w:val="24"/>
+                <w:szCs w:val="24"/>
+              </w:rPr>
+            </w:pPr>
+            <w:r>
+              <w:rPr>
+                <w:rFonts w:ascii="Times New Roman" w:hAnsi="Times New Roman" w:cs="Times New Roman"/>
+                <w:sz w:val="24"/>
+                <w:szCs w:val="24"/>
+              </w:rPr>
+              <w:t>Funded postgraduate programme (PhD)</w:t>
+            </w:r>
+          </w:p>
+        </w:tc>
+        <w:tc>
+          <w:tcPr>
+            <w:tcW w:w="1276" w:type="dxa"/>
+          </w:tcPr>
+          <w:p>
+            <w:pPr>
+              <w:rPr>
+                <w:rFonts w:ascii="Times New Roman" w:hAnsi="Times New Roman" w:cs="Times New Roman"/>
+                <w:sz w:val="24"/>
+                <w:szCs w:val="24"/>
+              </w:rPr>
+            </w:pPr>
+            <w:r>
+              <w:rPr>
+                <w:rFonts w:ascii="Times New Roman" w:hAnsi="Times New Roman" w:cs="Times New Roman"/>
+                <w:sz w:val="24"/>
+                <w:szCs w:val="24"/>
+              </w:rPr>
+              <w:t>€96,000</w:t>
+            </w:r>
+          </w:p>
+        </w:tc>
+        <w:tc>
+          <w:tcPr>
+            <w:tcW w:w="4206" w:type="dxa"/>
+            <w:tcMar>
+              <w:left w:w="0" w:type="dxa"/>
+            </w:tcMar>
+          </w:tcPr>
+          <w:p>
+            <w:pPr>
+              <w:rPr>
+                <w:rFonts w:ascii="Times New Roman" w:hAnsi="Times New Roman" w:cs="Times New Roman"/>
+                <w:sz w:val="24"/>
+                <w:szCs w:val="24"/>
+              </w:rPr>
+            </w:pPr>
+            <w:r>
+              <w:rPr>
+                <w:rFonts w:ascii="Times New Roman" w:hAnsi="Times New Roman" w:cs="Times New Roman"/>
+                <w:sz w:val="24"/>
+                <w:szCs w:val="24"/>
+              </w:rPr>
+              <w:t>Irish Research Council</w:t>
+            </w:r>
+          </w:p>
+        </w:tc>
+      </w:tr>
+      <w:tr>
+        <w:tc>
+          <w:tcPr>
+            <w:tcW w:w="709" w:type="dxa"/>
+            <w:tcMar>
+              <w:left w:w="0" w:type="dxa"/>
+            </w:tcMar>
+          </w:tcPr>
+          <w:p>
+            <w:pPr>
+              <w:rPr>
+                <w:rFonts w:ascii="Times New Roman" w:hAnsi="Times New Roman" w:cs="Times New Roman"/>
+                <w:sz w:val="24"/>
+                <w:szCs w:val="24"/>
+              </w:rPr>
+            </w:pPr>
+            <w:r>
+              <w:rPr>
+                <w:rFonts w:ascii="Times New Roman" w:hAnsi="Times New Roman" w:cs="Times New Roman"/>
+                <w:sz w:val="24"/>
+                <w:szCs w:val="24"/>
+              </w:rPr>
               <w:t>2017</w:t>
             </w:r>
           </w:p>
@@ -5518,7 +5723,15 @@
                 <w:sz w:val="24"/>
                 <w:szCs w:val="24"/>
               </w:rPr>
-              <w:t>£174,000</w:t>
+              <w:t>€</w:t>
+            </w:r>
+            <w:r>
+              <w:rPr>
+                <w:rFonts w:ascii="Times New Roman" w:hAnsi="Times New Roman" w:cs="Times New Roman"/>
+                <w:sz w:val="24"/>
+                <w:szCs w:val="24"/>
+              </w:rPr>
+              <w:t>174,000</w:t>
             </w:r>
           </w:p>
         </w:tc>
@@ -7426,6 +7639,7 @@
         <w:pStyle w:val="CVsec"/>
       </w:pPr>
       <w:r>
+        <w:lastRenderedPageBreak/>
         <w:t>CONFERENCE ORGANISATION</w:t>
       </w:r>
     </w:p>
@@ -7577,7 +7791,6 @@
                 <w:sz w:val="24"/>
                 <w:szCs w:val="24"/>
               </w:rPr>
-              <w:lastRenderedPageBreak/>
               <w:t>2017</w:t>
             </w:r>
           </w:p>
@@ -9662,6 +9875,15 @@
       <w:pPr>
         <w:rPr>
           <w:rFonts w:ascii="Times New Roman" w:hAnsi="Times New Roman" w:cs="Times New Roman"/>
+          <w:sz w:val="24"/>
+          <w:szCs w:val="24"/>
+        </w:rPr>
+      </w:pPr>
+    </w:p>
+    <w:p>
+      <w:pPr>
+        <w:rPr>
+          <w:rFonts w:ascii="Times New Roman" w:hAnsi="Times New Roman" w:cs="Times New Roman"/>
           <w:b/>
           <w:i/>
           <w:sz w:val="24"/>
@@ -9676,6 +9898,7 @@
           <w:sz w:val="24"/>
           <w:szCs w:val="24"/>
         </w:rPr>
+        <w:lastRenderedPageBreak/>
         <w:t>Additional roles</w:t>
       </w:r>
     </w:p>
@@ -9721,7 +9944,15 @@
                 <w:sz w:val="24"/>
                 <w:szCs w:val="24"/>
               </w:rPr>
-              <w:t>2016-18</w:t>
+              <w:t>2018</w:t>
+            </w:r>
+            <w:r>
+              <w:rPr>
+                <w:rFonts w:ascii="Times New Roman" w:hAnsi="Times New Roman" w:cs="Times New Roman"/>
+                <w:sz w:val="24"/>
+                <w:szCs w:val="24"/>
+              </w:rPr>
+              <w:t>-</w:t>
             </w:r>
           </w:p>
         </w:tc>
@@ -9748,32 +9979,23 @@
                 <w:sz w:val="24"/>
                 <w:szCs w:val="24"/>
               </w:rPr>
-              <w:t>University Mammal Challenge</w:t>
-            </w:r>
-            <w:r>
-              <w:rPr>
-                <w:rFonts w:ascii="Times New Roman" w:hAnsi="Times New Roman" w:cs="Times New Roman"/>
-                <w:sz w:val="24"/>
-                <w:szCs w:val="24"/>
-              </w:rPr>
-              <w:t>, The Mammal Society (</w:t>
-            </w:r>
-            <w:r>
-              <w:rPr>
-                <w:rFonts w:ascii="Times New Roman" w:hAnsi="Times New Roman" w:cs="Times New Roman"/>
-                <w:i/>
-                <w:sz w:val="24"/>
-                <w:szCs w:val="24"/>
-              </w:rPr>
-              <w:t>coordinator</w:t>
-            </w:r>
-            <w:r>
-              <w:rPr>
-                <w:rFonts w:ascii="Times New Roman" w:hAnsi="Times New Roman" w:cs="Times New Roman"/>
-                <w:sz w:val="24"/>
-                <w:szCs w:val="24"/>
-              </w:rPr>
-              <w:t>)</w:t>
+              <w:t xml:space="preserve">UCC </w:t>
+            </w:r>
+            <w:r>
+              <w:rPr>
+                <w:rFonts w:ascii="Times New Roman" w:hAnsi="Times New Roman" w:cs="Times New Roman"/>
+                <w:sz w:val="24"/>
+                <w:szCs w:val="24"/>
+              </w:rPr>
+              <w:t xml:space="preserve">BEES </w:t>
+            </w:r>
+            <w:r>
+              <w:rPr>
+                <w:rFonts w:ascii="Times New Roman" w:hAnsi="Times New Roman" w:cs="Times New Roman"/>
+                <w:sz w:val="24"/>
+                <w:szCs w:val="24"/>
+              </w:rPr>
+              <w:t>Education and Public Engagement Committee</w:t>
             </w:r>
           </w:p>
         </w:tc>
@@ -9801,7 +10023,7 @@
                 <w:sz w:val="24"/>
                 <w:szCs w:val="24"/>
               </w:rPr>
-              <w:t>2016</w:t>
+              <w:t>2016-18</w:t>
             </w:r>
           </w:p>
         </w:tc>
@@ -9828,15 +10050,32 @@
                 <w:sz w:val="24"/>
                 <w:szCs w:val="24"/>
               </w:rPr>
-              <w:t>Session</w:t>
-            </w:r>
-            <w:r>
-              <w:rPr>
-                <w:rFonts w:ascii="Times New Roman" w:hAnsi="Times New Roman" w:cs="Times New Roman"/>
-                <w:sz w:val="24"/>
-                <w:szCs w:val="24"/>
-              </w:rPr>
-              <w:t xml:space="preserve"> chair, British Ecological Society Annual Meeting  </w:t>
+              <w:t>University Mammal Challenge</w:t>
+            </w:r>
+            <w:r>
+              <w:rPr>
+                <w:rFonts w:ascii="Times New Roman" w:hAnsi="Times New Roman" w:cs="Times New Roman"/>
+                <w:sz w:val="24"/>
+                <w:szCs w:val="24"/>
+              </w:rPr>
+              <w:t>, The Mammal Society (</w:t>
+            </w:r>
+            <w:r>
+              <w:rPr>
+                <w:rFonts w:ascii="Times New Roman" w:hAnsi="Times New Roman" w:cs="Times New Roman"/>
+                <w:i/>
+                <w:sz w:val="24"/>
+                <w:szCs w:val="24"/>
+              </w:rPr>
+              <w:t>coordinator</w:t>
+            </w:r>
+            <w:r>
+              <w:rPr>
+                <w:rFonts w:ascii="Times New Roman" w:hAnsi="Times New Roman" w:cs="Times New Roman"/>
+                <w:sz w:val="24"/>
+                <w:szCs w:val="24"/>
+              </w:rPr>
+              <w:t>)</w:t>
             </w:r>
           </w:p>
         </w:tc>
@@ -9891,15 +10130,15 @@
                 <w:sz w:val="24"/>
                 <w:szCs w:val="24"/>
               </w:rPr>
-              <w:t xml:space="preserve">National Geographic </w:t>
-            </w:r>
-            <w:r>
-              <w:rPr>
-                <w:rFonts w:ascii="Times New Roman" w:hAnsi="Times New Roman" w:cs="Times New Roman"/>
-                <w:sz w:val="24"/>
-                <w:szCs w:val="24"/>
-              </w:rPr>
-              <w:t>– advisor on red fox ecology</w:t>
+              <w:t>Session</w:t>
+            </w:r>
+            <w:r>
+              <w:rPr>
+                <w:rFonts w:ascii="Times New Roman" w:hAnsi="Times New Roman" w:cs="Times New Roman"/>
+                <w:sz w:val="24"/>
+                <w:szCs w:val="24"/>
+              </w:rPr>
+              <w:t xml:space="preserve"> chair, British Ecological Society Annual Meeting  </w:t>
             </w:r>
           </w:p>
         </w:tc>
@@ -9927,7 +10166,69 @@
                 <w:sz w:val="24"/>
                 <w:szCs w:val="24"/>
               </w:rPr>
-              <w:lastRenderedPageBreak/>
+              <w:t>2016</w:t>
+            </w:r>
+          </w:p>
+        </w:tc>
+        <w:tc>
+          <w:tcPr>
+            <w:tcW w:w="8033" w:type="dxa"/>
+            <w:tcMar>
+              <w:left w:w="0" w:type="dxa"/>
+              <w:right w:w="0" w:type="dxa"/>
+            </w:tcMar>
+          </w:tcPr>
+          <w:p>
+            <w:pPr>
+              <w:jc w:val="both"/>
+              <w:rPr>
+                <w:rFonts w:ascii="Times New Roman" w:hAnsi="Times New Roman" w:cs="Times New Roman"/>
+                <w:sz w:val="24"/>
+                <w:szCs w:val="24"/>
+              </w:rPr>
+            </w:pPr>
+            <w:r>
+              <w:rPr>
+                <w:rFonts w:ascii="Times New Roman" w:hAnsi="Times New Roman" w:cs="Times New Roman"/>
+                <w:sz w:val="24"/>
+                <w:szCs w:val="24"/>
+              </w:rPr>
+              <w:t xml:space="preserve">National Geographic </w:t>
+            </w:r>
+            <w:r>
+              <w:rPr>
+                <w:rFonts w:ascii="Times New Roman" w:hAnsi="Times New Roman" w:cs="Times New Roman"/>
+                <w:sz w:val="24"/>
+                <w:szCs w:val="24"/>
+              </w:rPr>
+              <w:t>– advisor on red fox ecology</w:t>
+            </w:r>
+          </w:p>
+        </w:tc>
+      </w:tr>
+      <w:tr>
+        <w:tc>
+          <w:tcPr>
+            <w:tcW w:w="993" w:type="dxa"/>
+            <w:tcMar>
+              <w:left w:w="0" w:type="dxa"/>
+              <w:right w:w="0" w:type="dxa"/>
+            </w:tcMar>
+          </w:tcPr>
+          <w:p>
+            <w:pPr>
+              <w:rPr>
+                <w:rFonts w:ascii="Times New Roman" w:hAnsi="Times New Roman" w:cs="Times New Roman"/>
+                <w:sz w:val="24"/>
+                <w:szCs w:val="24"/>
+              </w:rPr>
+            </w:pPr>
+            <w:r>
+              <w:rPr>
+                <w:rFonts w:ascii="Times New Roman" w:hAnsi="Times New Roman" w:cs="Times New Roman"/>
+                <w:sz w:val="24"/>
+                <w:szCs w:val="24"/>
+              </w:rPr>
               <w:t>2016</w:t>
             </w:r>
           </w:p>
@@ -11959,6 +12260,7 @@
                 <w:sz w:val="24"/>
                 <w:szCs w:val="24"/>
               </w:rPr>
+              <w:lastRenderedPageBreak/>
               <w:t>2017</w:t>
             </w:r>
           </w:p>
@@ -12362,7 +12664,6 @@
                 <w:sz w:val="24"/>
                 <w:szCs w:val="24"/>
               </w:rPr>
-              <w:lastRenderedPageBreak/>
               <w:t>2013</w:t>
             </w:r>
           </w:p>
@@ -12413,15 +12714,6 @@
         </w:tc>
       </w:tr>
     </w:tbl>
-    <w:p>
-      <w:pPr>
-        <w:rPr>
-          <w:rFonts w:ascii="Times New Roman" w:hAnsi="Times New Roman" w:cs="Times New Roman"/>
-          <w:sz w:val="24"/>
-          <w:szCs w:val="24"/>
-        </w:rPr>
-      </w:pPr>
-    </w:p>
     <w:p>
       <w:pPr>
         <w:rPr>
@@ -13599,36 +13891,8 @@
                 <w:sz w:val="24"/>
                 <w:szCs w:val="24"/>
               </w:rPr>
-              <w:t xml:space="preserve">R (packages include </w:t>
-            </w:r>
-            <w:proofErr w:type="spellStart"/>
-            <w:r>
-              <w:rPr>
-                <w:rFonts w:ascii="Times New Roman" w:hAnsi="Times New Roman" w:cs="Times New Roman"/>
-                <w:sz w:val="24"/>
-                <w:szCs w:val="24"/>
-              </w:rPr>
-              <w:t>MuMIn</w:t>
-            </w:r>
-            <w:proofErr w:type="spellEnd"/>
-            <w:r>
-              <w:rPr>
-                <w:rFonts w:ascii="Times New Roman" w:hAnsi="Times New Roman" w:cs="Times New Roman"/>
-                <w:sz w:val="24"/>
-                <w:szCs w:val="24"/>
-              </w:rPr>
-              <w:t xml:space="preserve">, lme4, </w:t>
-            </w:r>
-            <w:proofErr w:type="spellStart"/>
-            <w:r>
-              <w:rPr>
-                <w:rFonts w:ascii="Times New Roman" w:hAnsi="Times New Roman" w:cs="Times New Roman"/>
-                <w:sz w:val="24"/>
-                <w:szCs w:val="24"/>
-              </w:rPr>
-              <w:t>ggplot</w:t>
-            </w:r>
-            <w:proofErr w:type="spellEnd"/>
+              <w:t>R</w:t>
+            </w:r>
             <w:r>
               <w:rPr>
                 <w:rFonts w:ascii="Times New Roman" w:hAnsi="Times New Roman" w:cs="Times New Roman"/>
@@ -13637,131 +13901,13 @@
               </w:rPr>
               <w:t xml:space="preserve">, </w:t>
             </w:r>
-            <w:proofErr w:type="spellStart"/>
-            <w:r>
-              <w:rPr>
-                <w:rFonts w:ascii="Times New Roman" w:hAnsi="Times New Roman" w:cs="Times New Roman"/>
-                <w:sz w:val="24"/>
-                <w:szCs w:val="24"/>
-              </w:rPr>
-              <w:t>remBoot</w:t>
-            </w:r>
-            <w:proofErr w:type="spellEnd"/>
-            <w:r>
-              <w:rPr>
-                <w:rFonts w:ascii="Times New Roman" w:hAnsi="Times New Roman" w:cs="Times New Roman"/>
-                <w:sz w:val="24"/>
-                <w:szCs w:val="24"/>
-              </w:rPr>
-              <w:t xml:space="preserve">, </w:t>
-            </w:r>
-            <w:proofErr w:type="spellStart"/>
-            <w:r>
-              <w:rPr>
-                <w:rFonts w:ascii="Times New Roman" w:hAnsi="Times New Roman" w:cs="Times New Roman"/>
-                <w:sz w:val="24"/>
-                <w:szCs w:val="24"/>
-              </w:rPr>
-              <w:t>maptools</w:t>
-            </w:r>
-            <w:proofErr w:type="spellEnd"/>
-            <w:r>
-              <w:rPr>
-                <w:rFonts w:ascii="Times New Roman" w:hAnsi="Times New Roman" w:cs="Times New Roman"/>
-                <w:sz w:val="24"/>
-                <w:szCs w:val="24"/>
-              </w:rPr>
-              <w:t xml:space="preserve">, raster, </w:t>
-            </w:r>
-            <w:proofErr w:type="spellStart"/>
-            <w:r>
-              <w:rPr>
-                <w:rFonts w:ascii="Times New Roman" w:hAnsi="Times New Roman" w:cs="Times New Roman"/>
-                <w:sz w:val="24"/>
-                <w:szCs w:val="24"/>
-              </w:rPr>
-              <w:t>SDMTools</w:t>
-            </w:r>
-            <w:proofErr w:type="spellEnd"/>
-            <w:r>
-              <w:rPr>
-                <w:rFonts w:ascii="Times New Roman" w:hAnsi="Times New Roman" w:cs="Times New Roman"/>
-                <w:sz w:val="24"/>
-                <w:szCs w:val="24"/>
-              </w:rPr>
-              <w:t xml:space="preserve">, </w:t>
-            </w:r>
-            <w:proofErr w:type="spellStart"/>
-            <w:r>
-              <w:rPr>
-                <w:rFonts w:ascii="Times New Roman" w:hAnsi="Times New Roman" w:cs="Times New Roman"/>
-                <w:sz w:val="24"/>
-                <w:szCs w:val="24"/>
-              </w:rPr>
-              <w:t>StatMatch</w:t>
-            </w:r>
-            <w:proofErr w:type="spellEnd"/>
-            <w:r>
-              <w:rPr>
-                <w:rFonts w:ascii="Times New Roman" w:hAnsi="Times New Roman" w:cs="Times New Roman"/>
-                <w:sz w:val="24"/>
-                <w:szCs w:val="24"/>
-              </w:rPr>
-              <w:t xml:space="preserve">, </w:t>
-            </w:r>
-            <w:proofErr w:type="spellStart"/>
-            <w:r>
-              <w:rPr>
-                <w:rFonts w:ascii="Times New Roman" w:hAnsi="Times New Roman" w:cs="Times New Roman"/>
-                <w:sz w:val="24"/>
-                <w:szCs w:val="24"/>
-              </w:rPr>
-              <w:t>pdist</w:t>
-            </w:r>
-            <w:proofErr w:type="spellEnd"/>
-            <w:r>
-              <w:rPr>
-                <w:rFonts w:ascii="Times New Roman" w:hAnsi="Times New Roman" w:cs="Times New Roman"/>
-                <w:sz w:val="24"/>
-                <w:szCs w:val="24"/>
-              </w:rPr>
-              <w:t xml:space="preserve">, </w:t>
-            </w:r>
-            <w:proofErr w:type="spellStart"/>
-            <w:r>
-              <w:rPr>
-                <w:rFonts w:ascii="Times New Roman" w:hAnsi="Times New Roman" w:cs="Times New Roman"/>
-                <w:sz w:val="24"/>
-                <w:szCs w:val="24"/>
-              </w:rPr>
-              <w:t>glmmulti</w:t>
-            </w:r>
-            <w:proofErr w:type="spellEnd"/>
-            <w:r>
-              <w:rPr>
-                <w:rFonts w:ascii="Times New Roman" w:hAnsi="Times New Roman" w:cs="Times New Roman"/>
-                <w:sz w:val="24"/>
-                <w:szCs w:val="24"/>
-              </w:rPr>
-              <w:t xml:space="preserve">, </w:t>
-            </w:r>
-            <w:proofErr w:type="spellStart"/>
-            <w:r>
-              <w:rPr>
-                <w:rFonts w:ascii="Times New Roman" w:hAnsi="Times New Roman" w:cs="Times New Roman"/>
-                <w:sz w:val="24"/>
-                <w:szCs w:val="24"/>
-              </w:rPr>
-              <w:t>metafor</w:t>
-            </w:r>
-            <w:proofErr w:type="spellEnd"/>
-            <w:r>
-              <w:rPr>
-                <w:rFonts w:ascii="Times New Roman" w:hAnsi="Times New Roman" w:cs="Times New Roman"/>
-                <w:sz w:val="24"/>
-                <w:szCs w:val="24"/>
-              </w:rPr>
-              <w:t xml:space="preserve">), SPSS, Minitab, Distance, MARK, ArcGIS, QGIS, </w:t>
+            <w:r>
+              <w:rPr>
+                <w:rFonts w:ascii="Times New Roman" w:hAnsi="Times New Roman" w:cs="Times New Roman"/>
+                <w:sz w:val="24"/>
+                <w:szCs w:val="24"/>
+              </w:rPr>
+              <w:t xml:space="preserve">SPSS, Minitab, Distance, MARK, ArcGIS, QGIS, </w:t>
             </w:r>
             <w:proofErr w:type="spellStart"/>
             <w:r>
@@ -14100,51 +14246,6 @@
               <w:right w:w="0" w:type="dxa"/>
             </w:tcMar>
           </w:tcPr>
-          <w:p>
-            <w:pPr>
-              <w:rPr>
-                <w:rFonts w:ascii="Times New Roman" w:hAnsi="Times New Roman" w:cs="Times New Roman"/>
-                <w:sz w:val="24"/>
-                <w:szCs w:val="24"/>
-              </w:rPr>
-            </w:pPr>
-          </w:p>
-          <w:p>
-            <w:pPr>
-              <w:rPr>
-                <w:rFonts w:ascii="Times New Roman" w:hAnsi="Times New Roman" w:cs="Times New Roman"/>
-                <w:sz w:val="24"/>
-                <w:szCs w:val="24"/>
-              </w:rPr>
-            </w:pPr>
-          </w:p>
-          <w:p>
-            <w:pPr>
-              <w:rPr>
-                <w:rFonts w:ascii="Times New Roman" w:hAnsi="Times New Roman" w:cs="Times New Roman"/>
-                <w:sz w:val="24"/>
-                <w:szCs w:val="24"/>
-              </w:rPr>
-            </w:pPr>
-          </w:p>
-          <w:p>
-            <w:pPr>
-              <w:rPr>
-                <w:rFonts w:ascii="Times New Roman" w:hAnsi="Times New Roman" w:cs="Times New Roman"/>
-                <w:sz w:val="24"/>
-                <w:szCs w:val="24"/>
-              </w:rPr>
-            </w:pPr>
-          </w:p>
-          <w:p>
-            <w:pPr>
-              <w:rPr>
-                <w:rFonts w:ascii="Times New Roman" w:hAnsi="Times New Roman" w:cs="Times New Roman"/>
-                <w:sz w:val="24"/>
-                <w:szCs w:val="24"/>
-              </w:rPr>
-            </w:pPr>
-          </w:p>
           <w:p>
             <w:pPr>
               <w:rPr>
@@ -14181,6 +14282,7 @@
         <w:pStyle w:val="CVsec"/>
       </w:pPr>
       <w:r>
+        <w:lastRenderedPageBreak/>
         <w:t>REFEREES</w:t>
       </w:r>
     </w:p>
@@ -14325,7 +14427,7 @@
               </w:rPr>
               <w:t xml:space="preserve">Email: </w:t>
             </w:r>
-            <w:hyperlink r:id="rId6" w:history="1">
+            <w:hyperlink r:id="rId9" w:history="1">
               <w:r>
                 <w:rPr>
                   <w:rStyle w:val="Hyperlink"/>
@@ -14514,7 +14616,7 @@
               </w:rPr>
               <w:t xml:space="preserve">Email: </w:t>
             </w:r>
-            <w:hyperlink r:id="rId7" w:history="1">
+            <w:hyperlink r:id="rId10" w:history="1">
               <w:r>
                 <w:rPr>
                   <w:rStyle w:val="Hyperlink"/>
@@ -14714,7 +14816,7 @@
               </w:rPr>
               <w:t xml:space="preserve">Email: </w:t>
             </w:r>
-            <w:hyperlink r:id="rId8" w:history="1">
+            <w:hyperlink r:id="rId11" w:history="1">
               <w:r>
                 <w:rPr>
                   <w:rStyle w:val="Hyperlink"/>
@@ -14885,7 +14987,7 @@
               </w:rPr>
               <w:t xml:space="preserve">: </w:t>
             </w:r>
-            <w:hyperlink r:id="rId9" w:history="1">
+            <w:hyperlink r:id="rId12" w:history="1">
               <w:r>
                 <w:rPr>
                   <w:rStyle w:val="Hyperlink"/>
@@ -14969,7 +15071,7 @@
       </w:pPr>
     </w:p>
     <w:sectPr>
-      <w:footerReference w:type="default" r:id="rId10"/>
+      <w:footerReference w:type="default" r:id="rId13"/>
       <w:pgSz w:w="11906" w:h="16838"/>
       <w:pgMar w:top="1440" w:right="1440" w:bottom="1440" w:left="1440" w:header="708" w:footer="708" w:gutter="0"/>
       <w:cols w:space="708"/>
@@ -14977,6 +15079,39 @@
     </w:sectPr>
   </w:body>
 </w:document>
+</file>
+
+<file path=word/comments.xml><?xml version="1.0" encoding="utf-8"?>
+<w:comments xmlns:wpc="http://schemas.microsoft.com/office/word/2010/wordprocessingCanvas" xmlns:cx="http://schemas.microsoft.com/office/drawing/2014/chartex" xmlns:cx1="http://schemas.microsoft.com/office/drawing/2015/9/8/chartex" xmlns:cx2="http://schemas.microsoft.com/office/drawing/2015/10/21/chartex" xmlns:cx3="http://schemas.microsoft.com/office/drawing/2016/5/9/chartex" xmlns:cx4="http://schemas.microsoft.com/office/drawing/2016/5/10/chartex" xmlns:cx5="http://schemas.microsoft.com/office/drawing/2016/5/11/chartex" xmlns:cx6="http://schemas.microsoft.com/office/drawing/2016/5/12/chartex" xmlns:cx7="http://schemas.microsoft.com/office/drawing/2016/5/13/chartex" xmlns:cx8="http://schemas.microsoft.com/office/drawing/2016/5/14/chartex" xmlns:mc="http://schemas.openxmlformats.org/markup-compatibility/2006" xmlns:aink="http://schemas.microsoft.com/office/drawing/2016/ink" xmlns:am3d="http://schemas.microsoft.com/office/drawing/2017/model3d" xmlns:o="urn:schemas-microsoft-com:office:office" xmlns:r="http://schemas.openxmlformats.org/officeDocument/2006/relationships" xmlns:m="http://schemas.openxmlformats.org/officeDocument/2006/math" xmlns:v="urn:schemas-microsoft-com:vml" xmlns:wp14="http://schemas.microsoft.com/office/word/2010/wordprocessingDrawing" xmlns:wp="http://schemas.openxmlformats.org/drawingml/2006/wordprocessingDrawing" xmlns:w10="urn:schemas-microsoft-com:office:word" xmlns:w="http://schemas.openxmlformats.org/wordprocessingml/2006/main" xmlns:w14="http://schemas.microsoft.com/office/word/2010/wordml" xmlns:w15="http://schemas.microsoft.com/office/word/2012/wordml" xmlns:w16cid="http://schemas.microsoft.com/office/word/2016/wordml/cid" xmlns:w16se="http://schemas.microsoft.com/office/word/2015/wordml/symex" xmlns:wpg="http://schemas.microsoft.com/office/word/2010/wordprocessingGroup" xmlns:wpi="http://schemas.microsoft.com/office/word/2010/wordprocessingInk" xmlns:wne="http://schemas.microsoft.com/office/word/2006/wordml" xmlns:wps="http://schemas.microsoft.com/office/word/2010/wordprocessingShape" mc:Ignorable="w14 w15 w16se w16cid wp14">
+  <w:comment w:id="0" w:author="Anthony Caravaggi" w:date="2018-07-09T17:10:00Z" w:initials="AC">
+    <w:p>
+      <w:pPr>
+        <w:pStyle w:val="CommentText"/>
+      </w:pPr>
+      <w:r>
+        <w:rPr>
+          <w:rStyle w:val="CommentReference"/>
+        </w:rPr>
+        <w:annotationRef/>
+      </w:r>
+      <w:r>
+        <w:t>BEES outreach committee</w:t>
+      </w:r>
+    </w:p>
+  </w:comment>
+</w:comments>
+</file>
+
+<file path=word/commentsExtended.xml><?xml version="1.0" encoding="utf-8"?>
+<w15:commentsEx xmlns:wpc="http://schemas.microsoft.com/office/word/2010/wordprocessingCanvas" xmlns:cx="http://schemas.microsoft.com/office/drawing/2014/chartex" xmlns:cx1="http://schemas.microsoft.com/office/drawing/2015/9/8/chartex" xmlns:cx2="http://schemas.microsoft.com/office/drawing/2015/10/21/chartex" xmlns:cx3="http://schemas.microsoft.com/office/drawing/2016/5/9/chartex" xmlns:cx4="http://schemas.microsoft.com/office/drawing/2016/5/10/chartex" xmlns:cx5="http://schemas.microsoft.com/office/drawing/2016/5/11/chartex" xmlns:cx6="http://schemas.microsoft.com/office/drawing/2016/5/12/chartex" xmlns:cx7="http://schemas.microsoft.com/office/drawing/2016/5/13/chartex" xmlns:cx8="http://schemas.microsoft.com/office/drawing/2016/5/14/chartex" xmlns:mc="http://schemas.openxmlformats.org/markup-compatibility/2006" xmlns:aink="http://schemas.microsoft.com/office/drawing/2016/ink" xmlns:am3d="http://schemas.microsoft.com/office/drawing/2017/model3d" xmlns:o="urn:schemas-microsoft-com:office:office" xmlns:r="http://schemas.openxmlformats.org/officeDocument/2006/relationships" xmlns:m="http://schemas.openxmlformats.org/officeDocument/2006/math" xmlns:v="urn:schemas-microsoft-com:vml" xmlns:wp14="http://schemas.microsoft.com/office/word/2010/wordprocessingDrawing" xmlns:wp="http://schemas.openxmlformats.org/drawingml/2006/wordprocessingDrawing" xmlns:w10="urn:schemas-microsoft-com:office:word" xmlns:w="http://schemas.openxmlformats.org/wordprocessingml/2006/main" xmlns:w14="http://schemas.microsoft.com/office/word/2010/wordml" xmlns:w15="http://schemas.microsoft.com/office/word/2012/wordml" xmlns:w16cid="http://schemas.microsoft.com/office/word/2016/wordml/cid" xmlns:w16se="http://schemas.microsoft.com/office/word/2015/wordml/symex" xmlns:wpg="http://schemas.microsoft.com/office/word/2010/wordprocessingGroup" xmlns:wpi="http://schemas.microsoft.com/office/word/2010/wordprocessingInk" xmlns:wne="http://schemas.microsoft.com/office/word/2006/wordml" xmlns:wps="http://schemas.microsoft.com/office/word/2010/wordprocessingShape" mc:Ignorable="w14 w15 w16se w16cid wp14">
+  <w15:commentEx w15:paraId="3E32EF47" w15:done="0"/>
+</w15:commentsEx>
+</file>
+
+<file path=word/commentsIds.xml><?xml version="1.0" encoding="utf-8"?>
+<w16cid:commentsIds xmlns:wpc="http://schemas.microsoft.com/office/word/2010/wordprocessingCanvas" xmlns:cx="http://schemas.microsoft.com/office/drawing/2014/chartex" xmlns:cx1="http://schemas.microsoft.com/office/drawing/2015/9/8/chartex" xmlns:cx2="http://schemas.microsoft.com/office/drawing/2015/10/21/chartex" xmlns:cx3="http://schemas.microsoft.com/office/drawing/2016/5/9/chartex" xmlns:cx4="http://schemas.microsoft.com/office/drawing/2016/5/10/chartex" xmlns:cx5="http://schemas.microsoft.com/office/drawing/2016/5/11/chartex" xmlns:cx6="http://schemas.microsoft.com/office/drawing/2016/5/12/chartex" xmlns:cx7="http://schemas.microsoft.com/office/drawing/2016/5/13/chartex" xmlns:cx8="http://schemas.microsoft.com/office/drawing/2016/5/14/chartex" xmlns:mc="http://schemas.openxmlformats.org/markup-compatibility/2006" xmlns:aink="http://schemas.microsoft.com/office/drawing/2016/ink" xmlns:am3d="http://schemas.microsoft.com/office/drawing/2017/model3d" xmlns:o="urn:schemas-microsoft-com:office:office" xmlns:r="http://schemas.openxmlformats.org/officeDocument/2006/relationships" xmlns:m="http://schemas.openxmlformats.org/officeDocument/2006/math" xmlns:v="urn:schemas-microsoft-com:vml" xmlns:wp14="http://schemas.microsoft.com/office/word/2010/wordprocessingDrawing" xmlns:wp="http://schemas.openxmlformats.org/drawingml/2006/wordprocessingDrawing" xmlns:w10="urn:schemas-microsoft-com:office:word" xmlns:w="http://schemas.openxmlformats.org/wordprocessingml/2006/main" xmlns:w14="http://schemas.microsoft.com/office/word/2010/wordml" xmlns:w15="http://schemas.microsoft.com/office/word/2012/wordml" xmlns:w16cid="http://schemas.microsoft.com/office/word/2016/wordml/cid" xmlns:w16se="http://schemas.microsoft.com/office/word/2015/wordml/symex" xmlns:wpg="http://schemas.microsoft.com/office/word/2010/wordprocessingGroup" xmlns:wpi="http://schemas.microsoft.com/office/word/2010/wordprocessingInk" xmlns:wne="http://schemas.microsoft.com/office/word/2006/wordml" xmlns:wps="http://schemas.microsoft.com/office/word/2010/wordprocessingShape" mc:Ignorable="w14 w15 w16se w16cid wp14">
+  <w16cid:commentId w16cid:paraId="3E32EF47" w16cid:durableId="1EEE1579"/>
+</w16cid:commentsIds>
 </file>
 
 <file path=word/endnotes.xml><?xml version="1.0" encoding="utf-8"?>
@@ -15080,6 +15215,14 @@
     </w:p>
   </w:footnote>
 </w:footnotes>
+</file>
+
+<file path=word/people.xml><?xml version="1.0" encoding="utf-8"?>
+<w15:people xmlns:wpc="http://schemas.microsoft.com/office/word/2010/wordprocessingCanvas" xmlns:cx="http://schemas.microsoft.com/office/drawing/2014/chartex" xmlns:cx1="http://schemas.microsoft.com/office/drawing/2015/9/8/chartex" xmlns:cx2="http://schemas.microsoft.com/office/drawing/2015/10/21/chartex" xmlns:cx3="http://schemas.microsoft.com/office/drawing/2016/5/9/chartex" xmlns:cx4="http://schemas.microsoft.com/office/drawing/2016/5/10/chartex" xmlns:cx5="http://schemas.microsoft.com/office/drawing/2016/5/11/chartex" xmlns:cx6="http://schemas.microsoft.com/office/drawing/2016/5/12/chartex" xmlns:cx7="http://schemas.microsoft.com/office/drawing/2016/5/13/chartex" xmlns:cx8="http://schemas.microsoft.com/office/drawing/2016/5/14/chartex" xmlns:mc="http://schemas.openxmlformats.org/markup-compatibility/2006" xmlns:aink="http://schemas.microsoft.com/office/drawing/2016/ink" xmlns:am3d="http://schemas.microsoft.com/office/drawing/2017/model3d" xmlns:o="urn:schemas-microsoft-com:office:office" xmlns:r="http://schemas.openxmlformats.org/officeDocument/2006/relationships" xmlns:m="http://schemas.openxmlformats.org/officeDocument/2006/math" xmlns:v="urn:schemas-microsoft-com:vml" xmlns:wp14="http://schemas.microsoft.com/office/word/2010/wordprocessingDrawing" xmlns:wp="http://schemas.openxmlformats.org/drawingml/2006/wordprocessingDrawing" xmlns:w10="urn:schemas-microsoft-com:office:word" xmlns:w="http://schemas.openxmlformats.org/wordprocessingml/2006/main" xmlns:w14="http://schemas.microsoft.com/office/word/2010/wordml" xmlns:w15="http://schemas.microsoft.com/office/word/2012/wordml" xmlns:w16cid="http://schemas.microsoft.com/office/word/2016/wordml/cid" xmlns:w16se="http://schemas.microsoft.com/office/word/2015/wordml/symex" xmlns:wpg="http://schemas.microsoft.com/office/word/2010/wordprocessingGroup" xmlns:wpi="http://schemas.microsoft.com/office/word/2010/wordprocessingInk" xmlns:wne="http://schemas.microsoft.com/office/word/2006/wordml" xmlns:wps="http://schemas.microsoft.com/office/word/2010/wordprocessingShape" mc:Ignorable="w14 w15 w16se w16cid wp14">
+  <w15:person w15:author="Anthony Caravaggi">
+    <w15:presenceInfo w15:providerId="None" w15:userId="Anthony Caravaggi"/>
+  </w15:person>
+</w15:people>
 </file>
 
 <file path=word/styles.xml><?xml version="1.0" encoding="utf-8"?>
